--- a/DOCUMENTACION DE BASE DE DATOS - Grupo-B.docx
+++ b/DOCUMENTACION DE BASE DE DATOS - Grupo-B.docx
@@ -482,6 +482,8 @@
           <w:rFonts w:ascii="Roboto" w:cs="Roboto" w:eastAsia="Roboto" w:hAnsi="Roboto"/>
           <w:b w:val="1"/>
           <w:color w:val="00a8e1"/>
+          <w:sz w:val="30"/>
+          <w:szCs w:val="30"/>
         </w:rPr>
       </w:pPr>
       <w:r>
@@ -489,9 +491,11 @@
           <w:rFonts w:ascii="Roboto" w:cs="Roboto" w:eastAsia="Roboto" w:hAnsi="Roboto"/>
           <w:b w:val="1"/>
           <w:color w:val="00a8e1"/>
-          <w:rtl w:val="0"/>
-        </w:rPr>
-        <w:t xml:space="preserve">INDICE</w:t>
+          <w:sz w:val="30"/>
+          <w:szCs w:val="30"/>
+          <w:rtl w:val="0"/>
+        </w:rPr>
+        <w:t xml:space="preserve">ÍNDICE</w:t>
       </w:r>
       <w:r>
         <w:rPr>
@@ -513,15 +517,21 @@
             <w:tabs>
               <w:tab w:val="right" w:leader="none" w:pos="12000"/>
             </w:tabs>
-            <w:spacing w:before="60" w:line="240" w:lineRule="auto"/>
+            <w:spacing w:before="60" w:line="360" w:lineRule="auto"/>
             <w:ind w:left="360" w:firstLine="0"/>
+            <w:jc w:val="both"/>
             <w:rPr>
-              <w:rFonts w:ascii="Roboto" w:cs="Roboto" w:eastAsia="Roboto" w:hAnsi="Roboto"/>
-              <w:b w:val="1"/>
-              <w:color w:val="00a8e1"/>
-              <w:sz w:val="24"/>
-              <w:szCs w:val="24"/>
+              <w:rFonts w:ascii="Arial" w:cs="Arial" w:eastAsia="Arial" w:hAnsi="Arial"/>
+              <w:b w:val="0"/>
+              <w:i w:val="0"/>
+              <w:smallCaps w:val="0"/>
+              <w:strike w:val="0"/>
+              <w:color w:val="000000"/>
+              <w:sz w:val="22"/>
+              <w:szCs w:val="22"/>
               <w:u w:val="none"/>
+              <w:shd w:fill="auto" w:val="clear"/>
+              <w:vertAlign w:val="baseline"/>
             </w:rPr>
           </w:pPr>
           <w:r>
@@ -534,10 +544,15 @@
               <w:rPr>
                 <w:rFonts w:ascii="Roboto" w:cs="Roboto" w:eastAsia="Roboto" w:hAnsi="Roboto"/>
                 <w:b w:val="1"/>
+                <w:i w:val="0"/>
+                <w:smallCaps w:val="0"/>
+                <w:strike w:val="0"/>
                 <w:color w:val="00a8e1"/>
                 <w:sz w:val="24"/>
                 <w:szCs w:val="24"/>
                 <w:u w:val="none"/>
+                <w:shd w:fill="auto" w:val="clear"/>
+                <w:vertAlign w:val="baseline"/>
                 <w:rtl w:val="0"/>
               </w:rPr>
               <w:t xml:space="preserve">Grupo-B-Proyecto-Integrador-I</w:t>
@@ -557,15 +572,21 @@
             <w:tabs>
               <w:tab w:val="right" w:leader="none" w:pos="12000"/>
             </w:tabs>
-            <w:spacing w:before="60" w:line="240" w:lineRule="auto"/>
+            <w:spacing w:before="60" w:line="360" w:lineRule="auto"/>
             <w:ind w:left="360" w:firstLine="0"/>
+            <w:jc w:val="both"/>
             <w:rPr>
-              <w:rFonts w:ascii="Roboto" w:cs="Roboto" w:eastAsia="Roboto" w:hAnsi="Roboto"/>
-              <w:b w:val="1"/>
-              <w:color w:val="00a8e1"/>
-              <w:sz w:val="24"/>
-              <w:szCs w:val="24"/>
+              <w:rFonts w:ascii="Arial" w:cs="Arial" w:eastAsia="Arial" w:hAnsi="Arial"/>
+              <w:b w:val="0"/>
+              <w:i w:val="0"/>
+              <w:smallCaps w:val="0"/>
+              <w:strike w:val="0"/>
+              <w:color w:val="000000"/>
+              <w:sz w:val="22"/>
+              <w:szCs w:val="22"/>
               <w:u w:val="none"/>
+              <w:shd w:fill="auto" w:val="clear"/>
+              <w:vertAlign w:val="baseline"/>
             </w:rPr>
           </w:pPr>
           <w:hyperlink w:anchor="_ez0ykliyvok0">
@@ -573,10 +594,15 @@
               <w:rPr>
                 <w:rFonts w:ascii="Roboto" w:cs="Roboto" w:eastAsia="Roboto" w:hAnsi="Roboto"/>
                 <w:b w:val="1"/>
+                <w:i w:val="0"/>
+                <w:smallCaps w:val="0"/>
+                <w:strike w:val="0"/>
                 <w:color w:val="00a8e1"/>
                 <w:sz w:val="24"/>
                 <w:szCs w:val="24"/>
                 <w:u w:val="none"/>
+                <w:shd w:fill="auto" w:val="clear"/>
+                <w:vertAlign w:val="baseline"/>
                 <w:rtl w:val="0"/>
               </w:rPr>
               <w:t xml:space="preserve">REPOSITORIO: Programacion-BBDD</w:t>
@@ -596,13 +622,21 @@
             <w:tabs>
               <w:tab w:val="right" w:leader="none" w:pos="12000"/>
             </w:tabs>
-            <w:spacing w:before="60" w:line="240" w:lineRule="auto"/>
+            <w:spacing w:before="60" w:line="360" w:lineRule="auto"/>
             <w:ind w:left="360" w:firstLine="0"/>
+            <w:jc w:val="both"/>
             <w:rPr>
-              <w:rFonts w:ascii="Roboto" w:cs="Roboto" w:eastAsia="Roboto" w:hAnsi="Roboto"/>
-              <w:b w:val="1"/>
-              <w:color w:val="00a8e1"/>
+              <w:rFonts w:ascii="Arial" w:cs="Arial" w:eastAsia="Arial" w:hAnsi="Arial"/>
+              <w:b w:val="0"/>
+              <w:i w:val="0"/>
+              <w:smallCaps w:val="0"/>
+              <w:strike w:val="0"/>
+              <w:color w:val="000000"/>
+              <w:sz w:val="22"/>
+              <w:szCs w:val="22"/>
               <w:u w:val="none"/>
+              <w:shd w:fill="auto" w:val="clear"/>
+              <w:vertAlign w:val="baseline"/>
             </w:rPr>
           </w:pPr>
           <w:hyperlink w:anchor="_g4pbyvrs1cxm">
@@ -610,42 +644,22 @@
               <w:rPr>
                 <w:rFonts w:ascii="Roboto" w:cs="Roboto" w:eastAsia="Roboto" w:hAnsi="Roboto"/>
                 <w:b w:val="1"/>
+                <w:i w:val="0"/>
+                <w:smallCaps w:val="0"/>
+                <w:strike w:val="0"/>
                 <w:color w:val="00a8e1"/>
+                <w:sz w:val="22"/>
+                <w:szCs w:val="22"/>
                 <w:u w:val="none"/>
+                <w:shd w:fill="auto" w:val="clear"/>
+                <w:vertAlign w:val="baseline"/>
                 <w:rtl w:val="0"/>
               </w:rPr>
               <w:t xml:space="preserve">URL: https://github.com/Grupo-B-Proyecto-Integrador-I/Programacion-BBDD.git</w:t>
+              <w:tab/>
+              <w:t xml:space="preserve">1</w:t>
             </w:r>
           </w:hyperlink>
-          <w:hyperlink w:anchor="_g4pbyvrs1cxm">
-            <w:r>
-              <w:rPr>
-                <w:b w:val="1"/>
-                <w:color w:val="000000"/>
-                <w:u w:val="none"/>
-                <w:rtl w:val="0"/>
-              </w:rPr>
-              <w:tab/>
-            </w:r>
-          </w:hyperlink>
-          <w:r>
-            <w:fldChar w:fldCharType="begin"/>
-            <w:instrText xml:space="preserve"> PAGEREF _g4pbyvrs1cxm \h </w:instrText>
-            <w:fldChar w:fldCharType="separate"/>
-          </w:r>
-          <w:r>
-            <w:rPr>
-              <w:rFonts w:ascii="Roboto" w:cs="Roboto" w:eastAsia="Roboto" w:hAnsi="Roboto"/>
-              <w:b w:val="1"/>
-              <w:color w:val="00a8e1"/>
-              <w:u w:val="none"/>
-              <w:rtl w:val="0"/>
-            </w:rPr>
-            <w:t xml:space="preserve">1</w:t>
-          </w:r>
-          <w:r>
-            <w:fldChar w:fldCharType="end"/>
-          </w:r>
           <w:r>
             <w:rPr>
               <w:rtl w:val="0"/>
@@ -658,11 +672,20 @@
             <w:tabs>
               <w:tab w:val="right" w:leader="none" w:pos="12000"/>
             </w:tabs>
-            <w:spacing w:before="60" w:line="240" w:lineRule="auto"/>
+            <w:spacing w:before="60" w:line="360" w:lineRule="auto"/>
+            <w:jc w:val="both"/>
             <w:rPr>
+              <w:rFonts w:ascii="Arial" w:cs="Arial" w:eastAsia="Arial" w:hAnsi="Arial"/>
               <w:b w:val="1"/>
+              <w:i w:val="0"/>
+              <w:smallCaps w:val="0"/>
+              <w:strike w:val="0"/>
               <w:color w:val="000000"/>
+              <w:sz w:val="22"/>
+              <w:szCs w:val="22"/>
               <w:u w:val="none"/>
+              <w:shd w:fill="auto" w:val="clear"/>
+              <w:vertAlign w:val="baseline"/>
             </w:rPr>
           </w:pPr>
           <w:hyperlink w:anchor="_pru4wq4kbk2">
@@ -698,11 +721,20 @@
             <w:tabs>
               <w:tab w:val="right" w:leader="none" w:pos="12000"/>
             </w:tabs>
-            <w:spacing w:before="60" w:line="240" w:lineRule="auto"/>
+            <w:spacing w:before="60" w:line="360" w:lineRule="auto"/>
+            <w:jc w:val="both"/>
             <w:rPr>
+              <w:rFonts w:ascii="Arial" w:cs="Arial" w:eastAsia="Arial" w:hAnsi="Arial"/>
               <w:b w:val="1"/>
+              <w:i w:val="0"/>
+              <w:smallCaps w:val="0"/>
+              <w:strike w:val="0"/>
               <w:color w:val="000000"/>
+              <w:sz w:val="22"/>
+              <w:szCs w:val="22"/>
               <w:u w:val="none"/>
+              <w:shd w:fill="auto" w:val="clear"/>
+              <w:vertAlign w:val="baseline"/>
             </w:rPr>
           </w:pPr>
           <w:hyperlink w:anchor="_fuypxemgwvz2">
@@ -738,11 +770,20 @@
             <w:tabs>
               <w:tab w:val="right" w:leader="none" w:pos="12000"/>
             </w:tabs>
-            <w:spacing w:before="60" w:line="240" w:lineRule="auto"/>
+            <w:spacing w:before="60" w:line="360" w:lineRule="auto"/>
+            <w:jc w:val="both"/>
             <w:rPr>
+              <w:rFonts w:ascii="Arial" w:cs="Arial" w:eastAsia="Arial" w:hAnsi="Arial"/>
               <w:b w:val="1"/>
+              <w:i w:val="0"/>
+              <w:smallCaps w:val="0"/>
+              <w:strike w:val="0"/>
               <w:color w:val="000000"/>
+              <w:sz w:val="22"/>
+              <w:szCs w:val="22"/>
               <w:u w:val="none"/>
+              <w:shd w:fill="auto" w:val="clear"/>
+              <w:vertAlign w:val="baseline"/>
             </w:rPr>
           </w:pPr>
           <w:hyperlink w:anchor="_mfjx74oftcea">
@@ -763,7 +804,7 @@
               </w:rPr>
               <w:t xml:space="preserve">3. MODELO RELACIONAL</w:t>
               <w:tab/>
-              <w:t xml:space="preserve">3</w:t>
+              <w:t xml:space="preserve">4</w:t>
             </w:r>
           </w:hyperlink>
           <w:r>
@@ -778,12 +819,21 @@
             <w:tabs>
               <w:tab w:val="right" w:leader="none" w:pos="12000"/>
             </w:tabs>
-            <w:spacing w:before="60" w:line="240" w:lineRule="auto"/>
+            <w:spacing w:before="60" w:line="360" w:lineRule="auto"/>
             <w:ind w:left="360" w:firstLine="0"/>
+            <w:jc w:val="both"/>
             <w:rPr>
-              <w:b w:val="1"/>
+              <w:rFonts w:ascii="Arial" w:cs="Arial" w:eastAsia="Arial" w:hAnsi="Arial"/>
+              <w:b w:val="0"/>
+              <w:i w:val="0"/>
+              <w:smallCaps w:val="0"/>
+              <w:strike w:val="0"/>
               <w:color w:val="000000"/>
+              <w:sz w:val="22"/>
+              <w:szCs w:val="22"/>
               <w:u w:val="none"/>
+              <w:shd w:fill="auto" w:val="clear"/>
+              <w:vertAlign w:val="baseline"/>
             </w:rPr>
           </w:pPr>
           <w:hyperlink w:anchor="_l34rr7kgipr1">
@@ -819,12 +869,21 @@
             <w:tabs>
               <w:tab w:val="right" w:leader="none" w:pos="12000"/>
             </w:tabs>
-            <w:spacing w:before="60" w:line="240" w:lineRule="auto"/>
+            <w:spacing w:before="60" w:line="360" w:lineRule="auto"/>
             <w:ind w:left="360" w:firstLine="0"/>
+            <w:jc w:val="both"/>
             <w:rPr>
-              <w:b w:val="1"/>
+              <w:rFonts w:ascii="Arial" w:cs="Arial" w:eastAsia="Arial" w:hAnsi="Arial"/>
+              <w:b w:val="0"/>
+              <w:i w:val="0"/>
+              <w:smallCaps w:val="0"/>
+              <w:strike w:val="0"/>
               <w:color w:val="000000"/>
+              <w:sz w:val="22"/>
+              <w:szCs w:val="22"/>
               <w:u w:val="none"/>
+              <w:shd w:fill="auto" w:val="clear"/>
+              <w:vertAlign w:val="baseline"/>
             </w:rPr>
           </w:pPr>
           <w:hyperlink w:anchor="_oleo09i3gqoe">
@@ -860,11 +919,20 @@
             <w:tabs>
               <w:tab w:val="right" w:leader="none" w:pos="12000"/>
             </w:tabs>
-            <w:spacing w:before="60" w:line="240" w:lineRule="auto"/>
+            <w:spacing w:before="60" w:line="360" w:lineRule="auto"/>
+            <w:jc w:val="both"/>
             <w:rPr>
+              <w:rFonts w:ascii="Arial" w:cs="Arial" w:eastAsia="Arial" w:hAnsi="Arial"/>
               <w:b w:val="1"/>
+              <w:i w:val="0"/>
+              <w:smallCaps w:val="0"/>
+              <w:strike w:val="0"/>
               <w:color w:val="000000"/>
+              <w:sz w:val="22"/>
+              <w:szCs w:val="22"/>
               <w:u w:val="none"/>
+              <w:shd w:fill="auto" w:val="clear"/>
+              <w:vertAlign w:val="baseline"/>
             </w:rPr>
           </w:pPr>
           <w:hyperlink w:anchor="_jr6t95d1bdm4">
@@ -900,17 +968,26 @@
             <w:tabs>
               <w:tab w:val="right" w:leader="none" w:pos="12000"/>
             </w:tabs>
-            <w:spacing w:before="60" w:line="240" w:lineRule="auto"/>
+            <w:spacing w:before="60" w:line="360" w:lineRule="auto"/>
+            <w:jc w:val="both"/>
             <w:rPr>
+              <w:rFonts w:ascii="Arial" w:cs="Arial" w:eastAsia="Arial" w:hAnsi="Arial"/>
               <w:b w:val="1"/>
+              <w:i w:val="0"/>
+              <w:smallCaps w:val="0"/>
+              <w:strike w:val="0"/>
               <w:color w:val="000000"/>
+              <w:sz w:val="22"/>
+              <w:szCs w:val="22"/>
               <w:u w:val="none"/>
+              <w:shd w:fill="auto" w:val="clear"/>
+              <w:vertAlign w:val="baseline"/>
             </w:rPr>
           </w:pPr>
-          <w:hyperlink w:anchor="_ess38n1b0gfr">
+          <w:hyperlink w:anchor="_wjka7iwc0pv0">
             <w:r>
               <w:rPr>
-                <w:rFonts w:ascii="Roboto" w:cs="Roboto" w:eastAsia="Roboto" w:hAnsi="Roboto"/>
+                <w:rFonts w:ascii="Arial" w:cs="Arial" w:eastAsia="Arial" w:hAnsi="Arial"/>
                 <w:b w:val="1"/>
                 <w:i w:val="0"/>
                 <w:smallCaps w:val="0"/>
@@ -923,7 +1000,7 @@
                 <w:vertAlign w:val="baseline"/>
                 <w:rtl w:val="0"/>
               </w:rPr>
-              <w:t xml:space="preserve">5. SUPUESTOS Y ACLARACIONES DE DISEÑO</w:t>
+              <w:t xml:space="preserve">5. NORMALIZACIÓN DE LA BASE DE DATOS (HASTA LA TERCERA FORMA NORMAL - 3NF)</w:t>
               <w:tab/>
               <w:t xml:space="preserve">7</w:t>
             </w:r>
@@ -940,14 +1017,23 @@
             <w:tabs>
               <w:tab w:val="right" w:leader="none" w:pos="12000"/>
             </w:tabs>
-            <w:spacing w:before="60" w:line="240" w:lineRule="auto"/>
+            <w:spacing w:before="60" w:line="360" w:lineRule="auto"/>
+            <w:jc w:val="both"/>
             <w:rPr>
+              <w:rFonts w:ascii="Arial" w:cs="Arial" w:eastAsia="Arial" w:hAnsi="Arial"/>
               <w:b w:val="1"/>
+              <w:i w:val="0"/>
+              <w:smallCaps w:val="0"/>
+              <w:strike w:val="0"/>
               <w:color w:val="000000"/>
+              <w:sz w:val="22"/>
+              <w:szCs w:val="22"/>
               <w:u w:val="none"/>
+              <w:shd w:fill="auto" w:val="clear"/>
+              <w:vertAlign w:val="baseline"/>
             </w:rPr>
           </w:pPr>
-          <w:hyperlink w:anchor="_4vs39kt1lvbv">
+          <w:hyperlink w:anchor="_ess38n1b0gfr">
             <w:r>
               <w:rPr>
                 <w:rFonts w:ascii="Roboto" w:cs="Roboto" w:eastAsia="Roboto" w:hAnsi="Roboto"/>
@@ -963,9 +1049,9 @@
                 <w:vertAlign w:val="baseline"/>
                 <w:rtl w:val="0"/>
               </w:rPr>
-              <w:t xml:space="preserve">6. SCRIPTS ENTREGABLES</w:t>
+              <w:t xml:space="preserve">6. SUPUESTOS Y ACLARACIONES DE DISEÑO</w:t>
               <w:tab/>
-              <w:t xml:space="preserve">7</w:t>
+              <w:t xml:space="preserve">8</w:t>
             </w:r>
           </w:hyperlink>
           <w:r>
@@ -980,14 +1066,23 @@
             <w:tabs>
               <w:tab w:val="right" w:leader="none" w:pos="12000"/>
             </w:tabs>
-            <w:spacing w:before="60" w:line="240" w:lineRule="auto"/>
+            <w:spacing w:before="60" w:line="360" w:lineRule="auto"/>
+            <w:jc w:val="both"/>
             <w:rPr>
+              <w:rFonts w:ascii="Arial" w:cs="Arial" w:eastAsia="Arial" w:hAnsi="Arial"/>
               <w:b w:val="1"/>
+              <w:i w:val="0"/>
+              <w:smallCaps w:val="0"/>
+              <w:strike w:val="0"/>
               <w:color w:val="000000"/>
+              <w:sz w:val="22"/>
+              <w:szCs w:val="22"/>
               <w:u w:val="none"/>
+              <w:shd w:fill="auto" w:val="clear"/>
+              <w:vertAlign w:val="baseline"/>
             </w:rPr>
           </w:pPr>
-          <w:hyperlink w:anchor="_r6xwvo861gmd">
+          <w:hyperlink w:anchor="_4vs39kt1lvbv">
             <w:r>
               <w:rPr>
                 <w:rFonts w:ascii="Roboto" w:cs="Roboto" w:eastAsia="Roboto" w:hAnsi="Roboto"/>
@@ -1003,9 +1098,58 @@
                 <w:vertAlign w:val="baseline"/>
                 <w:rtl w:val="0"/>
               </w:rPr>
-              <w:t xml:space="preserve">7. RELACIÓN CON EL MODELO DE CLASES</w:t>
+              <w:t xml:space="preserve">7. SCRIPTS ENTREGABLES</w:t>
               <w:tab/>
-              <w:t xml:space="preserve">8</w:t>
+              <w:t xml:space="preserve">9</w:t>
+            </w:r>
+          </w:hyperlink>
+          <w:r>
+            <w:rPr>
+              <w:rtl w:val="0"/>
+            </w:rPr>
+          </w:r>
+        </w:p>
+        <w:p>
+          <w:pPr>
+            <w:widowControl w:val="0"/>
+            <w:tabs>
+              <w:tab w:val="right" w:leader="none" w:pos="12000"/>
+            </w:tabs>
+            <w:spacing w:before="60" w:line="360" w:lineRule="auto"/>
+            <w:jc w:val="both"/>
+            <w:rPr>
+              <w:rFonts w:ascii="Arial" w:cs="Arial" w:eastAsia="Arial" w:hAnsi="Arial"/>
+              <w:b w:val="1"/>
+              <w:i w:val="0"/>
+              <w:smallCaps w:val="0"/>
+              <w:strike w:val="0"/>
+              <w:color w:val="000000"/>
+              <w:sz w:val="22"/>
+              <w:szCs w:val="22"/>
+              <w:u w:val="none"/>
+              <w:shd w:fill="auto" w:val="clear"/>
+              <w:vertAlign w:val="baseline"/>
+            </w:rPr>
+          </w:pPr>
+          <w:hyperlink w:anchor="_r6xwvo861gmd">
+            <w:r>
+              <w:rPr>
+                <w:rFonts w:ascii="Roboto" w:cs="Roboto" w:eastAsia="Roboto" w:hAnsi="Roboto"/>
+                <w:b w:val="1"/>
+                <w:i w:val="0"/>
+                <w:smallCaps w:val="0"/>
+                <w:strike w:val="0"/>
+                <w:color w:val="00a8e1"/>
+                <w:sz w:val="22"/>
+                <w:szCs w:val="22"/>
+                <w:u w:val="none"/>
+                <w:shd w:fill="auto" w:val="clear"/>
+                <w:vertAlign w:val="baseline"/>
+                <w:rtl w:val="0"/>
+              </w:rPr>
+              <w:t xml:space="preserve">8. RELACIÓN CON EL MODELO DE CLASES</w:t>
+              <w:tab/>
+              <w:t xml:space="preserve">12</w:t>
             </w:r>
           </w:hyperlink>
           <w:r>
@@ -1044,29 +1188,13 @@
         <w:keepNext w:val="0"/>
         <w:keepLines w:val="0"/>
         <w:spacing w:line="480" w:lineRule="auto"/>
-        <w:rPr/>
-      </w:pPr>
-      <w:bookmarkStart w:colFirst="0" w:colLast="0" w:name="_ch6r8qwt3fkx" w:id="5"/>
+        <w:rPr>
+          <w:sz w:val="24"/>
+          <w:szCs w:val="24"/>
+        </w:rPr>
+      </w:pPr>
+      <w:bookmarkStart w:colFirst="0" w:colLast="0" w:name="_pru4wq4kbk2" w:id="5"/>
       <w:bookmarkEnd w:id="5"/>
-      <w:r>
-        <w:rPr>
-          <w:rtl w:val="0"/>
-        </w:rPr>
-      </w:r>
-    </w:p>
-    <w:p>
-      <w:pPr>
-        <w:pStyle w:val="Heading1"/>
-        <w:keepNext w:val="0"/>
-        <w:keepLines w:val="0"/>
-        <w:spacing w:line="480" w:lineRule="auto"/>
-        <w:rPr>
-          <w:sz w:val="24"/>
-          <w:szCs w:val="24"/>
-        </w:rPr>
-      </w:pPr>
-      <w:bookmarkStart w:colFirst="0" w:colLast="0" w:name="_pru4wq4kbk2" w:id="6"/>
-      <w:bookmarkEnd w:id="6"/>
       <w:r>
         <w:rPr>
           <w:rtl w:val="0"/>
@@ -1097,22 +1225,33 @@
           <w:szCs w:val="24"/>
           <w:rtl w:val="0"/>
         </w:rPr>
-        <w:t xml:space="preserve">Este documento describe el diseño de la base de datos implementado para el sistema de gestión de usuarios del Proyecto ABP. El objetivo principal es garantizar una gestión eficiente de usuarios y el control de acceso mediante roles.. La documentación incluye el Diagrama Entidad-Relación (DER), el modelo relacional, descripciones técnicas de cada entidad, y las justificaciones de diseño que sustentan las decisiones tomadas frente a ambigüedades.  Aunque en la Evidencia 3 (EV3) la aplicación de consola no se conectará directamente a esta base, el diseño se ha preparado pensando en una futura integración con sistemas persistentes.</w:t>
+        <w:t xml:space="preserve">Este documento describe el diseño de la base de datos implementado para el sistema de gestión de usuarios del Proyecto ABP. El objetivo principal es garantizar una gestión eficiente de usuarios y el control de acceso mediante roles (admin/user) y garantizar integridad y seguridad (contraseñas hasheadas). La documentación incluye el Diagrama Entidad-Relación (DER), el modelo relacional, descripciones técnicas de cada entidad, y las justificaciones de diseño que sustentan las decisiones tomadas frente a ambigüedades.  Aunque en la Evidencia 3 (EV3) la aplicación de consola no se conectará directamente a esta base, el diseño se ha preparado pensando en una futura integración con sistemas persistentes.</w:t>
       </w:r>
     </w:p>
     <w:p>
       <w:pPr>
         <w:pStyle w:val="Heading1"/>
         <w:spacing w:line="480" w:lineRule="auto"/>
-        <w:rPr/>
-      </w:pPr>
-      <w:bookmarkStart w:colFirst="0" w:colLast="0" w:name="_fuypxemgwvz2" w:id="7"/>
-      <w:bookmarkEnd w:id="7"/>
+        <w:rPr>
+          <w:rFonts w:ascii="Roboto" w:cs="Roboto" w:eastAsia="Roboto" w:hAnsi="Roboto"/>
+          <w:b w:val="1"/>
+          <w:color w:val="00a8e1"/>
+          <w:sz w:val="24"/>
+          <w:szCs w:val="24"/>
+        </w:rPr>
+      </w:pPr>
+      <w:bookmarkStart w:colFirst="0" w:colLast="0" w:name="_fuypxemgwvz2" w:id="6"/>
+      <w:bookmarkEnd w:id="6"/>
       <w:r>
         <w:rPr>
           <w:rtl w:val="0"/>
         </w:rPr>
         <w:t xml:space="preserve">2. DIAGRAMA ENTIDAD-RELACIÓN (DER)</w:t>
+      </w:r>
+      <w:r>
+        <w:rPr>
+          <w:rtl w:val="0"/>
+        </w:rPr>
       </w:r>
     </w:p>
     <w:p>
@@ -1137,7 +1276,7 @@
         </w:rPr>
         <w:drawing>
           <wp:inline distB="114300" distT="114300" distL="114300" distR="114300">
-            <wp:extent cx="5391150" cy="1038225"/>
+            <wp:extent cx="5731200" cy="952500"/>
             <wp:effectExtent b="0" l="0" r="0" t="0"/>
             <wp:docPr id="1" name="image1.png"/>
             <a:graphic>
@@ -1149,7 +1288,7 @@
                   </pic:nvPicPr>
                   <pic:blipFill>
                     <a:blip r:embed="rId7"/>
-                    <a:srcRect b="13956" l="4152" r="1827" t="12427"/>
+                    <a:srcRect b="0" l="0" r="0" t="0"/>
                     <a:stretch>
                       <a:fillRect/>
                     </a:stretch>
@@ -1157,7 +1296,7 @@
                   <pic:spPr>
                     <a:xfrm>
                       <a:off x="0" y="0"/>
-                      <a:ext cx="5391150" cy="1038225"/>
+                      <a:ext cx="5731200" cy="952500"/>
                     </a:xfrm>
                     <a:prstGeom prst="rect"/>
                     <a:ln/>
@@ -1216,7 +1355,7 @@
       <w:pPr>
         <w:numPr>
           <w:ilvl w:val="0"/>
-          <w:numId w:val="6"/>
+          <w:numId w:val="8"/>
         </w:numPr>
         <w:spacing w:after="0" w:afterAutospacing="0" w:before="240" w:line="360" w:lineRule="auto"/>
         <w:ind w:left="720" w:hanging="360"/>
@@ -1253,7 +1392,7 @@
       <w:pPr>
         <w:numPr>
           <w:ilvl w:val="0"/>
-          <w:numId w:val="6"/>
+          <w:numId w:val="8"/>
         </w:numPr>
         <w:spacing w:after="240" w:before="0" w:beforeAutospacing="0" w:line="360" w:lineRule="auto"/>
         <w:ind w:left="720" w:hanging="360"/>
@@ -1412,6 +1551,22 @@
         <w:spacing w:after="80" w:line="480" w:lineRule="auto"/>
         <w:rPr/>
       </w:pPr>
+      <w:bookmarkStart w:colFirst="0" w:colLast="0" w:name="_sy8iiejwk0bj" w:id="7"/>
+      <w:bookmarkEnd w:id="7"/>
+      <w:r>
+        <w:rPr>
+          <w:rtl w:val="0"/>
+        </w:rPr>
+      </w:r>
+    </w:p>
+    <w:p>
+      <w:pPr>
+        <w:pStyle w:val="Heading1"/>
+        <w:keepNext w:val="0"/>
+        <w:keepLines w:val="0"/>
+        <w:spacing w:after="80" w:line="480" w:lineRule="auto"/>
+        <w:rPr/>
+      </w:pPr>
       <w:bookmarkStart w:colFirst="0" w:colLast="0" w:name="_mfjx74oftcea" w:id="8"/>
       <w:bookmarkEnd w:id="8"/>
       <w:r>
@@ -1476,7 +1631,7 @@
     <w:tbl>
       <w:tblPr>
         <w:tblStyle w:val="Table1"/>
-        <w:tblW w:w="9804.0" w:type="dxa"/>
+        <w:tblW w:w="9810.0" w:type="dxa"/>
         <w:jc w:val="left"/>
         <w:tblBorders>
           <w:top w:color="00a8e1" w:space="0" w:sz="8" w:val="single"/>
@@ -1493,15 +1648,15 @@
         <w:gridCol w:w="1710"/>
         <w:gridCol w:w="1995"/>
         <w:gridCol w:w="1185"/>
-        <w:gridCol w:w="2175"/>
-        <w:gridCol w:w="2739.0000000000005"/>
+        <w:gridCol w:w="2190"/>
+        <w:gridCol w:w="2730"/>
         <w:tblGridChange w:id="0">
           <w:tblGrid>
             <w:gridCol w:w="1710"/>
             <w:gridCol w:w="1995"/>
             <w:gridCol w:w="1185"/>
-            <w:gridCol w:w="2175"/>
-            <w:gridCol w:w="2739.0000000000005"/>
+            <w:gridCol w:w="2190"/>
+            <w:gridCol w:w="2730"/>
           </w:tblGrid>
         </w:tblGridChange>
       </w:tblGrid>
@@ -1531,7 +1686,7 @@
           <w:p>
             <w:pPr>
               <w:spacing w:after="240" w:before="240" w:line="240" w:lineRule="auto"/>
-              <w:jc w:val="both"/>
+              <w:jc w:val="center"/>
               <w:rPr>
                 <w:rFonts w:ascii="Roboto" w:cs="Roboto" w:eastAsia="Roboto" w:hAnsi="Roboto"/>
                 <w:b w:val="1"/>
@@ -1576,7 +1731,7 @@
           <w:p>
             <w:pPr>
               <w:spacing w:after="240" w:before="240" w:line="240" w:lineRule="auto"/>
-              <w:jc w:val="both"/>
+              <w:jc w:val="center"/>
               <w:rPr>
                 <w:rFonts w:ascii="Roboto" w:cs="Roboto" w:eastAsia="Roboto" w:hAnsi="Roboto"/>
                 <w:b w:val="1"/>
@@ -1621,7 +1776,7 @@
           <w:p>
             <w:pPr>
               <w:spacing w:after="240" w:before="240" w:line="240" w:lineRule="auto"/>
-              <w:jc w:val="both"/>
+              <w:jc w:val="center"/>
               <w:rPr>
                 <w:rFonts w:ascii="Roboto" w:cs="Roboto" w:eastAsia="Roboto" w:hAnsi="Roboto"/>
                 <w:b w:val="1"/>
@@ -1666,7 +1821,7 @@
           <w:p>
             <w:pPr>
               <w:spacing w:after="240" w:before="240" w:line="240" w:lineRule="auto"/>
-              <w:jc w:val="both"/>
+              <w:jc w:val="center"/>
               <w:rPr>
                 <w:rFonts w:ascii="Roboto" w:cs="Roboto" w:eastAsia="Roboto" w:hAnsi="Roboto"/>
                 <w:b w:val="1"/>
@@ -1711,7 +1866,7 @@
           <w:p>
             <w:pPr>
               <w:spacing w:after="240" w:before="240" w:line="240" w:lineRule="auto"/>
-              <w:jc w:val="both"/>
+              <w:jc w:val="center"/>
               <w:rPr>
                 <w:rFonts w:ascii="Roboto" w:cs="Roboto" w:eastAsia="Roboto" w:hAnsi="Roboto"/>
                 <w:b w:val="1"/>
@@ -1783,7 +1938,7 @@
                 <w:shd w:fill="cccccc" w:val="clear"/>
                 <w:rtl w:val="0"/>
               </w:rPr>
-              <w:t xml:space="preserve">id_rol</w:t>
+              <w:t xml:space="preserve">rol_id</w:t>
             </w:r>
             <w:r>
               <w:rPr>
@@ -2199,7 +2354,7 @@
                 <w:szCs w:val="23"/>
                 <w:rtl w:val="0"/>
               </w:rPr>
-              <w:t xml:space="preserve">Nombre descriptivo del rol (ej: 'Administrador', 'UsuarioAvanzado')</w:t>
+              <w:t xml:space="preserve">Nombre del rol ( admin, user)</w:t>
             </w:r>
             <w:r>
               <w:rPr>
@@ -2526,7 +2681,7 @@
       <w:pPr>
         <w:numPr>
           <w:ilvl w:val="0"/>
-          <w:numId w:val="9"/>
+          <w:numId w:val="11"/>
         </w:numPr>
         <w:spacing w:after="0" w:afterAutospacing="0" w:before="240" w:line="360" w:lineRule="auto"/>
         <w:ind w:left="1440" w:hanging="360"/>
@@ -2551,7 +2706,7 @@
       <w:pPr>
         <w:numPr>
           <w:ilvl w:val="0"/>
-          <w:numId w:val="9"/>
+          <w:numId w:val="11"/>
         </w:numPr>
         <w:spacing w:after="0" w:afterAutospacing="0" w:before="0" w:beforeAutospacing="0" w:line="360" w:lineRule="auto"/>
         <w:ind w:left="1440" w:hanging="360"/>
@@ -2576,7 +2731,7 @@
       <w:pPr>
         <w:numPr>
           <w:ilvl w:val="0"/>
-          <w:numId w:val="9"/>
+          <w:numId w:val="11"/>
         </w:numPr>
         <w:spacing w:after="0" w:afterAutospacing="0" w:before="0" w:beforeAutospacing="0" w:line="360" w:lineRule="auto"/>
         <w:ind w:left="1440" w:hanging="360"/>
@@ -2661,7 +2816,7 @@
       <w:pPr>
         <w:numPr>
           <w:ilvl w:val="0"/>
-          <w:numId w:val="5"/>
+          <w:numId w:val="6"/>
         </w:numPr>
         <w:spacing w:after="240" w:before="0" w:beforeAutospacing="0" w:line="360" w:lineRule="auto"/>
         <w:ind w:left="1440" w:hanging="360"/>
@@ -3006,6 +3161,7 @@
               <w:jc w:val="both"/>
               <w:rPr>
                 <w:rFonts w:ascii="Roboto" w:cs="Roboto" w:eastAsia="Roboto" w:hAnsi="Roboto"/>
+                <w:b w:val="1"/>
                 <w:i w:val="1"/>
                 <w:shd w:fill="cccccc" w:val="clear"/>
               </w:rPr>
@@ -3013,6 +3169,7 @@
             <w:r>
               <w:rPr>
                 <w:rFonts w:ascii="Roboto" w:cs="Roboto" w:eastAsia="Roboto" w:hAnsi="Roboto"/>
+                <w:b w:val="1"/>
                 <w:i w:val="1"/>
                 <w:shd w:fill="cccccc" w:val="clear"/>
                 <w:rtl w:val="0"/>
@@ -3212,6 +3369,7 @@
               <w:jc w:val="both"/>
               <w:rPr>
                 <w:rFonts w:ascii="Roboto" w:cs="Roboto" w:eastAsia="Roboto" w:hAnsi="Roboto"/>
+                <w:b w:val="1"/>
                 <w:i w:val="1"/>
                 <w:shd w:fill="cccccc" w:val="clear"/>
               </w:rPr>
@@ -3219,6 +3377,7 @@
             <w:r>
               <w:rPr>
                 <w:rFonts w:ascii="Roboto" w:cs="Roboto" w:eastAsia="Roboto" w:hAnsi="Roboto"/>
+                <w:b w:val="1"/>
                 <w:i w:val="1"/>
                 <w:shd w:fill="cccccc" w:val="clear"/>
                 <w:rtl w:val="0"/>
@@ -3340,7 +3499,7 @@
                 <w:rFonts w:ascii="Roboto" w:cs="Roboto" w:eastAsia="Roboto" w:hAnsi="Roboto"/>
                 <w:rtl w:val="0"/>
               </w:rPr>
-              <w:t xml:space="preserve">NOT NULL, REFERENCES Rol(id_rol)</w:t>
+              <w:t xml:space="preserve">NOT NULL</w:t>
             </w:r>
             <w:r>
               <w:rPr>
@@ -3374,6 +3533,13 @@
                 <w:rFonts w:ascii="Roboto" w:cs="Roboto" w:eastAsia="Roboto" w:hAnsi="Roboto"/>
               </w:rPr>
             </w:pPr>
+            <w:r>
+              <w:rPr>
+                <w:rFonts w:ascii="Roboto" w:cs="Roboto" w:eastAsia="Roboto" w:hAnsi="Roboto"/>
+                <w:rtl w:val="0"/>
+              </w:rPr>
+              <w:t xml:space="preserve">Rol.rol_id. </w:t>
+            </w:r>
             <w:r>
               <w:rPr>
                 <w:rFonts w:ascii="Roboto" w:cs="Roboto" w:eastAsia="Roboto" w:hAnsi="Roboto"/>
@@ -3418,6 +3584,7 @@
               <w:jc w:val="both"/>
               <w:rPr>
                 <w:rFonts w:ascii="Roboto" w:cs="Roboto" w:eastAsia="Roboto" w:hAnsi="Roboto"/>
+                <w:b w:val="1"/>
                 <w:i w:val="1"/>
                 <w:shd w:fill="cccccc" w:val="clear"/>
               </w:rPr>
@@ -3425,6 +3592,7 @@
             <w:r>
               <w:rPr>
                 <w:rFonts w:ascii="Roboto" w:cs="Roboto" w:eastAsia="Roboto" w:hAnsi="Roboto"/>
+                <w:b w:val="1"/>
                 <w:i w:val="1"/>
                 <w:shd w:fill="cccccc" w:val="clear"/>
                 <w:rtl w:val="0"/>
@@ -3585,7 +3753,7 @@
                 <w:rFonts w:ascii="Roboto" w:cs="Roboto" w:eastAsia="Roboto" w:hAnsi="Roboto"/>
                 <w:rtl w:val="0"/>
               </w:rPr>
-              <w:t xml:space="preserve">Nombre de usuario para autenticación (case-sensitive)</w:t>
+              <w:t xml:space="preserve">Nombre de usuario para autenticación (único)</w:t>
             </w:r>
             <w:r>
               <w:rPr>
@@ -3624,6 +3792,7 @@
               <w:jc w:val="both"/>
               <w:rPr>
                 <w:rFonts w:ascii="Roboto" w:cs="Roboto" w:eastAsia="Roboto" w:hAnsi="Roboto"/>
+                <w:b w:val="1"/>
                 <w:i w:val="1"/>
                 <w:shd w:fill="cccccc" w:val="clear"/>
               </w:rPr>
@@ -3631,6 +3800,7 @@
             <w:r>
               <w:rPr>
                 <w:rFonts w:ascii="Roboto" w:cs="Roboto" w:eastAsia="Roboto" w:hAnsi="Roboto"/>
+                <w:b w:val="1"/>
                 <w:i w:val="1"/>
                 <w:shd w:fill="cccccc" w:val="clear"/>
                 <w:rtl w:val="0"/>
@@ -3915,7 +4085,7 @@
       <w:pPr>
         <w:numPr>
           <w:ilvl w:val="0"/>
-          <w:numId w:val="16"/>
+          <w:numId w:val="22"/>
         </w:numPr>
         <w:spacing w:line="360" w:lineRule="auto"/>
         <w:ind w:left="1440" w:hanging="360"/>
@@ -3940,7 +4110,7 @@
       <w:pPr>
         <w:numPr>
           <w:ilvl w:val="0"/>
-          <w:numId w:val="16"/>
+          <w:numId w:val="22"/>
         </w:numPr>
         <w:spacing w:line="360" w:lineRule="auto"/>
         <w:ind w:left="1440" w:hanging="360"/>
@@ -3965,7 +4135,7 @@
       <w:pPr>
         <w:numPr>
           <w:ilvl w:val="0"/>
-          <w:numId w:val="15"/>
+          <w:numId w:val="20"/>
         </w:numPr>
         <w:spacing w:line="360" w:lineRule="auto"/>
         <w:ind w:left="1440" w:hanging="360"/>
@@ -4001,7 +4171,7 @@
       <w:pPr>
         <w:numPr>
           <w:ilvl w:val="1"/>
-          <w:numId w:val="15"/>
+          <w:numId w:val="20"/>
         </w:numPr>
         <w:spacing w:line="360" w:lineRule="auto"/>
         <w:ind w:left="2160" w:hanging="360"/>
@@ -4026,7 +4196,7 @@
       <w:pPr>
         <w:numPr>
           <w:ilvl w:val="1"/>
-          <w:numId w:val="15"/>
+          <w:numId w:val="20"/>
         </w:numPr>
         <w:spacing w:line="360" w:lineRule="auto"/>
         <w:ind w:left="2160" w:hanging="360"/>
@@ -4068,888 +4238,6 @@
           <w:rtl w:val="0"/>
         </w:rPr>
         <w:t xml:space="preserve">2. Seguridad de contraseñas:</w:t>
-      </w:r>
-    </w:p>
-    <w:p>
-      <w:pPr>
-        <w:numPr>
-          <w:ilvl w:val="0"/>
-          <w:numId w:val="10"/>
-        </w:numPr>
-        <w:spacing w:line="360" w:lineRule="auto"/>
-        <w:ind w:left="720" w:hanging="360"/>
-        <w:jc w:val="both"/>
-        <w:rPr>
-          <w:rFonts w:ascii="Roboto" w:cs="Roboto" w:eastAsia="Roboto" w:hAnsi="Roboto"/>
-          <w:sz w:val="24"/>
-          <w:szCs w:val="24"/>
-        </w:rPr>
-      </w:pPr>
-      <w:r>
-        <w:rPr>
-          <w:rFonts w:ascii="Roboto" w:cs="Roboto" w:eastAsia="Roboto" w:hAnsi="Roboto"/>
-          <w:sz w:val="24"/>
-          <w:szCs w:val="24"/>
-          <w:rtl w:val="0"/>
-        </w:rPr>
-        <w:t xml:space="preserve">Aunque el campo es VARCHAR(255), se asume que:</w:t>
-      </w:r>
-    </w:p>
-    <w:p>
-      <w:pPr>
-        <w:numPr>
-          <w:ilvl w:val="0"/>
-          <w:numId w:val="12"/>
-        </w:numPr>
-        <w:spacing w:line="360" w:lineRule="auto"/>
-        <w:ind w:left="2160" w:hanging="360"/>
-        <w:jc w:val="both"/>
-        <w:rPr>
-          <w:rFonts w:ascii="Roboto" w:cs="Roboto" w:eastAsia="Roboto" w:hAnsi="Roboto"/>
-          <w:sz w:val="24"/>
-          <w:szCs w:val="24"/>
-        </w:rPr>
-      </w:pPr>
-      <w:r>
-        <w:rPr>
-          <w:rFonts w:ascii="Roboto" w:cs="Roboto" w:eastAsia="Roboto" w:hAnsi="Roboto"/>
-          <w:sz w:val="24"/>
-          <w:szCs w:val="24"/>
-          <w:rtl w:val="0"/>
-        </w:rPr>
-        <w:t xml:space="preserve">La aplicación implementará hash (ej: bcrypt) antes de almacenar</w:t>
-      </w:r>
-    </w:p>
-    <w:p>
-      <w:pPr>
-        <w:numPr>
-          <w:ilvl w:val="0"/>
-          <w:numId w:val="12"/>
-        </w:numPr>
-        <w:spacing w:line="360" w:lineRule="auto"/>
-        <w:ind w:left="2160" w:hanging="360"/>
-        <w:jc w:val="both"/>
-        <w:rPr>
-          <w:rFonts w:ascii="Roboto" w:cs="Roboto" w:eastAsia="Roboto" w:hAnsi="Roboto"/>
-          <w:sz w:val="24"/>
-          <w:szCs w:val="24"/>
-        </w:rPr>
-      </w:pPr>
-      <w:r>
-        <w:rPr>
-          <w:rFonts w:ascii="Roboto" w:cs="Roboto" w:eastAsia="Roboto" w:hAnsi="Roboto"/>
-          <w:sz w:val="24"/>
-          <w:szCs w:val="24"/>
-          <w:rtl w:val="0"/>
-        </w:rPr>
-        <w:t xml:space="preserve">Se reservan 255 caracteres para compatibilidad con algoritmos de hash modernos</w:t>
-      </w:r>
-    </w:p>
-    <w:p>
-      <w:pPr>
-        <w:numPr>
-          <w:ilvl w:val="0"/>
-          <w:numId w:val="14"/>
-        </w:numPr>
-        <w:spacing w:line="360" w:lineRule="auto"/>
-        <w:ind w:left="720" w:hanging="360"/>
-        <w:jc w:val="both"/>
-        <w:rPr>
-          <w:rFonts w:ascii="Roboto" w:cs="Roboto" w:eastAsia="Roboto" w:hAnsi="Roboto"/>
-          <w:sz w:val="24"/>
-          <w:szCs w:val="24"/>
-        </w:rPr>
-      </w:pPr>
-      <w:r>
-        <w:rPr>
-          <w:rFonts w:ascii="Roboto" w:cs="Roboto" w:eastAsia="Roboto" w:hAnsi="Roboto"/>
-          <w:b w:val="1"/>
-          <w:i w:val="1"/>
-          <w:sz w:val="24"/>
-          <w:szCs w:val="24"/>
-          <w:rtl w:val="0"/>
-        </w:rPr>
-        <w:t xml:space="preserve">Justificación:</w:t>
-      </w:r>
-      <w:r>
-        <w:rPr>
-          <w:rFonts w:ascii="Roboto" w:cs="Roboto" w:eastAsia="Roboto" w:hAnsi="Roboto"/>
-          <w:sz w:val="24"/>
-          <w:szCs w:val="24"/>
-          <w:rtl w:val="0"/>
-        </w:rPr>
-        <w:t xml:space="preserve"> No se usa tipo "password" específico por portabilidad entre motores de BD</w:t>
-      </w:r>
-    </w:p>
-    <w:p>
-      <w:pPr>
-        <w:spacing w:line="360" w:lineRule="auto"/>
-        <w:jc w:val="both"/>
-        <w:rPr>
-          <w:rFonts w:ascii="Roboto" w:cs="Roboto" w:eastAsia="Roboto" w:hAnsi="Roboto"/>
-          <w:b w:val="1"/>
-          <w:sz w:val="24"/>
-          <w:szCs w:val="24"/>
-        </w:rPr>
-      </w:pPr>
-      <w:r>
-        <w:rPr>
-          <w:rFonts w:ascii="Roboto" w:cs="Roboto" w:eastAsia="Roboto" w:hAnsi="Roboto"/>
-          <w:b w:val="1"/>
-          <w:sz w:val="24"/>
-          <w:szCs w:val="24"/>
-          <w:rtl w:val="0"/>
-        </w:rPr>
-        <w:t xml:space="preserve">3. Unicidad de user_name:</w:t>
-      </w:r>
-    </w:p>
-    <w:p>
-      <w:pPr>
-        <w:numPr>
-          <w:ilvl w:val="0"/>
-          <w:numId w:val="7"/>
-        </w:numPr>
-        <w:spacing w:line="360" w:lineRule="auto"/>
-        <w:ind w:left="720" w:hanging="360"/>
-        <w:jc w:val="both"/>
-        <w:rPr>
-          <w:rFonts w:ascii="Roboto" w:cs="Roboto" w:eastAsia="Roboto" w:hAnsi="Roboto"/>
-          <w:sz w:val="24"/>
-          <w:szCs w:val="24"/>
-        </w:rPr>
-      </w:pPr>
-      <w:r>
-        <w:rPr>
-          <w:rFonts w:ascii="Roboto" w:cs="Roboto" w:eastAsia="Roboto" w:hAnsi="Roboto"/>
-          <w:sz w:val="24"/>
-          <w:szCs w:val="24"/>
-          <w:rtl w:val="0"/>
-        </w:rPr>
-        <w:t xml:space="preserve">Garantiza que no existan duplicados que compliquen el proceso de autenticación.</w:t>
-      </w:r>
-      <w:r>
-        <w:rPr>
-          <w:rtl w:val="0"/>
-        </w:rPr>
-      </w:r>
-    </w:p>
-    <w:p>
-      <w:pPr>
-        <w:pStyle w:val="Heading1"/>
-        <w:spacing w:line="480" w:lineRule="auto"/>
-        <w:rPr/>
-      </w:pPr>
-      <w:bookmarkStart w:colFirst="0" w:colLast="0" w:name="_jr6t95d1bdm4" w:id="11"/>
-      <w:bookmarkEnd w:id="11"/>
-      <w:r>
-        <w:rPr>
-          <w:rtl w:val="0"/>
-        </w:rPr>
-        <w:t xml:space="preserve">4. DESCRIPCIÓN DE ENTIDADES</w:t>
-      </w:r>
-    </w:p>
-    <w:p>
-      <w:pPr>
-        <w:spacing w:line="360" w:lineRule="auto"/>
-        <w:ind w:left="0" w:firstLine="0"/>
-        <w:jc w:val="both"/>
-        <w:rPr>
-          <w:rFonts w:ascii="Roboto" w:cs="Roboto" w:eastAsia="Roboto" w:hAnsi="Roboto"/>
-          <w:b w:val="1"/>
-          <w:sz w:val="24"/>
-          <w:szCs w:val="24"/>
-        </w:rPr>
-      </w:pPr>
-      <w:r>
-        <w:rPr>
-          <w:rFonts w:ascii="Roboto" w:cs="Roboto" w:eastAsia="Roboto" w:hAnsi="Roboto"/>
-          <w:b w:val="1"/>
-          <w:sz w:val="24"/>
-          <w:szCs w:val="24"/>
-          <w:rtl w:val="0"/>
-        </w:rPr>
-        <w:t xml:space="preserve">Rol</w:t>
-      </w:r>
-    </w:p>
-    <w:p>
-      <w:pPr>
-        <w:spacing w:line="360" w:lineRule="auto"/>
-        <w:ind w:left="0" w:firstLine="0"/>
-        <w:jc w:val="both"/>
-        <w:rPr>
-          <w:rFonts w:ascii="Roboto" w:cs="Roboto" w:eastAsia="Roboto" w:hAnsi="Roboto"/>
-          <w:sz w:val="24"/>
-          <w:szCs w:val="24"/>
-        </w:rPr>
-      </w:pPr>
-      <w:r>
-        <w:rPr>
-          <w:rFonts w:ascii="Roboto" w:cs="Roboto" w:eastAsia="Roboto" w:hAnsi="Roboto"/>
-          <w:b w:val="1"/>
-          <w:sz w:val="24"/>
-          <w:szCs w:val="24"/>
-          <w:rtl w:val="0"/>
-        </w:rPr>
-        <w:t xml:space="preserve">Propósito:</w:t>
-      </w:r>
-      <w:r>
-        <w:rPr>
-          <w:rFonts w:ascii="Roboto" w:cs="Roboto" w:eastAsia="Roboto" w:hAnsi="Roboto"/>
-          <w:sz w:val="24"/>
-          <w:szCs w:val="24"/>
-          <w:rtl w:val="0"/>
-        </w:rPr>
-        <w:t xml:space="preserve"> Define los diferentes tipos de usuarios que pueden acceder al sistema, diferenciando sus niveles de permisos.</w:t>
-      </w:r>
-    </w:p>
-    <w:p>
-      <w:pPr>
-        <w:spacing w:line="360" w:lineRule="auto"/>
-        <w:ind w:left="720" w:firstLine="0"/>
-        <w:jc w:val="both"/>
-        <w:rPr>
-          <w:rFonts w:ascii="Roboto" w:cs="Roboto" w:eastAsia="Roboto" w:hAnsi="Roboto"/>
-          <w:b w:val="1"/>
-          <w:sz w:val="24"/>
-          <w:szCs w:val="24"/>
-        </w:rPr>
-      </w:pPr>
-      <w:r>
-        <w:rPr>
-          <w:rtl w:val="0"/>
-        </w:rPr>
-      </w:r>
-    </w:p>
-    <w:p>
-      <w:pPr>
-        <w:spacing w:line="360" w:lineRule="auto"/>
-        <w:ind w:left="0" w:firstLine="0"/>
-        <w:jc w:val="both"/>
-        <w:rPr>
-          <w:rFonts w:ascii="Roboto" w:cs="Roboto" w:eastAsia="Roboto" w:hAnsi="Roboto"/>
-          <w:b w:val="1"/>
-          <w:sz w:val="24"/>
-          <w:szCs w:val="24"/>
-        </w:rPr>
-      </w:pPr>
-      <w:r>
-        <w:rPr>
-          <w:rFonts w:ascii="Roboto" w:cs="Roboto" w:eastAsia="Roboto" w:hAnsi="Roboto"/>
-          <w:b w:val="1"/>
-          <w:sz w:val="24"/>
-          <w:szCs w:val="24"/>
-          <w:rtl w:val="0"/>
-        </w:rPr>
-        <w:t xml:space="preserve">Contenido:</w:t>
-      </w:r>
-    </w:p>
-    <w:p>
-      <w:pPr>
-        <w:spacing w:line="360" w:lineRule="auto"/>
-        <w:ind w:left="0" w:firstLine="0"/>
-        <w:jc w:val="both"/>
-        <w:rPr>
-          <w:rFonts w:ascii="Roboto" w:cs="Roboto" w:eastAsia="Roboto" w:hAnsi="Roboto"/>
-          <w:sz w:val="24"/>
-          <w:szCs w:val="24"/>
-        </w:rPr>
-      </w:pPr>
-      <w:r>
-        <w:rPr>
-          <w:rFonts w:ascii="Roboto" w:cs="Roboto" w:eastAsia="Roboto" w:hAnsi="Roboto"/>
-          <w:sz w:val="24"/>
-          <w:szCs w:val="24"/>
-          <w:rtl w:val="0"/>
-        </w:rPr>
-        <w:t xml:space="preserve">- </w:t>
-      </w:r>
-      <w:r>
-        <w:rPr>
-          <w:rFonts w:ascii="Roboto" w:cs="Roboto" w:eastAsia="Roboto" w:hAnsi="Roboto"/>
-          <w:i w:val="1"/>
-          <w:sz w:val="24"/>
-          <w:szCs w:val="24"/>
-          <w:shd w:fill="cccccc" w:val="clear"/>
-          <w:rtl w:val="0"/>
-        </w:rPr>
-        <w:t xml:space="preserve">rol_name</w:t>
-      </w:r>
-      <w:r>
-        <w:rPr>
-          <w:rFonts w:ascii="Roboto" w:cs="Roboto" w:eastAsia="Roboto" w:hAnsi="Roboto"/>
-          <w:sz w:val="24"/>
-          <w:szCs w:val="24"/>
-          <w:rtl w:val="0"/>
-        </w:rPr>
-        <w:t xml:space="preserve"> : nombres como 'Administrador' o 'Usuario Estándar'.</w:t>
-      </w:r>
-    </w:p>
-    <w:p>
-      <w:pPr>
-        <w:spacing w:line="360" w:lineRule="auto"/>
-        <w:ind w:left="0" w:firstLine="0"/>
-        <w:jc w:val="both"/>
-        <w:rPr>
-          <w:rFonts w:ascii="Roboto" w:cs="Roboto" w:eastAsia="Roboto" w:hAnsi="Roboto"/>
-          <w:sz w:val="24"/>
-          <w:szCs w:val="24"/>
-        </w:rPr>
-      </w:pPr>
-      <w:r>
-        <w:rPr>
-          <w:rFonts w:ascii="Roboto" w:cs="Roboto" w:eastAsia="Roboto" w:hAnsi="Roboto"/>
-          <w:sz w:val="24"/>
-          <w:szCs w:val="24"/>
-          <w:rtl w:val="0"/>
-        </w:rPr>
-        <w:t xml:space="preserve">- </w:t>
-      </w:r>
-      <w:r>
-        <w:rPr>
-          <w:rFonts w:ascii="Roboto" w:cs="Roboto" w:eastAsia="Roboto" w:hAnsi="Roboto"/>
-          <w:i w:val="1"/>
-          <w:sz w:val="24"/>
-          <w:szCs w:val="24"/>
-          <w:shd w:fill="cccccc" w:val="clear"/>
-          <w:rtl w:val="0"/>
-        </w:rPr>
-        <w:t xml:space="preserve">rol_description</w:t>
-      </w:r>
-      <w:r>
-        <w:rPr>
-          <w:rFonts w:ascii="Roboto" w:cs="Roboto" w:eastAsia="Roboto" w:hAnsi="Roboto"/>
-          <w:sz w:val="24"/>
-          <w:szCs w:val="24"/>
-          <w:rtl w:val="0"/>
-        </w:rPr>
-        <w:t xml:space="preserve">: texto explicativo del alcance de ese rol.</w:t>
-      </w:r>
-    </w:p>
-    <w:p>
-      <w:pPr>
-        <w:spacing w:line="360" w:lineRule="auto"/>
-        <w:ind w:left="720" w:firstLine="0"/>
-        <w:jc w:val="both"/>
-        <w:rPr>
-          <w:rFonts w:ascii="Roboto" w:cs="Roboto" w:eastAsia="Roboto" w:hAnsi="Roboto"/>
-          <w:b w:val="1"/>
-          <w:sz w:val="24"/>
-          <w:szCs w:val="24"/>
-          <w:u w:val="single"/>
-        </w:rPr>
-      </w:pPr>
-      <w:r>
-        <w:rPr>
-          <w:rtl w:val="0"/>
-        </w:rPr>
-      </w:r>
-    </w:p>
-    <w:p>
-      <w:pPr>
-        <w:spacing w:line="360" w:lineRule="auto"/>
-        <w:ind w:left="0" w:firstLine="0"/>
-        <w:jc w:val="both"/>
-        <w:rPr>
-          <w:rFonts w:ascii="Roboto" w:cs="Roboto" w:eastAsia="Roboto" w:hAnsi="Roboto"/>
-          <w:b w:val="1"/>
-          <w:sz w:val="24"/>
-          <w:szCs w:val="24"/>
-        </w:rPr>
-      </w:pPr>
-      <w:r>
-        <w:rPr>
-          <w:rFonts w:ascii="Roboto" w:cs="Roboto" w:eastAsia="Roboto" w:hAnsi="Roboto"/>
-          <w:b w:val="1"/>
-          <w:sz w:val="24"/>
-          <w:szCs w:val="24"/>
-          <w:u w:val="single"/>
-          <w:rtl w:val="0"/>
-        </w:rPr>
-        <w:t xml:space="preserve">Justificación</w:t>
-      </w:r>
-      <w:r>
-        <w:rPr>
-          <w:rFonts w:ascii="Roboto" w:cs="Roboto" w:eastAsia="Roboto" w:hAnsi="Roboto"/>
-          <w:b w:val="1"/>
-          <w:sz w:val="24"/>
-          <w:szCs w:val="24"/>
-          <w:rtl w:val="0"/>
-        </w:rPr>
-        <w:t xml:space="preserve">: </w:t>
-      </w:r>
-    </w:p>
-    <w:p>
-      <w:pPr>
-        <w:numPr>
-          <w:ilvl w:val="0"/>
-          <w:numId w:val="11"/>
-        </w:numPr>
-        <w:spacing w:line="360" w:lineRule="auto"/>
-        <w:ind w:left="720" w:hanging="360"/>
-        <w:jc w:val="both"/>
-        <w:rPr>
-          <w:rFonts w:ascii="Roboto" w:cs="Roboto" w:eastAsia="Roboto" w:hAnsi="Roboto"/>
-          <w:sz w:val="24"/>
-          <w:szCs w:val="24"/>
-          <w:u w:val="none"/>
-        </w:rPr>
-      </w:pPr>
-      <w:r>
-        <w:rPr>
-          <w:rFonts w:ascii="Roboto" w:cs="Roboto" w:eastAsia="Roboto" w:hAnsi="Roboto"/>
-          <w:sz w:val="24"/>
-          <w:szCs w:val="24"/>
-          <w:rtl w:val="0"/>
-        </w:rPr>
-        <w:t xml:space="preserve">Se asume un conjunto finito y definido de roles, por lo que no se previó la posibilidad de creación dinámica de roles por parte de usuarios. Se modeló como una entidad separada por normalización.</w:t>
-      </w:r>
-    </w:p>
-    <w:p>
-      <w:pPr>
-        <w:spacing w:line="360" w:lineRule="auto"/>
-        <w:ind w:left="720" w:firstLine="0"/>
-        <w:jc w:val="both"/>
-        <w:rPr>
-          <w:rFonts w:ascii="Roboto" w:cs="Roboto" w:eastAsia="Roboto" w:hAnsi="Roboto"/>
-          <w:sz w:val="24"/>
-          <w:szCs w:val="24"/>
-        </w:rPr>
-      </w:pPr>
-      <w:r>
-        <w:rPr>
-          <w:rtl w:val="0"/>
-        </w:rPr>
-      </w:r>
-    </w:p>
-    <w:p>
-      <w:pPr>
-        <w:spacing w:line="360" w:lineRule="auto"/>
-        <w:ind w:left="0" w:firstLine="0"/>
-        <w:jc w:val="both"/>
-        <w:rPr>
-          <w:rFonts w:ascii="Roboto" w:cs="Roboto" w:eastAsia="Roboto" w:hAnsi="Roboto"/>
-          <w:b w:val="1"/>
-          <w:sz w:val="24"/>
-          <w:szCs w:val="24"/>
-        </w:rPr>
-      </w:pPr>
-      <w:r>
-        <w:rPr>
-          <w:rFonts w:ascii="Roboto" w:cs="Roboto" w:eastAsia="Roboto" w:hAnsi="Roboto"/>
-          <w:b w:val="1"/>
-          <w:sz w:val="24"/>
-          <w:szCs w:val="24"/>
-          <w:rtl w:val="0"/>
-        </w:rPr>
-        <w:t xml:space="preserve">User</w:t>
-      </w:r>
-    </w:p>
-    <w:p>
-      <w:pPr>
-        <w:spacing w:line="360" w:lineRule="auto"/>
-        <w:ind w:left="0" w:firstLine="0"/>
-        <w:jc w:val="both"/>
-        <w:rPr>
-          <w:rFonts w:ascii="Roboto" w:cs="Roboto" w:eastAsia="Roboto" w:hAnsi="Roboto"/>
-          <w:sz w:val="24"/>
-          <w:szCs w:val="24"/>
-        </w:rPr>
-      </w:pPr>
-      <w:r>
-        <w:rPr>
-          <w:rFonts w:ascii="Roboto" w:cs="Roboto" w:eastAsia="Roboto" w:hAnsi="Roboto"/>
-          <w:b w:val="1"/>
-          <w:sz w:val="24"/>
-          <w:szCs w:val="24"/>
-          <w:rtl w:val="0"/>
-        </w:rPr>
-        <w:t xml:space="preserve">Propósito:</w:t>
-      </w:r>
-      <w:r>
-        <w:rPr>
-          <w:rFonts w:ascii="Roboto" w:cs="Roboto" w:eastAsia="Roboto" w:hAnsi="Roboto"/>
-          <w:sz w:val="24"/>
-          <w:szCs w:val="24"/>
-          <w:rtl w:val="0"/>
-        </w:rPr>
-        <w:t xml:space="preserve"> Representa a los usuarios del sistema.</w:t>
-      </w:r>
-    </w:p>
-    <w:p>
-      <w:pPr>
-        <w:spacing w:line="360" w:lineRule="auto"/>
-        <w:ind w:left="0" w:firstLine="0"/>
-        <w:jc w:val="both"/>
-        <w:rPr>
-          <w:rFonts w:ascii="Roboto" w:cs="Roboto" w:eastAsia="Roboto" w:hAnsi="Roboto"/>
-          <w:sz w:val="24"/>
-          <w:szCs w:val="24"/>
-        </w:rPr>
-      </w:pPr>
-      <w:r>
-        <w:rPr>
-          <w:rtl w:val="0"/>
-        </w:rPr>
-      </w:r>
-    </w:p>
-    <w:p>
-      <w:pPr>
-        <w:spacing w:line="360" w:lineRule="auto"/>
-        <w:ind w:left="0" w:firstLine="0"/>
-        <w:jc w:val="both"/>
-        <w:rPr>
-          <w:rFonts w:ascii="Roboto" w:cs="Roboto" w:eastAsia="Roboto" w:hAnsi="Roboto"/>
-          <w:b w:val="1"/>
-          <w:sz w:val="24"/>
-          <w:szCs w:val="24"/>
-        </w:rPr>
-      </w:pPr>
-      <w:r>
-        <w:rPr>
-          <w:rFonts w:ascii="Roboto" w:cs="Roboto" w:eastAsia="Roboto" w:hAnsi="Roboto"/>
-          <w:b w:val="1"/>
-          <w:sz w:val="24"/>
-          <w:szCs w:val="24"/>
-          <w:rtl w:val="0"/>
-        </w:rPr>
-        <w:t xml:space="preserve">Contenido:</w:t>
-      </w:r>
-    </w:p>
-    <w:p>
-      <w:pPr>
-        <w:spacing w:line="360" w:lineRule="auto"/>
-        <w:ind w:left="0" w:firstLine="0"/>
-        <w:jc w:val="both"/>
-        <w:rPr>
-          <w:rFonts w:ascii="Roboto" w:cs="Roboto" w:eastAsia="Roboto" w:hAnsi="Roboto"/>
-          <w:sz w:val="24"/>
-          <w:szCs w:val="24"/>
-        </w:rPr>
-      </w:pPr>
-      <w:r>
-        <w:rPr>
-          <w:rFonts w:ascii="Roboto" w:cs="Roboto" w:eastAsia="Roboto" w:hAnsi="Roboto"/>
-          <w:sz w:val="24"/>
-          <w:szCs w:val="24"/>
-          <w:rtl w:val="0"/>
-        </w:rPr>
-        <w:t xml:space="preserve">- </w:t>
-      </w:r>
-      <w:r>
-        <w:rPr>
-          <w:rFonts w:ascii="Roboto" w:cs="Roboto" w:eastAsia="Roboto" w:hAnsi="Roboto"/>
-          <w:i w:val="1"/>
-          <w:sz w:val="24"/>
-          <w:szCs w:val="24"/>
-          <w:shd w:fill="cccccc" w:val="clear"/>
-          <w:rtl w:val="0"/>
-        </w:rPr>
-        <w:t xml:space="preserve">user_name</w:t>
-      </w:r>
-      <w:r>
-        <w:rPr>
-          <w:rFonts w:ascii="Roboto" w:cs="Roboto" w:eastAsia="Roboto" w:hAnsi="Roboto"/>
-          <w:sz w:val="24"/>
-          <w:szCs w:val="24"/>
-          <w:rtl w:val="0"/>
-        </w:rPr>
-        <w:t xml:space="preserve"> : único por usuario, utilizado para autenticación.</w:t>
-      </w:r>
-    </w:p>
-    <w:p>
-      <w:pPr>
-        <w:spacing w:line="360" w:lineRule="auto"/>
-        <w:ind w:left="0" w:firstLine="0"/>
-        <w:jc w:val="both"/>
-        <w:rPr>
-          <w:rFonts w:ascii="Roboto" w:cs="Roboto" w:eastAsia="Roboto" w:hAnsi="Roboto"/>
-          <w:sz w:val="24"/>
-          <w:szCs w:val="24"/>
-        </w:rPr>
-      </w:pPr>
-      <w:r>
-        <w:rPr>
-          <w:rFonts w:ascii="Roboto" w:cs="Roboto" w:eastAsia="Roboto" w:hAnsi="Roboto"/>
-          <w:sz w:val="24"/>
-          <w:szCs w:val="24"/>
-          <w:rtl w:val="0"/>
-        </w:rPr>
-        <w:t xml:space="preserve">- </w:t>
-      </w:r>
-      <w:r>
-        <w:rPr>
-          <w:rFonts w:ascii="Roboto" w:cs="Roboto" w:eastAsia="Roboto" w:hAnsi="Roboto"/>
-          <w:i w:val="1"/>
-          <w:sz w:val="24"/>
-          <w:szCs w:val="24"/>
-          <w:shd w:fill="cccccc" w:val="clear"/>
-          <w:rtl w:val="0"/>
-        </w:rPr>
-        <w:t xml:space="preserve">user_password</w:t>
-      </w:r>
-      <w:r>
-        <w:rPr>
-          <w:rFonts w:ascii="Roboto" w:cs="Roboto" w:eastAsia="Roboto" w:hAnsi="Roboto"/>
-          <w:sz w:val="24"/>
-          <w:szCs w:val="24"/>
-          <w:shd w:fill="cccccc" w:val="clear"/>
-          <w:rtl w:val="0"/>
-        </w:rPr>
-        <w:t xml:space="preserve"> </w:t>
-      </w:r>
-      <w:r>
-        <w:rPr>
-          <w:rFonts w:ascii="Roboto" w:cs="Roboto" w:eastAsia="Roboto" w:hAnsi="Roboto"/>
-          <w:sz w:val="24"/>
-          <w:szCs w:val="24"/>
-          <w:rtl w:val="0"/>
-        </w:rPr>
-        <w:t xml:space="preserve">: valor encriptado (hash) para seguridad.</w:t>
-      </w:r>
-    </w:p>
-    <w:p>
-      <w:pPr>
-        <w:spacing w:line="360" w:lineRule="auto"/>
-        <w:ind w:left="0" w:firstLine="0"/>
-        <w:jc w:val="both"/>
-        <w:rPr>
-          <w:rFonts w:ascii="Roboto" w:cs="Roboto" w:eastAsia="Roboto" w:hAnsi="Roboto"/>
-          <w:b w:val="1"/>
-          <w:color w:val="00a8e1"/>
-          <w:sz w:val="24"/>
-          <w:szCs w:val="24"/>
-        </w:rPr>
-      </w:pPr>
-      <w:r>
-        <w:rPr>
-          <w:rFonts w:ascii="Roboto" w:cs="Roboto" w:eastAsia="Roboto" w:hAnsi="Roboto"/>
-          <w:sz w:val="24"/>
-          <w:szCs w:val="24"/>
-          <w:rtl w:val="0"/>
-        </w:rPr>
-        <w:t xml:space="preserve">- </w:t>
-      </w:r>
-      <w:r>
-        <w:rPr>
-          <w:rFonts w:ascii="Roboto" w:cs="Roboto" w:eastAsia="Roboto" w:hAnsi="Roboto"/>
-          <w:i w:val="1"/>
-          <w:sz w:val="24"/>
-          <w:szCs w:val="24"/>
-          <w:shd w:fill="cccccc" w:val="clear"/>
-          <w:rtl w:val="0"/>
-        </w:rPr>
-        <w:t xml:space="preserve">rol_id</w:t>
-      </w:r>
-      <w:r>
-        <w:rPr>
-          <w:rFonts w:ascii="Roboto" w:cs="Roboto" w:eastAsia="Roboto" w:hAnsi="Roboto"/>
-          <w:sz w:val="24"/>
-          <w:szCs w:val="24"/>
-          <w:rtl w:val="0"/>
-        </w:rPr>
-        <w:t xml:space="preserve"> : referencia al tipo de usuario.</w:t>
-      </w:r>
-      <w:r>
-        <w:rPr>
-          <w:rtl w:val="0"/>
-        </w:rPr>
-      </w:r>
-    </w:p>
-    <w:p>
-      <w:pPr>
-        <w:spacing w:line="360" w:lineRule="auto"/>
-        <w:ind w:left="720" w:firstLine="0"/>
-        <w:jc w:val="both"/>
-        <w:rPr>
-          <w:rFonts w:ascii="Roboto" w:cs="Roboto" w:eastAsia="Roboto" w:hAnsi="Roboto"/>
-          <w:b w:val="1"/>
-          <w:sz w:val="24"/>
-          <w:szCs w:val="24"/>
-          <w:u w:val="single"/>
-        </w:rPr>
-      </w:pPr>
-      <w:r>
-        <w:rPr>
-          <w:rtl w:val="0"/>
-        </w:rPr>
-      </w:r>
-    </w:p>
-    <w:p>
-      <w:pPr>
-        <w:spacing w:line="360" w:lineRule="auto"/>
-        <w:ind w:left="0" w:firstLine="0"/>
-        <w:jc w:val="both"/>
-        <w:rPr>
-          <w:rFonts w:ascii="Roboto" w:cs="Roboto" w:eastAsia="Roboto" w:hAnsi="Roboto"/>
-          <w:b w:val="1"/>
-          <w:sz w:val="24"/>
-          <w:szCs w:val="24"/>
-        </w:rPr>
-      </w:pPr>
-      <w:r>
-        <w:rPr>
-          <w:rFonts w:ascii="Roboto" w:cs="Roboto" w:eastAsia="Roboto" w:hAnsi="Roboto"/>
-          <w:b w:val="1"/>
-          <w:sz w:val="24"/>
-          <w:szCs w:val="24"/>
-          <w:u w:val="single"/>
-          <w:rtl w:val="0"/>
-        </w:rPr>
-        <w:t xml:space="preserve">Justificación</w:t>
-      </w:r>
-      <w:r>
-        <w:rPr>
-          <w:rFonts w:ascii="Roboto" w:cs="Roboto" w:eastAsia="Roboto" w:hAnsi="Roboto"/>
-          <w:b w:val="1"/>
-          <w:sz w:val="24"/>
-          <w:szCs w:val="24"/>
-          <w:rtl w:val="0"/>
-        </w:rPr>
-        <w:t xml:space="preserve">:</w:t>
-      </w:r>
-    </w:p>
-    <w:p>
-      <w:pPr>
-        <w:spacing w:line="360" w:lineRule="auto"/>
-        <w:ind w:left="0" w:firstLine="0"/>
-        <w:jc w:val="both"/>
-        <w:rPr>
-          <w:rFonts w:ascii="Roboto" w:cs="Roboto" w:eastAsia="Roboto" w:hAnsi="Roboto"/>
-          <w:sz w:val="24"/>
-          <w:szCs w:val="24"/>
-        </w:rPr>
-      </w:pPr>
-      <w:r>
-        <w:rPr>
-          <w:rFonts w:ascii="Roboto" w:cs="Roboto" w:eastAsia="Roboto" w:hAnsi="Roboto"/>
-          <w:sz w:val="24"/>
-          <w:szCs w:val="24"/>
-          <w:rtl w:val="0"/>
-        </w:rPr>
-        <w:t xml:space="preserve">-Se decidió modelar una relación uno a muchos entre Rol y User bajo la suposición de que cada usuario puede tener un solo rol activo en el sistema.</w:t>
-      </w:r>
-    </w:p>
-    <w:p>
-      <w:pPr>
-        <w:spacing w:line="360" w:lineRule="auto"/>
-        <w:ind w:left="0" w:firstLine="0"/>
-        <w:jc w:val="both"/>
-        <w:rPr>
-          <w:rFonts w:ascii="Roboto" w:cs="Roboto" w:eastAsia="Roboto" w:hAnsi="Roboto"/>
-          <w:sz w:val="24"/>
-          <w:szCs w:val="24"/>
-        </w:rPr>
-      </w:pPr>
-      <w:r>
-        <w:rPr>
-          <w:rFonts w:ascii="Roboto" w:cs="Roboto" w:eastAsia="Roboto" w:hAnsi="Roboto"/>
-          <w:sz w:val="24"/>
-          <w:szCs w:val="24"/>
-          <w:rtl w:val="0"/>
-        </w:rPr>
-        <w:t xml:space="preserve">-Aunque en sistemas más complejos podría justificarse una relación muchos a muchos entre usuarios y roles, dicha complejidad no es necesaria aquí.</w:t>
-      </w:r>
-    </w:p>
-    <w:p>
-      <w:pPr>
-        <w:spacing w:line="360" w:lineRule="auto"/>
-        <w:ind w:left="0" w:firstLine="0"/>
-        <w:jc w:val="both"/>
-        <w:rPr>
-          <w:rFonts w:ascii="Roboto" w:cs="Roboto" w:eastAsia="Roboto" w:hAnsi="Roboto"/>
-          <w:sz w:val="24"/>
-          <w:szCs w:val="24"/>
-        </w:rPr>
-      </w:pPr>
-      <w:r>
-        <w:rPr>
-          <w:rFonts w:ascii="Roboto" w:cs="Roboto" w:eastAsia="Roboto" w:hAnsi="Roboto"/>
-          <w:sz w:val="24"/>
-          <w:szCs w:val="24"/>
-          <w:rtl w:val="0"/>
-        </w:rPr>
-        <w:t xml:space="preserve">-La autenticación y autorización estarán controladas por este vínculo directo y único.</w:t>
-      </w:r>
-    </w:p>
-    <w:p>
-      <w:pPr>
-        <w:pStyle w:val="Heading1"/>
-        <w:spacing w:line="480" w:lineRule="auto"/>
-        <w:rPr/>
-      </w:pPr>
-      <w:bookmarkStart w:colFirst="0" w:colLast="0" w:name="_ess38n1b0gfr" w:id="12"/>
-      <w:bookmarkEnd w:id="12"/>
-      <w:r>
-        <w:rPr>
-          <w:rtl w:val="0"/>
-        </w:rPr>
-        <w:t xml:space="preserve">5. SUPUESTOS Y ACLARACIONES DE DISEÑO</w:t>
-      </w:r>
-    </w:p>
-    <w:p>
-      <w:pPr>
-        <w:spacing w:line="360" w:lineRule="auto"/>
-        <w:jc w:val="both"/>
-        <w:rPr>
-          <w:rFonts w:ascii="Roboto" w:cs="Roboto" w:eastAsia="Roboto" w:hAnsi="Roboto"/>
-          <w:b w:val="1"/>
-          <w:sz w:val="24"/>
-          <w:szCs w:val="24"/>
-        </w:rPr>
-      </w:pPr>
-      <w:r>
-        <w:rPr>
-          <w:rFonts w:ascii="Roboto" w:cs="Roboto" w:eastAsia="Roboto" w:hAnsi="Roboto"/>
-          <w:b w:val="1"/>
-          <w:sz w:val="24"/>
-          <w:szCs w:val="24"/>
-          <w:rtl w:val="0"/>
-        </w:rPr>
-        <w:t xml:space="preserve">5.1. Cardinalidad fija entre </w:t>
-      </w:r>
-      <w:r>
-        <w:rPr>
-          <w:rFonts w:ascii="Roboto" w:cs="Roboto" w:eastAsia="Roboto" w:hAnsi="Roboto"/>
-          <w:b w:val="1"/>
-          <w:i w:val="1"/>
-          <w:sz w:val="24"/>
-          <w:szCs w:val="24"/>
-          <w:shd w:fill="b7b7b7" w:val="clear"/>
-          <w:rtl w:val="0"/>
-        </w:rPr>
-        <w:t xml:space="preserve">User</w:t>
-      </w:r>
-      <w:r>
-        <w:rPr>
-          <w:rFonts w:ascii="Roboto" w:cs="Roboto" w:eastAsia="Roboto" w:hAnsi="Roboto"/>
-          <w:b w:val="1"/>
-          <w:sz w:val="24"/>
-          <w:szCs w:val="24"/>
-          <w:rtl w:val="0"/>
-        </w:rPr>
-        <w:t xml:space="preserve"> y</w:t>
-      </w:r>
-      <w:r>
-        <w:rPr>
-          <w:rFonts w:ascii="Roboto" w:cs="Roboto" w:eastAsia="Roboto" w:hAnsi="Roboto"/>
-          <w:b w:val="1"/>
-          <w:i w:val="1"/>
-          <w:sz w:val="24"/>
-          <w:szCs w:val="24"/>
-          <w:shd w:fill="cccccc" w:val="clear"/>
-          <w:rtl w:val="0"/>
-        </w:rPr>
-        <w:t xml:space="preserve"> Rol</w:t>
-      </w:r>
-      <w:r>
-        <w:rPr>
-          <w:rFonts w:ascii="Roboto" w:cs="Roboto" w:eastAsia="Roboto" w:hAnsi="Roboto"/>
-          <w:b w:val="1"/>
-          <w:sz w:val="24"/>
-          <w:szCs w:val="24"/>
-          <w:rtl w:val="0"/>
-        </w:rPr>
-        <w:t xml:space="preserve">:</w:t>
       </w:r>
     </w:p>
     <w:p>
@@ -4965,41 +4253,412 @@
           <w:rFonts w:ascii="Roboto" w:cs="Roboto" w:eastAsia="Roboto" w:hAnsi="Roboto"/>
           <w:sz w:val="24"/>
           <w:szCs w:val="24"/>
-          <w:u w:val="none"/>
-        </w:rPr>
-      </w:pPr>
-      <w:r>
-        <w:rPr>
-          <w:rFonts w:ascii="Roboto" w:cs="Roboto" w:eastAsia="Roboto" w:hAnsi="Roboto"/>
-          <w:b w:val="1"/>
-          <w:sz w:val="24"/>
-          <w:szCs w:val="24"/>
-          <w:rtl w:val="0"/>
-        </w:rPr>
-        <w:t xml:space="preserve">Supuesto:</w:t>
-      </w:r>
-      <w:r>
-        <w:rPr>
-          <w:rFonts w:ascii="Roboto" w:cs="Roboto" w:eastAsia="Roboto" w:hAnsi="Roboto"/>
-          <w:sz w:val="24"/>
-          <w:szCs w:val="24"/>
-          <w:rtl w:val="0"/>
-        </w:rPr>
-        <w:t xml:space="preserve"> Cada usuario tendrá un único rol. No se requiere una relación muchos a muchos ni una tabla intermedia.</w:t>
+        </w:rPr>
+      </w:pPr>
+      <w:r>
+        <w:rPr>
+          <w:rFonts w:ascii="Roboto" w:cs="Roboto" w:eastAsia="Roboto" w:hAnsi="Roboto"/>
+          <w:sz w:val="24"/>
+          <w:szCs w:val="24"/>
+          <w:rtl w:val="0"/>
+        </w:rPr>
+        <w:t xml:space="preserve">Aunque el campo es VARCHAR(255), se asume que:</w:t>
       </w:r>
     </w:p>
     <w:p>
       <w:pPr>
         <w:numPr>
           <w:ilvl w:val="0"/>
-          <w:numId w:val="13"/>
+          <w:numId w:val="17"/>
+        </w:numPr>
+        <w:spacing w:line="360" w:lineRule="auto"/>
+        <w:ind w:left="2160" w:hanging="360"/>
+        <w:jc w:val="both"/>
+        <w:rPr>
+          <w:rFonts w:ascii="Roboto" w:cs="Roboto" w:eastAsia="Roboto" w:hAnsi="Roboto"/>
+          <w:sz w:val="24"/>
+          <w:szCs w:val="24"/>
+        </w:rPr>
+      </w:pPr>
+      <w:r>
+        <w:rPr>
+          <w:rFonts w:ascii="Roboto" w:cs="Roboto" w:eastAsia="Roboto" w:hAnsi="Roboto"/>
+          <w:sz w:val="24"/>
+          <w:szCs w:val="24"/>
+          <w:rtl w:val="0"/>
+        </w:rPr>
+        <w:t xml:space="preserve">La aplicación implementará hash (ej: bcrypt) antes de almacenar</w:t>
+      </w:r>
+    </w:p>
+    <w:p>
+      <w:pPr>
+        <w:numPr>
+          <w:ilvl w:val="0"/>
+          <w:numId w:val="17"/>
+        </w:numPr>
+        <w:spacing w:line="360" w:lineRule="auto"/>
+        <w:ind w:left="2160" w:hanging="360"/>
+        <w:jc w:val="both"/>
+        <w:rPr>
+          <w:rFonts w:ascii="Roboto" w:cs="Roboto" w:eastAsia="Roboto" w:hAnsi="Roboto"/>
+          <w:sz w:val="24"/>
+          <w:szCs w:val="24"/>
+        </w:rPr>
+      </w:pPr>
+      <w:r>
+        <w:rPr>
+          <w:rFonts w:ascii="Roboto" w:cs="Roboto" w:eastAsia="Roboto" w:hAnsi="Roboto"/>
+          <w:sz w:val="24"/>
+          <w:szCs w:val="24"/>
+          <w:rtl w:val="0"/>
+        </w:rPr>
+        <w:t xml:space="preserve">Se reservan 255 caracteres para compatibilidad con algoritmos de hash modernos</w:t>
+      </w:r>
+    </w:p>
+    <w:p>
+      <w:pPr>
+        <w:numPr>
+          <w:ilvl w:val="0"/>
+          <w:numId w:val="19"/>
         </w:numPr>
         <w:spacing w:line="360" w:lineRule="auto"/>
         <w:ind w:left="720" w:hanging="360"/>
         <w:jc w:val="both"/>
         <w:rPr>
           <w:rFonts w:ascii="Roboto" w:cs="Roboto" w:eastAsia="Roboto" w:hAnsi="Roboto"/>
-          <w:b w:val="1"/>
+          <w:sz w:val="24"/>
+          <w:szCs w:val="24"/>
+        </w:rPr>
+      </w:pPr>
+      <w:r>
+        <w:rPr>
+          <w:rFonts w:ascii="Roboto" w:cs="Roboto" w:eastAsia="Roboto" w:hAnsi="Roboto"/>
+          <w:b w:val="1"/>
+          <w:i w:val="1"/>
+          <w:sz w:val="24"/>
+          <w:szCs w:val="24"/>
+          <w:rtl w:val="0"/>
+        </w:rPr>
+        <w:t xml:space="preserve">Justificación:</w:t>
+      </w:r>
+      <w:r>
+        <w:rPr>
+          <w:rFonts w:ascii="Roboto" w:cs="Roboto" w:eastAsia="Roboto" w:hAnsi="Roboto"/>
+          <w:sz w:val="24"/>
+          <w:szCs w:val="24"/>
+          <w:rtl w:val="0"/>
+        </w:rPr>
+        <w:t xml:space="preserve"> No se usa tipo "password" específico por portabilidad entre motores de BD</w:t>
+      </w:r>
+    </w:p>
+    <w:p>
+      <w:pPr>
+        <w:spacing w:line="360" w:lineRule="auto"/>
+        <w:jc w:val="both"/>
+        <w:rPr>
+          <w:rFonts w:ascii="Roboto" w:cs="Roboto" w:eastAsia="Roboto" w:hAnsi="Roboto"/>
+          <w:b w:val="1"/>
+          <w:sz w:val="24"/>
+          <w:szCs w:val="24"/>
+        </w:rPr>
+      </w:pPr>
+      <w:r>
+        <w:rPr>
+          <w:rFonts w:ascii="Roboto" w:cs="Roboto" w:eastAsia="Roboto" w:hAnsi="Roboto"/>
+          <w:b w:val="1"/>
+          <w:sz w:val="24"/>
+          <w:szCs w:val="24"/>
+          <w:rtl w:val="0"/>
+        </w:rPr>
+        <w:t xml:space="preserve">3. Unicidad de user_name:</w:t>
+      </w:r>
+    </w:p>
+    <w:p>
+      <w:pPr>
+        <w:numPr>
+          <w:ilvl w:val="0"/>
+          <w:numId w:val="9"/>
+        </w:numPr>
+        <w:spacing w:line="360" w:lineRule="auto"/>
+        <w:ind w:left="720" w:hanging="360"/>
+        <w:jc w:val="both"/>
+        <w:rPr>
+          <w:rFonts w:ascii="Roboto" w:cs="Roboto" w:eastAsia="Roboto" w:hAnsi="Roboto"/>
+          <w:sz w:val="24"/>
+          <w:szCs w:val="24"/>
+        </w:rPr>
+      </w:pPr>
+      <w:r>
+        <w:rPr>
+          <w:rFonts w:ascii="Roboto" w:cs="Roboto" w:eastAsia="Roboto" w:hAnsi="Roboto"/>
+          <w:sz w:val="24"/>
+          <w:szCs w:val="24"/>
+          <w:rtl w:val="0"/>
+        </w:rPr>
+        <w:t xml:space="preserve">Garantiza que no existan duplicados que compliquen el proceso de autenticación.</w:t>
+      </w:r>
+      <w:r>
+        <w:rPr>
+          <w:rtl w:val="0"/>
+        </w:rPr>
+      </w:r>
+    </w:p>
+    <w:p>
+      <w:pPr>
+        <w:pStyle w:val="Heading1"/>
+        <w:spacing w:line="480" w:lineRule="auto"/>
+        <w:rPr/>
+      </w:pPr>
+      <w:bookmarkStart w:colFirst="0" w:colLast="0" w:name="_jr6t95d1bdm4" w:id="11"/>
+      <w:bookmarkEnd w:id="11"/>
+      <w:r>
+        <w:rPr>
+          <w:rtl w:val="0"/>
+        </w:rPr>
+        <w:t xml:space="preserve">4. DESCRIPCIÓN DE ENTIDADES</w:t>
+      </w:r>
+    </w:p>
+    <w:p>
+      <w:pPr>
+        <w:spacing w:line="360" w:lineRule="auto"/>
+        <w:ind w:left="0" w:firstLine="0"/>
+        <w:jc w:val="both"/>
+        <w:rPr>
+          <w:rFonts w:ascii="Roboto" w:cs="Roboto" w:eastAsia="Roboto" w:hAnsi="Roboto"/>
+          <w:b w:val="1"/>
+          <w:sz w:val="24"/>
+          <w:szCs w:val="24"/>
+        </w:rPr>
+      </w:pPr>
+      <w:r>
+        <w:rPr>
+          <w:rFonts w:ascii="Roboto" w:cs="Roboto" w:eastAsia="Roboto" w:hAnsi="Roboto"/>
+          <w:b w:val="1"/>
+          <w:sz w:val="24"/>
+          <w:szCs w:val="24"/>
+          <w:rtl w:val="0"/>
+        </w:rPr>
+        <w:t xml:space="preserve">Rol</w:t>
+      </w:r>
+    </w:p>
+    <w:p>
+      <w:pPr>
+        <w:spacing w:line="360" w:lineRule="auto"/>
+        <w:ind w:left="0" w:firstLine="0"/>
+        <w:jc w:val="both"/>
+        <w:rPr>
+          <w:rFonts w:ascii="Roboto" w:cs="Roboto" w:eastAsia="Roboto" w:hAnsi="Roboto"/>
+          <w:sz w:val="24"/>
+          <w:szCs w:val="24"/>
+        </w:rPr>
+      </w:pPr>
+      <w:r>
+        <w:rPr>
+          <w:rFonts w:ascii="Roboto" w:cs="Roboto" w:eastAsia="Roboto" w:hAnsi="Roboto"/>
+          <w:b w:val="1"/>
+          <w:sz w:val="24"/>
+          <w:szCs w:val="24"/>
+          <w:rtl w:val="0"/>
+        </w:rPr>
+        <w:t xml:space="preserve">Propósito:</w:t>
+      </w:r>
+      <w:r>
+        <w:rPr>
+          <w:rFonts w:ascii="Roboto" w:cs="Roboto" w:eastAsia="Roboto" w:hAnsi="Roboto"/>
+          <w:sz w:val="24"/>
+          <w:szCs w:val="24"/>
+          <w:rtl w:val="0"/>
+        </w:rPr>
+        <w:t xml:space="preserve"> Define los diferentes tipos de usuarios que pueden acceder al sistema, diferenciando sus niveles de permisos.</w:t>
+      </w:r>
+    </w:p>
+    <w:p>
+      <w:pPr>
+        <w:spacing w:line="360" w:lineRule="auto"/>
+        <w:ind w:left="720" w:firstLine="0"/>
+        <w:jc w:val="both"/>
+        <w:rPr>
+          <w:rFonts w:ascii="Roboto" w:cs="Roboto" w:eastAsia="Roboto" w:hAnsi="Roboto"/>
+          <w:b w:val="1"/>
+          <w:sz w:val="24"/>
+          <w:szCs w:val="24"/>
+        </w:rPr>
+      </w:pPr>
+      <w:r>
+        <w:rPr>
+          <w:rtl w:val="0"/>
+        </w:rPr>
+      </w:r>
+    </w:p>
+    <w:p>
+      <w:pPr>
+        <w:spacing w:line="360" w:lineRule="auto"/>
+        <w:ind w:left="0" w:firstLine="0"/>
+        <w:jc w:val="both"/>
+        <w:rPr>
+          <w:rFonts w:ascii="Roboto" w:cs="Roboto" w:eastAsia="Roboto" w:hAnsi="Roboto"/>
+          <w:b w:val="1"/>
+          <w:sz w:val="24"/>
+          <w:szCs w:val="24"/>
+        </w:rPr>
+      </w:pPr>
+      <w:r>
+        <w:rPr>
+          <w:rFonts w:ascii="Roboto" w:cs="Roboto" w:eastAsia="Roboto" w:hAnsi="Roboto"/>
+          <w:b w:val="1"/>
+          <w:sz w:val="24"/>
+          <w:szCs w:val="24"/>
+          <w:rtl w:val="0"/>
+        </w:rPr>
+        <w:t xml:space="preserve">Contenido:</w:t>
+      </w:r>
+    </w:p>
+    <w:p>
+      <w:pPr>
+        <w:spacing w:line="360" w:lineRule="auto"/>
+        <w:ind w:left="0" w:firstLine="0"/>
+        <w:jc w:val="both"/>
+        <w:rPr>
+          <w:rFonts w:ascii="Roboto" w:cs="Roboto" w:eastAsia="Roboto" w:hAnsi="Roboto"/>
+          <w:sz w:val="24"/>
+          <w:szCs w:val="24"/>
+        </w:rPr>
+      </w:pPr>
+      <w:r>
+        <w:rPr>
+          <w:rFonts w:ascii="Roboto" w:cs="Roboto" w:eastAsia="Roboto" w:hAnsi="Roboto"/>
+          <w:sz w:val="24"/>
+          <w:szCs w:val="24"/>
+          <w:rtl w:val="0"/>
+        </w:rPr>
+        <w:t xml:space="preserve">- </w:t>
+      </w:r>
+      <w:r>
+        <w:rPr>
+          <w:rFonts w:ascii="Roboto" w:cs="Roboto" w:eastAsia="Roboto" w:hAnsi="Roboto"/>
+          <w:i w:val="1"/>
+          <w:sz w:val="24"/>
+          <w:szCs w:val="24"/>
+          <w:shd w:fill="cccccc" w:val="clear"/>
+          <w:rtl w:val="0"/>
+        </w:rPr>
+        <w:t xml:space="preserve">rol_name</w:t>
+      </w:r>
+      <w:r>
+        <w:rPr>
+          <w:rFonts w:ascii="Roboto" w:cs="Roboto" w:eastAsia="Roboto" w:hAnsi="Roboto"/>
+          <w:sz w:val="24"/>
+          <w:szCs w:val="24"/>
+          <w:rtl w:val="0"/>
+        </w:rPr>
+        <w:t xml:space="preserve"> : nombres como 'Administrador' o 'Usuario Estándar'.</w:t>
+      </w:r>
+    </w:p>
+    <w:p>
+      <w:pPr>
+        <w:spacing w:line="360" w:lineRule="auto"/>
+        <w:ind w:left="0" w:firstLine="0"/>
+        <w:jc w:val="both"/>
+        <w:rPr>
+          <w:rFonts w:ascii="Roboto" w:cs="Roboto" w:eastAsia="Roboto" w:hAnsi="Roboto"/>
+          <w:sz w:val="24"/>
+          <w:szCs w:val="24"/>
+        </w:rPr>
+      </w:pPr>
+      <w:r>
+        <w:rPr>
+          <w:rFonts w:ascii="Roboto" w:cs="Roboto" w:eastAsia="Roboto" w:hAnsi="Roboto"/>
+          <w:sz w:val="24"/>
+          <w:szCs w:val="24"/>
+          <w:rtl w:val="0"/>
+        </w:rPr>
+        <w:t xml:space="preserve">- </w:t>
+      </w:r>
+      <w:r>
+        <w:rPr>
+          <w:rFonts w:ascii="Roboto" w:cs="Roboto" w:eastAsia="Roboto" w:hAnsi="Roboto"/>
+          <w:i w:val="1"/>
+          <w:sz w:val="24"/>
+          <w:szCs w:val="24"/>
+          <w:shd w:fill="cccccc" w:val="clear"/>
+          <w:rtl w:val="0"/>
+        </w:rPr>
+        <w:t xml:space="preserve">rol_description</w:t>
+      </w:r>
+      <w:r>
+        <w:rPr>
+          <w:rFonts w:ascii="Roboto" w:cs="Roboto" w:eastAsia="Roboto" w:hAnsi="Roboto"/>
+          <w:sz w:val="24"/>
+          <w:szCs w:val="24"/>
+          <w:rtl w:val="0"/>
+        </w:rPr>
+        <w:t xml:space="preserve">: texto explicativo del alcance de ese rol.</w:t>
+      </w:r>
+    </w:p>
+    <w:p>
+      <w:pPr>
+        <w:spacing w:line="360" w:lineRule="auto"/>
+        <w:ind w:left="720" w:firstLine="0"/>
+        <w:jc w:val="both"/>
+        <w:rPr>
+          <w:rFonts w:ascii="Roboto" w:cs="Roboto" w:eastAsia="Roboto" w:hAnsi="Roboto"/>
+          <w:b w:val="1"/>
+          <w:sz w:val="24"/>
+          <w:szCs w:val="24"/>
+          <w:u w:val="single"/>
+        </w:rPr>
+      </w:pPr>
+      <w:r>
+        <w:rPr>
+          <w:rtl w:val="0"/>
+        </w:rPr>
+      </w:r>
+    </w:p>
+    <w:p>
+      <w:pPr>
+        <w:spacing w:line="360" w:lineRule="auto"/>
+        <w:ind w:left="0" w:firstLine="0"/>
+        <w:jc w:val="both"/>
+        <w:rPr>
+          <w:rFonts w:ascii="Roboto" w:cs="Roboto" w:eastAsia="Roboto" w:hAnsi="Roboto"/>
+          <w:b w:val="1"/>
+          <w:sz w:val="24"/>
+          <w:szCs w:val="24"/>
+        </w:rPr>
+      </w:pPr>
+      <w:r>
+        <w:rPr>
+          <w:rFonts w:ascii="Roboto" w:cs="Roboto" w:eastAsia="Roboto" w:hAnsi="Roboto"/>
+          <w:b w:val="1"/>
+          <w:sz w:val="24"/>
+          <w:szCs w:val="24"/>
+          <w:u w:val="single"/>
+          <w:rtl w:val="0"/>
+        </w:rPr>
+        <w:t xml:space="preserve">Justificación</w:t>
+      </w:r>
+      <w:r>
+        <w:rPr>
+          <w:rFonts w:ascii="Roboto" w:cs="Roboto" w:eastAsia="Roboto" w:hAnsi="Roboto"/>
+          <w:b w:val="1"/>
+          <w:sz w:val="24"/>
+          <w:szCs w:val="24"/>
+          <w:rtl w:val="0"/>
+        </w:rPr>
+        <w:t xml:space="preserve">: </w:t>
+      </w:r>
+    </w:p>
+    <w:p>
+      <w:pPr>
+        <w:numPr>
+          <w:ilvl w:val="0"/>
+          <w:numId w:val="15"/>
+        </w:numPr>
+        <w:spacing w:line="360" w:lineRule="auto"/>
+        <w:ind w:left="720" w:hanging="360"/>
+        <w:jc w:val="both"/>
+        <w:rPr>
+          <w:rFonts w:ascii="Roboto" w:cs="Roboto" w:eastAsia="Roboto" w:hAnsi="Roboto"/>
           <w:sz w:val="24"/>
           <w:szCs w:val="24"/>
           <w:u w:val="none"/>
@@ -5008,10 +4667,1522 @@
       <w:r>
         <w:rPr>
           <w:rFonts w:ascii="Roboto" w:cs="Roboto" w:eastAsia="Roboto" w:hAnsi="Roboto"/>
+          <w:sz w:val="24"/>
+          <w:szCs w:val="24"/>
+          <w:rtl w:val="0"/>
+        </w:rPr>
+        <w:t xml:space="preserve">Se asume un conjunto finito y definido de roles, por lo que no se previó la posibilidad de creación dinámica de roles por parte de usuarios. Se modeló como una entidad separada por normalización.</w:t>
+      </w:r>
+    </w:p>
+    <w:p>
+      <w:pPr>
+        <w:spacing w:line="360" w:lineRule="auto"/>
+        <w:ind w:left="720" w:firstLine="0"/>
+        <w:jc w:val="both"/>
+        <w:rPr>
+          <w:rFonts w:ascii="Roboto" w:cs="Roboto" w:eastAsia="Roboto" w:hAnsi="Roboto"/>
+          <w:sz w:val="24"/>
+          <w:szCs w:val="24"/>
+        </w:rPr>
+      </w:pPr>
+      <w:r>
+        <w:rPr>
+          <w:rtl w:val="0"/>
+        </w:rPr>
+      </w:r>
+    </w:p>
+    <w:p>
+      <w:pPr>
+        <w:spacing w:line="360" w:lineRule="auto"/>
+        <w:ind w:left="0" w:firstLine="0"/>
+        <w:jc w:val="both"/>
+        <w:rPr>
+          <w:rFonts w:ascii="Roboto" w:cs="Roboto" w:eastAsia="Roboto" w:hAnsi="Roboto"/>
+          <w:b w:val="1"/>
+          <w:sz w:val="24"/>
+          <w:szCs w:val="24"/>
+        </w:rPr>
+      </w:pPr>
+      <w:r>
+        <w:rPr>
+          <w:rFonts w:ascii="Roboto" w:cs="Roboto" w:eastAsia="Roboto" w:hAnsi="Roboto"/>
+          <w:b w:val="1"/>
+          <w:sz w:val="24"/>
+          <w:szCs w:val="24"/>
+          <w:rtl w:val="0"/>
+        </w:rPr>
+        <w:t xml:space="preserve">User</w:t>
+      </w:r>
+    </w:p>
+    <w:p>
+      <w:pPr>
+        <w:spacing w:line="360" w:lineRule="auto"/>
+        <w:ind w:left="0" w:firstLine="0"/>
+        <w:jc w:val="both"/>
+        <w:rPr>
+          <w:rFonts w:ascii="Roboto" w:cs="Roboto" w:eastAsia="Roboto" w:hAnsi="Roboto"/>
+          <w:sz w:val="24"/>
+          <w:szCs w:val="24"/>
+        </w:rPr>
+      </w:pPr>
+      <w:r>
+        <w:rPr>
+          <w:rFonts w:ascii="Roboto" w:cs="Roboto" w:eastAsia="Roboto" w:hAnsi="Roboto"/>
+          <w:b w:val="1"/>
+          <w:sz w:val="24"/>
+          <w:szCs w:val="24"/>
+          <w:rtl w:val="0"/>
+        </w:rPr>
+        <w:t xml:space="preserve">Propósito:</w:t>
+      </w:r>
+      <w:r>
+        <w:rPr>
+          <w:rFonts w:ascii="Roboto" w:cs="Roboto" w:eastAsia="Roboto" w:hAnsi="Roboto"/>
+          <w:sz w:val="24"/>
+          <w:szCs w:val="24"/>
+          <w:rtl w:val="0"/>
+        </w:rPr>
+        <w:t xml:space="preserve"> Representa a los usuarios del sistema.</w:t>
+      </w:r>
+    </w:p>
+    <w:p>
+      <w:pPr>
+        <w:spacing w:line="360" w:lineRule="auto"/>
+        <w:ind w:left="0" w:firstLine="0"/>
+        <w:jc w:val="both"/>
+        <w:rPr>
+          <w:rFonts w:ascii="Roboto" w:cs="Roboto" w:eastAsia="Roboto" w:hAnsi="Roboto"/>
+          <w:sz w:val="24"/>
+          <w:szCs w:val="24"/>
+        </w:rPr>
+      </w:pPr>
+      <w:r>
+        <w:rPr>
+          <w:rtl w:val="0"/>
+        </w:rPr>
+      </w:r>
+    </w:p>
+    <w:p>
+      <w:pPr>
+        <w:spacing w:line="360" w:lineRule="auto"/>
+        <w:ind w:left="0" w:firstLine="0"/>
+        <w:jc w:val="both"/>
+        <w:rPr>
+          <w:rFonts w:ascii="Roboto" w:cs="Roboto" w:eastAsia="Roboto" w:hAnsi="Roboto"/>
+          <w:b w:val="1"/>
+          <w:sz w:val="24"/>
+          <w:szCs w:val="24"/>
+        </w:rPr>
+      </w:pPr>
+      <w:r>
+        <w:rPr>
+          <w:rFonts w:ascii="Roboto" w:cs="Roboto" w:eastAsia="Roboto" w:hAnsi="Roboto"/>
+          <w:b w:val="1"/>
+          <w:sz w:val="24"/>
+          <w:szCs w:val="24"/>
+          <w:rtl w:val="0"/>
+        </w:rPr>
+        <w:t xml:space="preserve">Contenido:</w:t>
+      </w:r>
+    </w:p>
+    <w:p>
+      <w:pPr>
+        <w:spacing w:line="360" w:lineRule="auto"/>
+        <w:ind w:left="0" w:firstLine="0"/>
+        <w:jc w:val="both"/>
+        <w:rPr>
+          <w:rFonts w:ascii="Roboto" w:cs="Roboto" w:eastAsia="Roboto" w:hAnsi="Roboto"/>
+          <w:sz w:val="24"/>
+          <w:szCs w:val="24"/>
+        </w:rPr>
+      </w:pPr>
+      <w:r>
+        <w:rPr>
+          <w:rFonts w:ascii="Roboto" w:cs="Roboto" w:eastAsia="Roboto" w:hAnsi="Roboto"/>
+          <w:sz w:val="24"/>
+          <w:szCs w:val="24"/>
+          <w:rtl w:val="0"/>
+        </w:rPr>
+        <w:t xml:space="preserve">- </w:t>
+      </w:r>
+      <w:r>
+        <w:rPr>
+          <w:rFonts w:ascii="Roboto" w:cs="Roboto" w:eastAsia="Roboto" w:hAnsi="Roboto"/>
+          <w:i w:val="1"/>
+          <w:sz w:val="24"/>
+          <w:szCs w:val="24"/>
+          <w:shd w:fill="cccccc" w:val="clear"/>
+          <w:rtl w:val="0"/>
+        </w:rPr>
+        <w:t xml:space="preserve">user_name</w:t>
+      </w:r>
+      <w:r>
+        <w:rPr>
+          <w:rFonts w:ascii="Roboto" w:cs="Roboto" w:eastAsia="Roboto" w:hAnsi="Roboto"/>
+          <w:sz w:val="24"/>
+          <w:szCs w:val="24"/>
+          <w:rtl w:val="0"/>
+        </w:rPr>
+        <w:t xml:space="preserve"> : único por usuario, utilizado para autenticación.</w:t>
+      </w:r>
+    </w:p>
+    <w:p>
+      <w:pPr>
+        <w:spacing w:line="360" w:lineRule="auto"/>
+        <w:ind w:left="0" w:firstLine="0"/>
+        <w:jc w:val="both"/>
+        <w:rPr>
+          <w:rFonts w:ascii="Roboto" w:cs="Roboto" w:eastAsia="Roboto" w:hAnsi="Roboto"/>
+          <w:sz w:val="24"/>
+          <w:szCs w:val="24"/>
+        </w:rPr>
+      </w:pPr>
+      <w:r>
+        <w:rPr>
+          <w:rFonts w:ascii="Roboto" w:cs="Roboto" w:eastAsia="Roboto" w:hAnsi="Roboto"/>
+          <w:sz w:val="24"/>
+          <w:szCs w:val="24"/>
+          <w:rtl w:val="0"/>
+        </w:rPr>
+        <w:t xml:space="preserve">- </w:t>
+      </w:r>
+      <w:r>
+        <w:rPr>
+          <w:rFonts w:ascii="Roboto" w:cs="Roboto" w:eastAsia="Roboto" w:hAnsi="Roboto"/>
+          <w:i w:val="1"/>
+          <w:sz w:val="24"/>
+          <w:szCs w:val="24"/>
+          <w:shd w:fill="cccccc" w:val="clear"/>
+          <w:rtl w:val="0"/>
+        </w:rPr>
+        <w:t xml:space="preserve">user_password</w:t>
+      </w:r>
+      <w:r>
+        <w:rPr>
+          <w:rFonts w:ascii="Roboto" w:cs="Roboto" w:eastAsia="Roboto" w:hAnsi="Roboto"/>
+          <w:sz w:val="24"/>
+          <w:szCs w:val="24"/>
+          <w:shd w:fill="cccccc" w:val="clear"/>
+          <w:rtl w:val="0"/>
+        </w:rPr>
+        <w:t xml:space="preserve"> </w:t>
+      </w:r>
+      <w:r>
+        <w:rPr>
+          <w:rFonts w:ascii="Roboto" w:cs="Roboto" w:eastAsia="Roboto" w:hAnsi="Roboto"/>
+          <w:sz w:val="24"/>
+          <w:szCs w:val="24"/>
+          <w:rtl w:val="0"/>
+        </w:rPr>
+        <w:t xml:space="preserve">: valor encriptado (hash) para seguridad.</w:t>
+      </w:r>
+    </w:p>
+    <w:p>
+      <w:pPr>
+        <w:spacing w:line="360" w:lineRule="auto"/>
+        <w:ind w:left="0" w:firstLine="0"/>
+        <w:jc w:val="both"/>
+        <w:rPr>
+          <w:rFonts w:ascii="Roboto" w:cs="Roboto" w:eastAsia="Roboto" w:hAnsi="Roboto"/>
+          <w:b w:val="1"/>
+          <w:color w:val="00a8e1"/>
+          <w:sz w:val="24"/>
+          <w:szCs w:val="24"/>
+        </w:rPr>
+      </w:pPr>
+      <w:r>
+        <w:rPr>
+          <w:rFonts w:ascii="Roboto" w:cs="Roboto" w:eastAsia="Roboto" w:hAnsi="Roboto"/>
+          <w:sz w:val="24"/>
+          <w:szCs w:val="24"/>
+          <w:rtl w:val="0"/>
+        </w:rPr>
+        <w:t xml:space="preserve">- </w:t>
+      </w:r>
+      <w:r>
+        <w:rPr>
+          <w:rFonts w:ascii="Roboto" w:cs="Roboto" w:eastAsia="Roboto" w:hAnsi="Roboto"/>
+          <w:i w:val="1"/>
+          <w:sz w:val="24"/>
+          <w:szCs w:val="24"/>
+          <w:shd w:fill="cccccc" w:val="clear"/>
+          <w:rtl w:val="0"/>
+        </w:rPr>
+        <w:t xml:space="preserve">rol_id</w:t>
+      </w:r>
+      <w:r>
+        <w:rPr>
+          <w:rFonts w:ascii="Roboto" w:cs="Roboto" w:eastAsia="Roboto" w:hAnsi="Roboto"/>
+          <w:sz w:val="24"/>
+          <w:szCs w:val="24"/>
+          <w:rtl w:val="0"/>
+        </w:rPr>
+        <w:t xml:space="preserve"> : referencia al tipo de usuario.</w:t>
+      </w:r>
+      <w:r>
+        <w:rPr>
+          <w:rtl w:val="0"/>
+        </w:rPr>
+      </w:r>
+    </w:p>
+    <w:p>
+      <w:pPr>
+        <w:spacing w:line="360" w:lineRule="auto"/>
+        <w:ind w:left="720" w:firstLine="0"/>
+        <w:jc w:val="both"/>
+        <w:rPr>
+          <w:rFonts w:ascii="Roboto" w:cs="Roboto" w:eastAsia="Roboto" w:hAnsi="Roboto"/>
           <w:b w:val="1"/>
           <w:sz w:val="24"/>
           <w:szCs w:val="24"/>
           <w:u w:val="single"/>
+        </w:rPr>
+      </w:pPr>
+      <w:r>
+        <w:rPr>
+          <w:rtl w:val="0"/>
+        </w:rPr>
+      </w:r>
+    </w:p>
+    <w:p>
+      <w:pPr>
+        <w:spacing w:line="360" w:lineRule="auto"/>
+        <w:ind w:left="0" w:firstLine="0"/>
+        <w:jc w:val="both"/>
+        <w:rPr>
+          <w:rFonts w:ascii="Roboto" w:cs="Roboto" w:eastAsia="Roboto" w:hAnsi="Roboto"/>
+          <w:b w:val="1"/>
+          <w:sz w:val="24"/>
+          <w:szCs w:val="24"/>
+        </w:rPr>
+      </w:pPr>
+      <w:r>
+        <w:rPr>
+          <w:rFonts w:ascii="Roboto" w:cs="Roboto" w:eastAsia="Roboto" w:hAnsi="Roboto"/>
+          <w:b w:val="1"/>
+          <w:sz w:val="24"/>
+          <w:szCs w:val="24"/>
+          <w:u w:val="single"/>
+          <w:rtl w:val="0"/>
+        </w:rPr>
+        <w:t xml:space="preserve">Justificación</w:t>
+      </w:r>
+      <w:r>
+        <w:rPr>
+          <w:rFonts w:ascii="Roboto" w:cs="Roboto" w:eastAsia="Roboto" w:hAnsi="Roboto"/>
+          <w:b w:val="1"/>
+          <w:sz w:val="24"/>
+          <w:szCs w:val="24"/>
+          <w:rtl w:val="0"/>
+        </w:rPr>
+        <w:t xml:space="preserve">:</w:t>
+      </w:r>
+    </w:p>
+    <w:p>
+      <w:pPr>
+        <w:spacing w:line="360" w:lineRule="auto"/>
+        <w:ind w:left="0" w:firstLine="0"/>
+        <w:jc w:val="both"/>
+        <w:rPr>
+          <w:rFonts w:ascii="Roboto" w:cs="Roboto" w:eastAsia="Roboto" w:hAnsi="Roboto"/>
+          <w:sz w:val="24"/>
+          <w:szCs w:val="24"/>
+        </w:rPr>
+      </w:pPr>
+      <w:r>
+        <w:rPr>
+          <w:rFonts w:ascii="Roboto" w:cs="Roboto" w:eastAsia="Roboto" w:hAnsi="Roboto"/>
+          <w:sz w:val="24"/>
+          <w:szCs w:val="24"/>
+          <w:rtl w:val="0"/>
+        </w:rPr>
+        <w:t xml:space="preserve">-Se decidió modelar una relación uno a muchos entre Rol y User bajo la suposición de que cada usuario puede tener un solo rol activo en el sistema.</w:t>
+      </w:r>
+    </w:p>
+    <w:p>
+      <w:pPr>
+        <w:spacing w:line="360" w:lineRule="auto"/>
+        <w:ind w:left="0" w:firstLine="0"/>
+        <w:jc w:val="both"/>
+        <w:rPr>
+          <w:rFonts w:ascii="Roboto" w:cs="Roboto" w:eastAsia="Roboto" w:hAnsi="Roboto"/>
+          <w:sz w:val="24"/>
+          <w:szCs w:val="24"/>
+        </w:rPr>
+      </w:pPr>
+      <w:r>
+        <w:rPr>
+          <w:rFonts w:ascii="Roboto" w:cs="Roboto" w:eastAsia="Roboto" w:hAnsi="Roboto"/>
+          <w:sz w:val="24"/>
+          <w:szCs w:val="24"/>
+          <w:rtl w:val="0"/>
+        </w:rPr>
+        <w:t xml:space="preserve">-Aunque en sistemas más complejos podría justificarse una relación muchos a muchos entre usuarios y roles, dicha complejidad no es necesaria aquí.</w:t>
+      </w:r>
+    </w:p>
+    <w:p>
+      <w:pPr>
+        <w:spacing w:line="360" w:lineRule="auto"/>
+        <w:ind w:left="0" w:firstLine="0"/>
+        <w:jc w:val="both"/>
+        <w:rPr>
+          <w:rFonts w:ascii="Roboto" w:cs="Roboto" w:eastAsia="Roboto" w:hAnsi="Roboto"/>
+          <w:sz w:val="24"/>
+          <w:szCs w:val="24"/>
+        </w:rPr>
+      </w:pPr>
+      <w:r>
+        <w:rPr>
+          <w:rFonts w:ascii="Roboto" w:cs="Roboto" w:eastAsia="Roboto" w:hAnsi="Roboto"/>
+          <w:sz w:val="24"/>
+          <w:szCs w:val="24"/>
+          <w:rtl w:val="0"/>
+        </w:rPr>
+        <w:t xml:space="preserve">-La autenticación y autorización estarán controladas por este vínculo directo y único.</w:t>
+      </w:r>
+    </w:p>
+    <w:p>
+      <w:pPr>
+        <w:spacing w:line="360" w:lineRule="auto"/>
+        <w:ind w:left="0" w:firstLine="0"/>
+        <w:jc w:val="both"/>
+        <w:rPr>
+          <w:rFonts w:ascii="Roboto" w:cs="Roboto" w:eastAsia="Roboto" w:hAnsi="Roboto"/>
+          <w:sz w:val="24"/>
+          <w:szCs w:val="24"/>
+        </w:rPr>
+      </w:pPr>
+      <w:r>
+        <w:rPr>
+          <w:rtl w:val="0"/>
+        </w:rPr>
+      </w:r>
+    </w:p>
+    <w:p>
+      <w:pPr>
+        <w:pStyle w:val="Heading1"/>
+        <w:spacing w:after="240" w:before="240" w:lineRule="auto"/>
+        <w:jc w:val="both"/>
+        <w:rPr/>
+      </w:pPr>
+      <w:bookmarkStart w:colFirst="0" w:colLast="0" w:name="_wjka7iwc0pv0" w:id="12"/>
+      <w:bookmarkEnd w:id="12"/>
+      <w:r>
+        <w:rPr>
+          <w:rtl w:val="0"/>
+        </w:rPr>
+        <w:t xml:space="preserve">5</w:t>
+      </w:r>
+      <w:r>
+        <w:rPr>
+          <w:rtl w:val="0"/>
+        </w:rPr>
+        <w:t xml:space="preserve">. NORMALIZACIÓN DE LA BASE DE DATOS (HASTA LA TERCERA FORMA NORMAL - 3NF)</w:t>
+      </w:r>
+    </w:p>
+    <w:p>
+      <w:pPr>
+        <w:spacing w:after="240" w:before="240" w:line="360" w:lineRule="auto"/>
+        <w:jc w:val="both"/>
+        <w:rPr>
+          <w:rFonts w:ascii="Roboto" w:cs="Roboto" w:eastAsia="Roboto" w:hAnsi="Roboto"/>
+        </w:rPr>
+      </w:pPr>
+      <w:r>
+        <w:rPr>
+          <w:rFonts w:ascii="Roboto" w:cs="Roboto" w:eastAsia="Roboto" w:hAnsi="Roboto"/>
+          <w:rtl w:val="0"/>
+        </w:rPr>
+        <w:t xml:space="preserve">EL </w:t>
+      </w:r>
+      <w:r>
+        <w:rPr>
+          <w:rFonts w:ascii="Roboto" w:cs="Roboto" w:eastAsia="Roboto" w:hAnsi="Roboto"/>
+          <w:rtl w:val="0"/>
+        </w:rPr>
+        <w:t xml:space="preserve">diseño actual de la base de datos </w:t>
+      </w:r>
+      <w:r>
+        <w:rPr>
+          <w:rFonts w:ascii="Roboto" w:cs="Roboto" w:eastAsia="Roboto" w:hAnsi="Roboto"/>
+          <w:b w:val="1"/>
+          <w:rtl w:val="0"/>
+        </w:rPr>
+        <w:t xml:space="preserve">ProyectoABP_2025</w:t>
+      </w:r>
+      <w:r>
+        <w:rPr>
+          <w:rFonts w:ascii="Roboto" w:cs="Roboto" w:eastAsia="Roboto" w:hAnsi="Roboto"/>
+          <w:rtl w:val="0"/>
+        </w:rPr>
+        <w:t xml:space="preserve"> ha sido analizado y cumple con los requisitos de la Tercera Forma Normal (3NF), un estándar común y eficiente para la mayoría de las aplicaciones.</w:t>
+      </w:r>
+    </w:p>
+    <w:p>
+      <w:pPr>
+        <w:spacing w:after="240" w:before="240" w:lineRule="auto"/>
+        <w:jc w:val="both"/>
+        <w:rPr>
+          <w:rFonts w:ascii="Roboto" w:cs="Roboto" w:eastAsia="Roboto" w:hAnsi="Roboto"/>
+          <w:b w:val="1"/>
+        </w:rPr>
+      </w:pPr>
+      <w:r>
+        <w:rPr>
+          <w:rFonts w:ascii="Roboto" w:cs="Roboto" w:eastAsia="Roboto" w:hAnsi="Roboto"/>
+          <w:b w:val="1"/>
+          <w:rtl w:val="0"/>
+        </w:rPr>
+        <w:t xml:space="preserve">5.1. Formas Normales Aplicadas:</w:t>
+      </w:r>
+    </w:p>
+    <w:p>
+      <w:pPr>
+        <w:numPr>
+          <w:ilvl w:val="0"/>
+          <w:numId w:val="21"/>
+        </w:numPr>
+        <w:spacing w:after="0" w:afterAutospacing="0" w:before="240" w:lineRule="auto"/>
+        <w:ind w:left="720" w:hanging="360"/>
+        <w:jc w:val="both"/>
+        <w:rPr>
+          <w:rFonts w:ascii="Roboto" w:cs="Roboto" w:eastAsia="Roboto" w:hAnsi="Roboto"/>
+          <w:b w:val="1"/>
+          <w:u w:val="none"/>
+        </w:rPr>
+      </w:pPr>
+      <w:r>
+        <w:rPr>
+          <w:rFonts w:ascii="Roboto" w:cs="Roboto" w:eastAsia="Roboto" w:hAnsi="Roboto"/>
+          <w:b w:val="1"/>
+          <w:rtl w:val="0"/>
+        </w:rPr>
+        <w:t xml:space="preserve">Primera Forma Normal (1NF):</w:t>
+      </w:r>
+    </w:p>
+    <w:p>
+      <w:pPr>
+        <w:numPr>
+          <w:ilvl w:val="1"/>
+          <w:numId w:val="21"/>
+        </w:numPr>
+        <w:spacing w:after="0" w:afterAutospacing="0" w:before="0" w:beforeAutospacing="0" w:lineRule="auto"/>
+        <w:ind w:left="1440" w:hanging="360"/>
+        <w:jc w:val="both"/>
+        <w:rPr>
+          <w:rFonts w:ascii="Roboto" w:cs="Roboto" w:eastAsia="Roboto" w:hAnsi="Roboto"/>
+          <w:u w:val="none"/>
+        </w:rPr>
+      </w:pPr>
+      <w:r>
+        <w:rPr>
+          <w:rFonts w:ascii="Roboto" w:cs="Roboto" w:eastAsia="Roboto" w:hAnsi="Roboto"/>
+          <w:b w:val="1"/>
+          <w:rtl w:val="0"/>
+        </w:rPr>
+        <w:t xml:space="preserve">Requisito:</w:t>
+      </w:r>
+      <w:r>
+        <w:rPr>
+          <w:rFonts w:ascii="Roboto" w:cs="Roboto" w:eastAsia="Roboto" w:hAnsi="Roboto"/>
+          <w:rtl w:val="0"/>
+        </w:rPr>
+        <w:t xml:space="preserve"> Cada columna debe contener valores atómicos (indivisibles), y cada fila debe ser única (poseer una clave primaria).</w:t>
+      </w:r>
+    </w:p>
+    <w:p>
+      <w:pPr>
+        <w:numPr>
+          <w:ilvl w:val="1"/>
+          <w:numId w:val="21"/>
+        </w:numPr>
+        <w:spacing w:after="0" w:afterAutospacing="0" w:before="0" w:beforeAutospacing="0" w:lineRule="auto"/>
+        <w:ind w:left="1440" w:hanging="360"/>
+        <w:jc w:val="both"/>
+        <w:rPr>
+          <w:rFonts w:ascii="Roboto" w:cs="Roboto" w:eastAsia="Roboto" w:hAnsi="Roboto"/>
+          <w:b w:val="1"/>
+          <w:u w:val="none"/>
+        </w:rPr>
+      </w:pPr>
+      <w:r>
+        <w:rPr>
+          <w:rFonts w:ascii="Roboto" w:cs="Roboto" w:eastAsia="Roboto" w:hAnsi="Roboto"/>
+          <w:b w:val="1"/>
+          <w:rtl w:val="0"/>
+        </w:rPr>
+        <w:t xml:space="preserve">ProyectoABP_2025:</w:t>
+      </w:r>
+    </w:p>
+    <w:p>
+      <w:pPr>
+        <w:numPr>
+          <w:ilvl w:val="2"/>
+          <w:numId w:val="21"/>
+        </w:numPr>
+        <w:spacing w:after="0" w:afterAutospacing="0" w:before="0" w:beforeAutospacing="0" w:lineRule="auto"/>
+        <w:ind w:left="2160" w:hanging="360"/>
+        <w:jc w:val="both"/>
+        <w:rPr>
+          <w:rFonts w:ascii="Roboto" w:cs="Roboto" w:eastAsia="Roboto" w:hAnsi="Roboto"/>
+          <w:u w:val="none"/>
+        </w:rPr>
+      </w:pPr>
+      <w:r>
+        <w:rPr>
+          <w:rFonts w:ascii="Roboto" w:cs="Roboto" w:eastAsia="Roboto" w:hAnsi="Roboto"/>
+          <w:b w:val="1"/>
+          <w:rtl w:val="0"/>
+        </w:rPr>
+        <w:t xml:space="preserve">Tabla Rol:</w:t>
+      </w:r>
+      <w:r>
+        <w:rPr>
+          <w:rFonts w:ascii="Roboto" w:cs="Roboto" w:eastAsia="Roboto" w:hAnsi="Roboto"/>
+          <w:rtl w:val="0"/>
+        </w:rPr>
+        <w:t xml:space="preserve"> Las columnas </w:t>
+      </w:r>
+      <w:r>
+        <w:rPr>
+          <w:rFonts w:ascii="Roboto" w:cs="Roboto" w:eastAsia="Roboto" w:hAnsi="Roboto"/>
+          <w:b w:val="1"/>
+          <w:rtl w:val="0"/>
+        </w:rPr>
+        <w:t xml:space="preserve">rol_id, rol_name,</w:t>
+      </w:r>
+      <w:r>
+        <w:rPr>
+          <w:rFonts w:ascii="Roboto" w:cs="Roboto" w:eastAsia="Roboto" w:hAnsi="Roboto"/>
+          <w:rtl w:val="0"/>
+        </w:rPr>
+        <w:t xml:space="preserve"> y </w:t>
+      </w:r>
+      <w:r>
+        <w:rPr>
+          <w:rFonts w:ascii="Roboto" w:cs="Roboto" w:eastAsia="Roboto" w:hAnsi="Roboto"/>
+          <w:b w:val="1"/>
+          <w:rtl w:val="0"/>
+        </w:rPr>
+        <w:t xml:space="preserve">rol_description</w:t>
+      </w:r>
+      <w:r>
+        <w:rPr>
+          <w:rFonts w:ascii="Roboto" w:cs="Roboto" w:eastAsia="Roboto" w:hAnsi="Roboto"/>
+          <w:rtl w:val="0"/>
+        </w:rPr>
+        <w:t xml:space="preserve"> contienen valores atómicos. </w:t>
+      </w:r>
+      <w:r>
+        <w:rPr>
+          <w:rFonts w:ascii="Roboto" w:cs="Roboto" w:eastAsia="Roboto" w:hAnsi="Roboto"/>
+          <w:b w:val="1"/>
+          <w:rtl w:val="0"/>
+        </w:rPr>
+        <w:t xml:space="preserve">rol_id</w:t>
+      </w:r>
+      <w:r>
+        <w:rPr>
+          <w:rFonts w:ascii="Roboto" w:cs="Roboto" w:eastAsia="Roboto" w:hAnsi="Roboto"/>
+          <w:rtl w:val="0"/>
+        </w:rPr>
+        <w:t xml:space="preserve"> actúa como clave primaria, asegurando la unicidad de cada registro de rol.</w:t>
+      </w:r>
+    </w:p>
+    <w:p>
+      <w:pPr>
+        <w:numPr>
+          <w:ilvl w:val="2"/>
+          <w:numId w:val="21"/>
+        </w:numPr>
+        <w:spacing w:after="240" w:before="0" w:beforeAutospacing="0" w:lineRule="auto"/>
+        <w:ind w:left="2160" w:hanging="360"/>
+        <w:jc w:val="both"/>
+        <w:rPr>
+          <w:rFonts w:ascii="Roboto" w:cs="Roboto" w:eastAsia="Roboto" w:hAnsi="Roboto"/>
+          <w:u w:val="none"/>
+        </w:rPr>
+      </w:pPr>
+      <w:r>
+        <w:rPr>
+          <w:rFonts w:ascii="Roboto" w:cs="Roboto" w:eastAsia="Roboto" w:hAnsi="Roboto"/>
+          <w:b w:val="1"/>
+          <w:rtl w:val="0"/>
+        </w:rPr>
+        <w:t xml:space="preserve">Tabla User:</w:t>
+      </w:r>
+      <w:r>
+        <w:rPr>
+          <w:rFonts w:ascii="Roboto" w:cs="Roboto" w:eastAsia="Roboto" w:hAnsi="Roboto"/>
+          <w:rtl w:val="0"/>
+        </w:rPr>
+        <w:t xml:space="preserve"> Las columnas </w:t>
+      </w:r>
+      <w:r>
+        <w:rPr>
+          <w:rFonts w:ascii="Roboto" w:cs="Roboto" w:eastAsia="Roboto" w:hAnsi="Roboto"/>
+          <w:b w:val="1"/>
+          <w:rtl w:val="0"/>
+        </w:rPr>
+        <w:t xml:space="preserve">user_id, rol_id, user_name,</w:t>
+      </w:r>
+      <w:r>
+        <w:rPr>
+          <w:rFonts w:ascii="Roboto" w:cs="Roboto" w:eastAsia="Roboto" w:hAnsi="Roboto"/>
+          <w:rtl w:val="0"/>
+        </w:rPr>
+        <w:t xml:space="preserve"> y </w:t>
+      </w:r>
+      <w:r>
+        <w:rPr>
+          <w:rFonts w:ascii="Roboto" w:cs="Roboto" w:eastAsia="Roboto" w:hAnsi="Roboto"/>
+          <w:b w:val="1"/>
+          <w:rtl w:val="0"/>
+        </w:rPr>
+        <w:t xml:space="preserve">user_password</w:t>
+      </w:r>
+      <w:r>
+        <w:rPr>
+          <w:rFonts w:ascii="Roboto" w:cs="Roboto" w:eastAsia="Roboto" w:hAnsi="Roboto"/>
+          <w:rtl w:val="0"/>
+        </w:rPr>
+        <w:t xml:space="preserve"> contienen valores atómicos. </w:t>
+      </w:r>
+      <w:r>
+        <w:rPr>
+          <w:rFonts w:ascii="Roboto" w:cs="Roboto" w:eastAsia="Roboto" w:hAnsi="Roboto"/>
+          <w:b w:val="1"/>
+          <w:rtl w:val="0"/>
+        </w:rPr>
+        <w:t xml:space="preserve">user_id</w:t>
+      </w:r>
+      <w:r>
+        <w:rPr>
+          <w:rFonts w:ascii="Roboto" w:cs="Roboto" w:eastAsia="Roboto" w:hAnsi="Roboto"/>
+          <w:rtl w:val="0"/>
+        </w:rPr>
+        <w:t xml:space="preserve"> actúa como clave primaria, garantizando la unicidad de cada registro de usuario </w:t>
+      </w:r>
+    </w:p>
+    <w:p>
+      <w:pPr>
+        <w:spacing w:after="240" w:before="240" w:lineRule="auto"/>
+        <w:ind w:left="0" w:firstLine="0"/>
+        <w:jc w:val="both"/>
+        <w:rPr>
+          <w:rFonts w:ascii="Roboto" w:cs="Roboto" w:eastAsia="Roboto" w:hAnsi="Roboto"/>
+        </w:rPr>
+      </w:pPr>
+      <w:r>
+        <w:rPr>
+          <w:rtl w:val="0"/>
+        </w:rPr>
+      </w:r>
+    </w:p>
+    <w:p>
+      <w:pPr>
+        <w:numPr>
+          <w:ilvl w:val="0"/>
+          <w:numId w:val="14"/>
+        </w:numPr>
+        <w:spacing w:after="0" w:afterAutospacing="0" w:before="240" w:lineRule="auto"/>
+        <w:ind w:left="720" w:hanging="360"/>
+        <w:jc w:val="both"/>
+        <w:rPr>
+          <w:rFonts w:ascii="Roboto" w:cs="Roboto" w:eastAsia="Roboto" w:hAnsi="Roboto"/>
+          <w:b w:val="1"/>
+          <w:u w:val="none"/>
+        </w:rPr>
+      </w:pPr>
+      <w:r>
+        <w:rPr>
+          <w:rFonts w:ascii="Roboto" w:cs="Roboto" w:eastAsia="Roboto" w:hAnsi="Roboto"/>
+          <w:b w:val="1"/>
+          <w:rtl w:val="0"/>
+        </w:rPr>
+        <w:t xml:space="preserve">Segunda Forma Normal (2NF):</w:t>
+      </w:r>
+      <w:r>
+        <w:rPr>
+          <w:rtl w:val="0"/>
+        </w:rPr>
+      </w:r>
+    </w:p>
+    <w:p>
+      <w:pPr>
+        <w:numPr>
+          <w:ilvl w:val="1"/>
+          <w:numId w:val="14"/>
+        </w:numPr>
+        <w:spacing w:after="0" w:afterAutospacing="0" w:before="0" w:beforeAutospacing="0" w:lineRule="auto"/>
+        <w:ind w:left="1440" w:hanging="360"/>
+        <w:jc w:val="both"/>
+        <w:rPr>
+          <w:rFonts w:ascii="Roboto" w:cs="Roboto" w:eastAsia="Roboto" w:hAnsi="Roboto"/>
+          <w:u w:val="none"/>
+        </w:rPr>
+      </w:pPr>
+      <w:r>
+        <w:rPr>
+          <w:rFonts w:ascii="Roboto" w:cs="Roboto" w:eastAsia="Roboto" w:hAnsi="Roboto"/>
+          <w:b w:val="1"/>
+          <w:rtl w:val="0"/>
+        </w:rPr>
+        <w:t xml:space="preserve">Requisito:</w:t>
+      </w:r>
+      <w:r>
+        <w:rPr>
+          <w:rFonts w:ascii="Roboto" w:cs="Roboto" w:eastAsia="Roboto" w:hAnsi="Roboto"/>
+          <w:rtl w:val="0"/>
+        </w:rPr>
+        <w:t xml:space="preserve"> Debe estar en 1NF, y todas las columnas no clave deben depender completamente de la clave primaria completa.</w:t>
+      </w:r>
+    </w:p>
+    <w:p>
+      <w:pPr>
+        <w:numPr>
+          <w:ilvl w:val="1"/>
+          <w:numId w:val="14"/>
+        </w:numPr>
+        <w:spacing w:after="0" w:afterAutospacing="0" w:before="0" w:beforeAutospacing="0" w:lineRule="auto"/>
+        <w:ind w:left="1440" w:hanging="360"/>
+        <w:jc w:val="both"/>
+        <w:rPr>
+          <w:rFonts w:ascii="Roboto" w:cs="Roboto" w:eastAsia="Roboto" w:hAnsi="Roboto"/>
+          <w:b w:val="1"/>
+          <w:u w:val="none"/>
+        </w:rPr>
+      </w:pPr>
+      <w:r>
+        <w:rPr>
+          <w:rFonts w:ascii="Roboto" w:cs="Roboto" w:eastAsia="Roboto" w:hAnsi="Roboto"/>
+          <w:b w:val="1"/>
+          <w:rtl w:val="0"/>
+        </w:rPr>
+        <w:t xml:space="preserve">ProyectoABP_2025:</w:t>
+      </w:r>
+    </w:p>
+    <w:p>
+      <w:pPr>
+        <w:numPr>
+          <w:ilvl w:val="2"/>
+          <w:numId w:val="14"/>
+        </w:numPr>
+        <w:spacing w:after="240" w:before="0" w:beforeAutospacing="0" w:lineRule="auto"/>
+        <w:ind w:left="2160" w:hanging="360"/>
+        <w:jc w:val="both"/>
+        <w:rPr>
+          <w:rFonts w:ascii="Roboto" w:cs="Roboto" w:eastAsia="Roboto" w:hAnsi="Roboto"/>
+          <w:u w:val="none"/>
+        </w:rPr>
+      </w:pPr>
+      <w:r>
+        <w:rPr>
+          <w:rFonts w:ascii="Roboto" w:cs="Roboto" w:eastAsia="Roboto" w:hAnsi="Roboto"/>
+          <w:rtl w:val="0"/>
+        </w:rPr>
+        <w:t xml:space="preserve">Ni la tabla </w:t>
+      </w:r>
+      <w:r>
+        <w:rPr>
+          <w:rFonts w:ascii="Roboto" w:cs="Roboto" w:eastAsia="Roboto" w:hAnsi="Roboto"/>
+          <w:b w:val="1"/>
+          <w:rtl w:val="0"/>
+        </w:rPr>
+        <w:t xml:space="preserve">Rol</w:t>
+      </w:r>
+      <w:r>
+        <w:rPr>
+          <w:rFonts w:ascii="Roboto" w:cs="Roboto" w:eastAsia="Roboto" w:hAnsi="Roboto"/>
+          <w:rtl w:val="0"/>
+        </w:rPr>
+        <w:t xml:space="preserve"> ni la tabla </w:t>
+      </w:r>
+      <w:r>
+        <w:rPr>
+          <w:rFonts w:ascii="Roboto" w:cs="Roboto" w:eastAsia="Roboto" w:hAnsi="Roboto"/>
+          <w:b w:val="1"/>
+          <w:rtl w:val="0"/>
+        </w:rPr>
+        <w:t xml:space="preserve">User</w:t>
+      </w:r>
+      <w:r>
+        <w:rPr>
+          <w:rFonts w:ascii="Roboto" w:cs="Roboto" w:eastAsia="Roboto" w:hAnsi="Roboto"/>
+          <w:rtl w:val="0"/>
+        </w:rPr>
+        <w:t xml:space="preserve"> utilizan claves primarias compuestas; sus claves primarias (</w:t>
+      </w:r>
+      <w:r>
+        <w:rPr>
+          <w:rFonts w:ascii="Roboto" w:cs="Roboto" w:eastAsia="Roboto" w:hAnsi="Roboto"/>
+          <w:b w:val="1"/>
+          <w:rtl w:val="0"/>
+        </w:rPr>
+        <w:t xml:space="preserve">rol_id y user_id</w:t>
+      </w:r>
+      <w:r>
+        <w:rPr>
+          <w:rFonts w:ascii="Roboto" w:cs="Roboto" w:eastAsia="Roboto" w:hAnsi="Roboto"/>
+          <w:rtl w:val="0"/>
+        </w:rPr>
+        <w:t xml:space="preserve"> respectivamente) son simples. Por lo tanto, no hay dependencias parciales de claves primarias compuestas.</w:t>
+      </w:r>
+    </w:p>
+    <w:p>
+      <w:pPr>
+        <w:spacing w:after="240" w:before="240" w:lineRule="auto"/>
+        <w:ind w:left="0" w:firstLine="0"/>
+        <w:jc w:val="both"/>
+        <w:rPr>
+          <w:rFonts w:ascii="Roboto" w:cs="Roboto" w:eastAsia="Roboto" w:hAnsi="Roboto"/>
+          <w:b w:val="1"/>
+        </w:rPr>
+      </w:pPr>
+      <w:r>
+        <w:rPr>
+          <w:rtl w:val="0"/>
+        </w:rPr>
+      </w:r>
+    </w:p>
+    <w:p>
+      <w:pPr>
+        <w:numPr>
+          <w:ilvl w:val="0"/>
+          <w:numId w:val="12"/>
+        </w:numPr>
+        <w:spacing w:after="0" w:afterAutospacing="0" w:before="240" w:lineRule="auto"/>
+        <w:ind w:left="720" w:hanging="360"/>
+        <w:jc w:val="both"/>
+        <w:rPr>
+          <w:rFonts w:ascii="Roboto" w:cs="Roboto" w:eastAsia="Roboto" w:hAnsi="Roboto"/>
+          <w:b w:val="1"/>
+          <w:u w:val="none"/>
+        </w:rPr>
+      </w:pPr>
+      <w:r>
+        <w:rPr>
+          <w:rFonts w:ascii="Roboto" w:cs="Roboto" w:eastAsia="Roboto" w:hAnsi="Roboto"/>
+          <w:b w:val="1"/>
+          <w:rtl w:val="0"/>
+        </w:rPr>
+        <w:t xml:space="preserve">Tercera Forma Normal (3NF):</w:t>
+      </w:r>
+    </w:p>
+    <w:p>
+      <w:pPr>
+        <w:numPr>
+          <w:ilvl w:val="1"/>
+          <w:numId w:val="12"/>
+        </w:numPr>
+        <w:spacing w:after="0" w:afterAutospacing="0" w:before="0" w:beforeAutospacing="0" w:lineRule="auto"/>
+        <w:ind w:left="1440" w:hanging="360"/>
+        <w:jc w:val="both"/>
+        <w:rPr>
+          <w:rFonts w:ascii="Roboto" w:cs="Roboto" w:eastAsia="Roboto" w:hAnsi="Roboto"/>
+          <w:u w:val="none"/>
+        </w:rPr>
+      </w:pPr>
+      <w:r>
+        <w:rPr>
+          <w:rFonts w:ascii="Roboto" w:cs="Roboto" w:eastAsia="Roboto" w:hAnsi="Roboto"/>
+          <w:b w:val="1"/>
+          <w:rtl w:val="0"/>
+        </w:rPr>
+        <w:t xml:space="preserve">Requisito:</w:t>
+      </w:r>
+      <w:r>
+        <w:rPr>
+          <w:rFonts w:ascii="Roboto" w:cs="Roboto" w:eastAsia="Roboto" w:hAnsi="Roboto"/>
+          <w:rtl w:val="0"/>
+        </w:rPr>
+        <w:t xml:space="preserve"> Debe estar en 2NF, y no debe haber dependencias transitivas de las columnas no clave. Es decir, ningún atributo no clave debe depender de otro atributo no clave; todos deben depender directamente de la clave primaria.</w:t>
+      </w:r>
+    </w:p>
+    <w:p>
+      <w:pPr>
+        <w:numPr>
+          <w:ilvl w:val="1"/>
+          <w:numId w:val="12"/>
+        </w:numPr>
+        <w:spacing w:after="0" w:afterAutospacing="0" w:before="0" w:beforeAutospacing="0" w:lineRule="auto"/>
+        <w:ind w:left="1440" w:hanging="360"/>
+        <w:jc w:val="both"/>
+        <w:rPr>
+          <w:rFonts w:ascii="Roboto" w:cs="Roboto" w:eastAsia="Roboto" w:hAnsi="Roboto"/>
+          <w:b w:val="1"/>
+          <w:u w:val="none"/>
+        </w:rPr>
+      </w:pPr>
+      <w:r>
+        <w:rPr>
+          <w:rFonts w:ascii="Roboto" w:cs="Roboto" w:eastAsia="Roboto" w:hAnsi="Roboto"/>
+          <w:b w:val="1"/>
+          <w:rtl w:val="0"/>
+        </w:rPr>
+        <w:t xml:space="preserve">ProyectoABP_2025:</w:t>
+      </w:r>
+    </w:p>
+    <w:p>
+      <w:pPr>
+        <w:numPr>
+          <w:ilvl w:val="2"/>
+          <w:numId w:val="12"/>
+        </w:numPr>
+        <w:spacing w:after="0" w:afterAutospacing="0" w:before="0" w:beforeAutospacing="0" w:lineRule="auto"/>
+        <w:ind w:left="2160" w:hanging="360"/>
+        <w:jc w:val="both"/>
+        <w:rPr>
+          <w:rFonts w:ascii="Roboto" w:cs="Roboto" w:eastAsia="Roboto" w:hAnsi="Roboto"/>
+          <w:u w:val="none"/>
+        </w:rPr>
+      </w:pPr>
+      <w:r>
+        <w:rPr>
+          <w:rFonts w:ascii="Roboto" w:cs="Roboto" w:eastAsia="Roboto" w:hAnsi="Roboto"/>
+          <w:b w:val="1"/>
+          <w:rtl w:val="0"/>
+        </w:rPr>
+        <w:t xml:space="preserve">Tabla Rol:</w:t>
+      </w:r>
+      <w:r>
+        <w:rPr>
+          <w:rFonts w:ascii="Roboto" w:cs="Roboto" w:eastAsia="Roboto" w:hAnsi="Roboto"/>
+          <w:rtl w:val="0"/>
+        </w:rPr>
+        <w:t xml:space="preserve"> </w:t>
+      </w:r>
+      <w:r>
+        <w:rPr>
+          <w:rFonts w:ascii="Roboto" w:cs="Roboto" w:eastAsia="Roboto" w:hAnsi="Roboto"/>
+          <w:b w:val="1"/>
+          <w:rtl w:val="0"/>
+        </w:rPr>
+        <w:t xml:space="preserve">rol_name</w:t>
+      </w:r>
+      <w:r>
+        <w:rPr>
+          <w:rFonts w:ascii="Roboto" w:cs="Roboto" w:eastAsia="Roboto" w:hAnsi="Roboto"/>
+          <w:rtl w:val="0"/>
+        </w:rPr>
+        <w:t xml:space="preserve"> y </w:t>
+      </w:r>
+      <w:r>
+        <w:rPr>
+          <w:rFonts w:ascii="Roboto" w:cs="Roboto" w:eastAsia="Roboto" w:hAnsi="Roboto"/>
+          <w:b w:val="1"/>
+          <w:rtl w:val="0"/>
+        </w:rPr>
+        <w:t xml:space="preserve">rol_description</w:t>
+      </w:r>
+      <w:r>
+        <w:rPr>
+          <w:rFonts w:ascii="Roboto" w:cs="Roboto" w:eastAsia="Roboto" w:hAnsi="Roboto"/>
+          <w:rtl w:val="0"/>
+        </w:rPr>
+        <w:t xml:space="preserve"> (atributos no clave) dependen directamente de </w:t>
+      </w:r>
+      <w:r>
+        <w:rPr>
+          <w:rFonts w:ascii="Roboto" w:cs="Roboto" w:eastAsia="Roboto" w:hAnsi="Roboto"/>
+          <w:b w:val="1"/>
+          <w:rtl w:val="0"/>
+        </w:rPr>
+        <w:t xml:space="preserve">rol_id</w:t>
+      </w:r>
+      <w:r>
+        <w:rPr>
+          <w:rFonts w:ascii="Roboto" w:cs="Roboto" w:eastAsia="Roboto" w:hAnsi="Roboto"/>
+          <w:rtl w:val="0"/>
+        </w:rPr>
+        <w:t xml:space="preserve"> (la clave primaria). No hay atributos no clave que dependan de otros atributos no clave.</w:t>
+      </w:r>
+    </w:p>
+    <w:p>
+      <w:pPr>
+        <w:numPr>
+          <w:ilvl w:val="2"/>
+          <w:numId w:val="12"/>
+        </w:numPr>
+        <w:spacing w:after="240" w:before="0" w:beforeAutospacing="0" w:lineRule="auto"/>
+        <w:ind w:left="2160" w:hanging="360"/>
+        <w:jc w:val="both"/>
+        <w:rPr>
+          <w:rFonts w:ascii="Roboto" w:cs="Roboto" w:eastAsia="Roboto" w:hAnsi="Roboto"/>
+          <w:u w:val="none"/>
+        </w:rPr>
+      </w:pPr>
+      <w:r>
+        <w:rPr>
+          <w:rFonts w:ascii="Roboto" w:cs="Roboto" w:eastAsia="Roboto" w:hAnsi="Roboto"/>
+          <w:b w:val="1"/>
+          <w:rtl w:val="0"/>
+        </w:rPr>
+        <w:t xml:space="preserve">Tabla User:</w:t>
+      </w:r>
+      <w:r>
+        <w:rPr>
+          <w:rFonts w:ascii="Roboto" w:cs="Roboto" w:eastAsia="Roboto" w:hAnsi="Roboto"/>
+          <w:rtl w:val="0"/>
+        </w:rPr>
+        <w:t xml:space="preserve"> </w:t>
+      </w:r>
+      <w:r>
+        <w:rPr>
+          <w:rFonts w:ascii="Roboto" w:cs="Roboto" w:eastAsia="Roboto" w:hAnsi="Roboto"/>
+          <w:b w:val="1"/>
+          <w:rtl w:val="0"/>
+        </w:rPr>
+        <w:t xml:space="preserve">rol_id</w:t>
+      </w:r>
+      <w:r>
+        <w:rPr>
+          <w:rFonts w:ascii="Roboto" w:cs="Roboto" w:eastAsia="Roboto" w:hAnsi="Roboto"/>
+          <w:rtl w:val="0"/>
+        </w:rPr>
+        <w:t xml:space="preserve">, </w:t>
+      </w:r>
+      <w:r>
+        <w:rPr>
+          <w:rFonts w:ascii="Roboto" w:cs="Roboto" w:eastAsia="Roboto" w:hAnsi="Roboto"/>
+          <w:b w:val="1"/>
+          <w:rtl w:val="0"/>
+        </w:rPr>
+        <w:t xml:space="preserve">user_name</w:t>
+      </w:r>
+      <w:r>
+        <w:rPr>
+          <w:rFonts w:ascii="Roboto" w:cs="Roboto" w:eastAsia="Roboto" w:hAnsi="Roboto"/>
+          <w:rtl w:val="0"/>
+        </w:rPr>
+        <w:t xml:space="preserve">, y </w:t>
+      </w:r>
+      <w:r>
+        <w:rPr>
+          <w:rFonts w:ascii="Roboto" w:cs="Roboto" w:eastAsia="Roboto" w:hAnsi="Roboto"/>
+          <w:b w:val="1"/>
+          <w:rtl w:val="0"/>
+        </w:rPr>
+        <w:t xml:space="preserve">user_password</w:t>
+      </w:r>
+      <w:r>
+        <w:rPr>
+          <w:rFonts w:ascii="Roboto" w:cs="Roboto" w:eastAsia="Roboto" w:hAnsi="Roboto"/>
+          <w:rtl w:val="0"/>
+        </w:rPr>
+        <w:t xml:space="preserve"> (atributos no clave) dependen directamente de </w:t>
+      </w:r>
+      <w:r>
+        <w:rPr>
+          <w:rFonts w:ascii="Roboto" w:cs="Roboto" w:eastAsia="Roboto" w:hAnsi="Roboto"/>
+          <w:b w:val="1"/>
+          <w:rtl w:val="0"/>
+        </w:rPr>
+        <w:t xml:space="preserve">user_id</w:t>
+      </w:r>
+      <w:r>
+        <w:rPr>
+          <w:rFonts w:ascii="Roboto" w:cs="Roboto" w:eastAsia="Roboto" w:hAnsi="Roboto"/>
+          <w:rtl w:val="0"/>
+        </w:rPr>
+        <w:t xml:space="preserve"> (la clave primaria). </w:t>
+      </w:r>
+      <w:r>
+        <w:rPr>
+          <w:rFonts w:ascii="Roboto" w:cs="Roboto" w:eastAsia="Roboto" w:hAnsi="Roboto"/>
+          <w:b w:val="1"/>
+          <w:rtl w:val="0"/>
+        </w:rPr>
+        <w:t xml:space="preserve">rol_id</w:t>
+      </w:r>
+      <w:r>
+        <w:rPr>
+          <w:rFonts w:ascii="Roboto" w:cs="Roboto" w:eastAsia="Roboto" w:hAnsi="Roboto"/>
+          <w:rtl w:val="0"/>
+        </w:rPr>
+        <w:t xml:space="preserve"> es una clave foránea que establece una relación con la tabla </w:t>
+      </w:r>
+      <w:r>
+        <w:rPr>
+          <w:rFonts w:ascii="Roboto" w:cs="Roboto" w:eastAsia="Roboto" w:hAnsi="Roboto"/>
+          <w:b w:val="1"/>
+          <w:rtl w:val="0"/>
+        </w:rPr>
+        <w:t xml:space="preserve">Rol</w:t>
+      </w:r>
+      <w:r>
+        <w:rPr>
+          <w:rFonts w:ascii="Roboto" w:cs="Roboto" w:eastAsia="Roboto" w:hAnsi="Roboto"/>
+          <w:rtl w:val="0"/>
+        </w:rPr>
+        <w:t xml:space="preserve">.</w:t>
+      </w:r>
+    </w:p>
+    <w:p>
+      <w:pPr>
+        <w:spacing w:after="240" w:before="240" w:lineRule="auto"/>
+        <w:ind w:left="2160" w:firstLine="0"/>
+        <w:jc w:val="both"/>
+        <w:rPr>
+          <w:rFonts w:ascii="Roboto" w:cs="Roboto" w:eastAsia="Roboto" w:hAnsi="Roboto"/>
+        </w:rPr>
+      </w:pPr>
+      <w:r>
+        <w:rPr>
+          <w:rFonts w:ascii="Roboto" w:cs="Roboto" w:eastAsia="Roboto" w:hAnsi="Roboto"/>
+          <w:rtl w:val="0"/>
+        </w:rPr>
+        <w:t xml:space="preserve"> </w:t>
+      </w:r>
+    </w:p>
+    <w:p>
+      <w:pPr>
+        <w:spacing w:after="240" w:before="240" w:lineRule="auto"/>
+        <w:jc w:val="both"/>
+        <w:rPr>
+          <w:rFonts w:ascii="Roboto" w:cs="Roboto" w:eastAsia="Roboto" w:hAnsi="Roboto"/>
+          <w:b w:val="1"/>
+        </w:rPr>
+      </w:pPr>
+      <w:r>
+        <w:rPr>
+          <w:rFonts w:ascii="Roboto" w:cs="Roboto" w:eastAsia="Roboto" w:hAnsi="Roboto"/>
+          <w:b w:val="1"/>
+          <w:rtl w:val="0"/>
+        </w:rPr>
+        <w:t xml:space="preserve">5.2. Beneficios de la Normalización a 3NF en este Diseño:</w:t>
+      </w:r>
+    </w:p>
+    <w:p>
+      <w:pPr>
+        <w:numPr>
+          <w:ilvl w:val="0"/>
+          <w:numId w:val="7"/>
+        </w:numPr>
+        <w:spacing w:after="0" w:afterAutospacing="0" w:before="240" w:lineRule="auto"/>
+        <w:ind w:left="720" w:hanging="360"/>
+        <w:jc w:val="both"/>
+        <w:rPr>
+          <w:rFonts w:ascii="Roboto" w:cs="Roboto" w:eastAsia="Roboto" w:hAnsi="Roboto"/>
+          <w:u w:val="none"/>
+        </w:rPr>
+      </w:pPr>
+      <w:r>
+        <w:rPr>
+          <w:rFonts w:ascii="Roboto" w:cs="Roboto" w:eastAsia="Roboto" w:hAnsi="Roboto"/>
+          <w:b w:val="1"/>
+          <w:rtl w:val="0"/>
+        </w:rPr>
+        <w:t xml:space="preserve">Reducción de Redundancia:</w:t>
+      </w:r>
+      <w:r>
+        <w:rPr>
+          <w:rFonts w:ascii="Roboto" w:cs="Roboto" w:eastAsia="Roboto" w:hAnsi="Roboto"/>
+          <w:rtl w:val="0"/>
+        </w:rPr>
+        <w:t xml:space="preserve"> La información de los roles se almacena una sola vez en la tabla </w:t>
+      </w:r>
+      <w:r>
+        <w:rPr>
+          <w:rFonts w:ascii="Roboto" w:cs="Roboto" w:eastAsia="Roboto" w:hAnsi="Roboto"/>
+          <w:b w:val="1"/>
+          <w:rtl w:val="0"/>
+        </w:rPr>
+        <w:t xml:space="preserve">Rol</w:t>
+      </w:r>
+      <w:r>
+        <w:rPr>
+          <w:rFonts w:ascii="Roboto" w:cs="Roboto" w:eastAsia="Roboto" w:hAnsi="Roboto"/>
+          <w:rtl w:val="0"/>
+        </w:rPr>
+        <w:t xml:space="preserve">, y la tabla </w:t>
+      </w:r>
+      <w:r>
+        <w:rPr>
+          <w:rFonts w:ascii="Roboto" w:cs="Roboto" w:eastAsia="Roboto" w:hAnsi="Roboto"/>
+          <w:b w:val="1"/>
+          <w:rtl w:val="0"/>
+        </w:rPr>
+        <w:t xml:space="preserve">User</w:t>
+      </w:r>
+      <w:r>
+        <w:rPr>
+          <w:rFonts w:ascii="Roboto" w:cs="Roboto" w:eastAsia="Roboto" w:hAnsi="Roboto"/>
+          <w:rtl w:val="0"/>
+        </w:rPr>
+        <w:t xml:space="preserve"> solo hace referencia a ella mediante </w:t>
+      </w:r>
+      <w:r>
+        <w:rPr>
+          <w:rFonts w:ascii="Roboto" w:cs="Roboto" w:eastAsia="Roboto" w:hAnsi="Roboto"/>
+          <w:b w:val="1"/>
+          <w:rtl w:val="0"/>
+        </w:rPr>
+        <w:t xml:space="preserve">rol_id</w:t>
+      </w:r>
+      <w:r>
+        <w:rPr>
+          <w:rFonts w:ascii="Roboto" w:cs="Roboto" w:eastAsia="Roboto" w:hAnsi="Roboto"/>
+          <w:rtl w:val="0"/>
+        </w:rPr>
+        <w:t xml:space="preserve">, evitando repetir nombres o descripciones de roles para cada usuario.</w:t>
+      </w:r>
+    </w:p>
+    <w:p>
+      <w:pPr>
+        <w:numPr>
+          <w:ilvl w:val="0"/>
+          <w:numId w:val="7"/>
+        </w:numPr>
+        <w:spacing w:after="0" w:afterAutospacing="0" w:before="0" w:beforeAutospacing="0" w:lineRule="auto"/>
+        <w:ind w:left="720" w:hanging="360"/>
+        <w:jc w:val="both"/>
+        <w:rPr>
+          <w:rFonts w:ascii="Roboto" w:cs="Roboto" w:eastAsia="Roboto" w:hAnsi="Roboto"/>
+          <w:u w:val="none"/>
+        </w:rPr>
+      </w:pPr>
+      <w:r>
+        <w:rPr>
+          <w:rFonts w:ascii="Roboto" w:cs="Roboto" w:eastAsia="Roboto" w:hAnsi="Roboto"/>
+          <w:b w:val="1"/>
+          <w:rtl w:val="0"/>
+        </w:rPr>
+        <w:t xml:space="preserve">Mejora de la Integridad:</w:t>
+      </w:r>
+      <w:r>
+        <w:rPr>
+          <w:rFonts w:ascii="Roboto" w:cs="Roboto" w:eastAsia="Roboto" w:hAnsi="Roboto"/>
+          <w:rtl w:val="0"/>
+        </w:rPr>
+        <w:t xml:space="preserve"> Asegura que los cambios en la descripción de un rol se realicen en un único lugar (tabla </w:t>
+      </w:r>
+      <w:r>
+        <w:rPr>
+          <w:rFonts w:ascii="Roboto" w:cs="Roboto" w:eastAsia="Roboto" w:hAnsi="Roboto"/>
+          <w:b w:val="1"/>
+          <w:rtl w:val="0"/>
+        </w:rPr>
+        <w:t xml:space="preserve">Rol</w:t>
+      </w:r>
+      <w:r>
+        <w:rPr>
+          <w:rFonts w:ascii="Roboto" w:cs="Roboto" w:eastAsia="Roboto" w:hAnsi="Roboto"/>
+          <w:rtl w:val="0"/>
+        </w:rPr>
+        <w:t xml:space="preserve">), y que todos los usuarios con ese rol reflejen automáticamente la actualización. Además, previene la inserción de usuarios con roles inexistentes.</w:t>
+      </w:r>
+    </w:p>
+    <w:p>
+      <w:pPr>
+        <w:numPr>
+          <w:ilvl w:val="0"/>
+          <w:numId w:val="7"/>
+        </w:numPr>
+        <w:spacing w:after="240" w:before="0" w:beforeAutospacing="0" w:lineRule="auto"/>
+        <w:ind w:left="720" w:hanging="360"/>
+        <w:jc w:val="both"/>
+        <w:rPr>
+          <w:rFonts w:ascii="Roboto" w:cs="Roboto" w:eastAsia="Roboto" w:hAnsi="Roboto"/>
+          <w:u w:val="none"/>
+        </w:rPr>
+      </w:pPr>
+      <w:r>
+        <w:rPr>
+          <w:rFonts w:ascii="Roboto" w:cs="Roboto" w:eastAsia="Roboto" w:hAnsi="Roboto"/>
+          <w:b w:val="1"/>
+          <w:rtl w:val="0"/>
+        </w:rPr>
+        <w:t xml:space="preserve">Minimización de Anomalías:</w:t>
+      </w:r>
+      <w:r>
+        <w:rPr>
+          <w:rFonts w:ascii="Roboto" w:cs="Roboto" w:eastAsia="Roboto" w:hAnsi="Roboto"/>
+          <w:rtl w:val="0"/>
+        </w:rPr>
+        <w:t xml:space="preserve"> Reduce las posibilidades de anomalías de inserción, actualización y eliminación de datos.</w:t>
+      </w:r>
+    </w:p>
+    <w:p>
+      <w:pPr>
+        <w:spacing w:after="240" w:before="240" w:lineRule="auto"/>
+        <w:jc w:val="both"/>
+        <w:rPr>
+          <w:rFonts w:ascii="Roboto" w:cs="Roboto" w:eastAsia="Roboto" w:hAnsi="Roboto"/>
+          <w:sz w:val="24"/>
+          <w:szCs w:val="24"/>
+        </w:rPr>
+      </w:pPr>
+      <w:r>
+        <w:rPr>
+          <w:rFonts w:ascii="Roboto" w:cs="Roboto" w:eastAsia="Roboto" w:hAnsi="Roboto"/>
+          <w:rtl w:val="0"/>
+        </w:rPr>
+        <w:t xml:space="preserve"> </w:t>
+      </w:r>
+      <w:r>
+        <w:rPr>
+          <w:rtl w:val="0"/>
+        </w:rPr>
+      </w:r>
+    </w:p>
+    <w:p>
+      <w:pPr>
+        <w:pStyle w:val="Heading1"/>
+        <w:spacing w:line="480" w:lineRule="auto"/>
+        <w:rPr/>
+      </w:pPr>
+      <w:bookmarkStart w:colFirst="0" w:colLast="0" w:name="_ess38n1b0gfr" w:id="13"/>
+      <w:bookmarkEnd w:id="13"/>
+      <w:r>
+        <w:rPr>
+          <w:rtl w:val="0"/>
+        </w:rPr>
+        <w:t xml:space="preserve">6</w:t>
+      </w:r>
+      <w:r>
+        <w:rPr>
+          <w:rtl w:val="0"/>
+        </w:rPr>
+        <w:t xml:space="preserve">. SUPUESTOS Y ACLARACIONES DE DISEÑO</w:t>
+      </w:r>
+    </w:p>
+    <w:p>
+      <w:pPr>
+        <w:spacing w:line="360" w:lineRule="auto"/>
+        <w:jc w:val="both"/>
+        <w:rPr>
+          <w:rFonts w:ascii="Roboto" w:cs="Roboto" w:eastAsia="Roboto" w:hAnsi="Roboto"/>
+          <w:b w:val="1"/>
+          <w:sz w:val="24"/>
+          <w:szCs w:val="24"/>
+        </w:rPr>
+      </w:pPr>
+      <w:r>
+        <w:rPr>
+          <w:rFonts w:ascii="Roboto" w:cs="Roboto" w:eastAsia="Roboto" w:hAnsi="Roboto"/>
+          <w:b w:val="1"/>
+          <w:sz w:val="24"/>
+          <w:szCs w:val="24"/>
+          <w:rtl w:val="0"/>
+        </w:rPr>
+        <w:t xml:space="preserve">6</w:t>
+      </w:r>
+      <w:r>
+        <w:rPr>
+          <w:rFonts w:ascii="Roboto" w:cs="Roboto" w:eastAsia="Roboto" w:hAnsi="Roboto"/>
+          <w:b w:val="1"/>
+          <w:sz w:val="24"/>
+          <w:szCs w:val="24"/>
+          <w:rtl w:val="0"/>
+        </w:rPr>
+        <w:t xml:space="preserve">.1. Cardinalidad fija entre </w:t>
+      </w:r>
+      <w:r>
+        <w:rPr>
+          <w:rFonts w:ascii="Roboto" w:cs="Roboto" w:eastAsia="Roboto" w:hAnsi="Roboto"/>
+          <w:b w:val="1"/>
+          <w:i w:val="1"/>
+          <w:sz w:val="24"/>
+          <w:szCs w:val="24"/>
+          <w:shd w:fill="b7b7b7" w:val="clear"/>
+          <w:rtl w:val="0"/>
+        </w:rPr>
+        <w:t xml:space="preserve">User</w:t>
+      </w:r>
+      <w:r>
+        <w:rPr>
+          <w:rFonts w:ascii="Roboto" w:cs="Roboto" w:eastAsia="Roboto" w:hAnsi="Roboto"/>
+          <w:b w:val="1"/>
+          <w:sz w:val="24"/>
+          <w:szCs w:val="24"/>
+          <w:rtl w:val="0"/>
+        </w:rPr>
+        <w:t xml:space="preserve"> y</w:t>
+      </w:r>
+      <w:r>
+        <w:rPr>
+          <w:rFonts w:ascii="Roboto" w:cs="Roboto" w:eastAsia="Roboto" w:hAnsi="Roboto"/>
+          <w:b w:val="1"/>
+          <w:i w:val="1"/>
+          <w:sz w:val="24"/>
+          <w:szCs w:val="24"/>
+          <w:shd w:fill="cccccc" w:val="clear"/>
+          <w:rtl w:val="0"/>
+        </w:rPr>
+        <w:t xml:space="preserve"> Rol</w:t>
+      </w:r>
+      <w:r>
+        <w:rPr>
+          <w:rFonts w:ascii="Roboto" w:cs="Roboto" w:eastAsia="Roboto" w:hAnsi="Roboto"/>
+          <w:b w:val="1"/>
+          <w:sz w:val="24"/>
+          <w:szCs w:val="24"/>
+          <w:rtl w:val="0"/>
+        </w:rPr>
+        <w:t xml:space="preserve">:</w:t>
+      </w:r>
+    </w:p>
+    <w:p>
+      <w:pPr>
+        <w:numPr>
+          <w:ilvl w:val="0"/>
+          <w:numId w:val="18"/>
+        </w:numPr>
+        <w:spacing w:line="360" w:lineRule="auto"/>
+        <w:ind w:left="720" w:hanging="360"/>
+        <w:jc w:val="both"/>
+        <w:rPr>
+          <w:rFonts w:ascii="Roboto" w:cs="Roboto" w:eastAsia="Roboto" w:hAnsi="Roboto"/>
+          <w:sz w:val="24"/>
+          <w:szCs w:val="24"/>
+          <w:u w:val="none"/>
+        </w:rPr>
+      </w:pPr>
+      <w:r>
+        <w:rPr>
+          <w:rFonts w:ascii="Roboto" w:cs="Roboto" w:eastAsia="Roboto" w:hAnsi="Roboto"/>
+          <w:b w:val="1"/>
+          <w:sz w:val="24"/>
+          <w:szCs w:val="24"/>
+          <w:rtl w:val="0"/>
+        </w:rPr>
+        <w:t xml:space="preserve">Supuesto:</w:t>
+      </w:r>
+      <w:r>
+        <w:rPr>
+          <w:rFonts w:ascii="Roboto" w:cs="Roboto" w:eastAsia="Roboto" w:hAnsi="Roboto"/>
+          <w:sz w:val="24"/>
+          <w:szCs w:val="24"/>
+          <w:rtl w:val="0"/>
+        </w:rPr>
+        <w:t xml:space="preserve"> Cada usuario tendrá un único rol. No se requiere una relación muchos a muchos ni una tabla intermedia.</w:t>
+      </w:r>
+    </w:p>
+    <w:p>
+      <w:pPr>
+        <w:numPr>
+          <w:ilvl w:val="0"/>
+          <w:numId w:val="18"/>
+        </w:numPr>
+        <w:spacing w:line="360" w:lineRule="auto"/>
+        <w:ind w:left="720" w:hanging="360"/>
+        <w:jc w:val="both"/>
+        <w:rPr>
+          <w:rFonts w:ascii="Roboto" w:cs="Roboto" w:eastAsia="Roboto" w:hAnsi="Roboto"/>
+          <w:b w:val="1"/>
+          <w:sz w:val="24"/>
+          <w:szCs w:val="24"/>
+          <w:u w:val="none"/>
+        </w:rPr>
+      </w:pPr>
+      <w:r>
+        <w:rPr>
+          <w:rFonts w:ascii="Roboto" w:cs="Roboto" w:eastAsia="Roboto" w:hAnsi="Roboto"/>
+          <w:b w:val="1"/>
+          <w:sz w:val="24"/>
+          <w:szCs w:val="24"/>
+          <w:u w:val="single"/>
           <w:rtl w:val="0"/>
         </w:rPr>
         <w:t xml:space="preserve">Justificación:</w:t>
@@ -5077,7 +6248,7 @@
           <w:szCs w:val="24"/>
           <w:rtl w:val="0"/>
         </w:rPr>
-        <w:t xml:space="preserve">5.2. Contraseñas:</w:t>
+        <w:t xml:space="preserve">6.2. Contraseñas:</w:t>
       </w:r>
     </w:p>
     <w:p>
@@ -5246,7 +6417,7 @@
           <w:szCs w:val="24"/>
           <w:rtl w:val="0"/>
         </w:rPr>
-        <w:t xml:space="preserve">5.3. Roles iniciales predefinidos:</w:t>
+        <w:t xml:space="preserve">6.3. Roles iniciales predefinidos:</w:t>
       </w:r>
     </w:p>
     <w:p>
@@ -5318,13 +6489,19 @@
         <w:spacing w:line="480" w:lineRule="auto"/>
         <w:rPr/>
       </w:pPr>
-      <w:bookmarkStart w:colFirst="0" w:colLast="0" w:name="_4vs39kt1lvbv" w:id="13"/>
-      <w:bookmarkEnd w:id="13"/>
-      <w:r>
-        <w:rPr>
-          <w:rtl w:val="0"/>
-        </w:rPr>
-        <w:t xml:space="preserve">6. SCRIPTS ENTREGABLES</w:t>
+      <w:bookmarkStart w:colFirst="0" w:colLast="0" w:name="_4vs39kt1lvbv" w:id="14"/>
+      <w:bookmarkEnd w:id="14"/>
+      <w:r>
+        <w:rPr>
+          <w:rtl w:val="0"/>
+        </w:rPr>
+        <w:t xml:space="preserve">7</w:t>
+      </w:r>
+      <w:r>
+        <w:rPr>
+          <w:rtl w:val="0"/>
+        </w:rPr>
+        <w:t xml:space="preserve">. SCRIPTS ENTREGABLES</w:t>
       </w:r>
     </w:p>
     <w:p>
@@ -5361,14 +6538,16 @@
         <w:rPr>
           <w:rFonts w:ascii="Roboto" w:cs="Roboto" w:eastAsia="Roboto" w:hAnsi="Roboto"/>
           <w:b w:val="1"/>
-          <w:sz w:val="24"/>
-          <w:szCs w:val="24"/>
-        </w:rPr>
-      </w:pPr>
-      <w:r>
-        <w:rPr>
-          <w:rFonts w:ascii="Roboto" w:cs="Roboto" w:eastAsia="Roboto" w:hAnsi="Roboto"/>
-          <w:b w:val="1"/>
+          <w:color w:val="00a8e1"/>
+          <w:sz w:val="24"/>
+          <w:szCs w:val="24"/>
+        </w:rPr>
+      </w:pPr>
+      <w:r>
+        <w:rPr>
+          <w:rFonts w:ascii="Roboto" w:cs="Roboto" w:eastAsia="Roboto" w:hAnsi="Roboto"/>
+          <w:b w:val="1"/>
+          <w:color w:val="00a8e1"/>
           <w:sz w:val="24"/>
           <w:szCs w:val="24"/>
           <w:rtl w:val="0"/>
@@ -5378,62 +6557,728 @@
     </w:p>
     <w:p>
       <w:pPr>
+        <w:numPr>
+          <w:ilvl w:val="0"/>
+          <w:numId w:val="5"/>
+        </w:numPr>
         <w:spacing w:line="360" w:lineRule="auto"/>
-        <w:jc w:val="both"/>
-        <w:rPr>
-          <w:rFonts w:ascii="Roboto" w:cs="Roboto" w:eastAsia="Roboto" w:hAnsi="Roboto"/>
-          <w:sz w:val="24"/>
-          <w:szCs w:val="24"/>
-        </w:rPr>
-      </w:pPr>
-      <w:r>
-        <w:rPr>
-          <w:rFonts w:ascii="Roboto" w:cs="Roboto" w:eastAsia="Roboto" w:hAnsi="Roboto"/>
-          <w:sz w:val="24"/>
-          <w:szCs w:val="24"/>
-          <w:rtl w:val="0"/>
-        </w:rPr>
-        <w:t xml:space="preserve">- Creación de la base de datos ProyectoABP</w:t>
-      </w:r>
-    </w:p>
-    <w:p>
-      <w:pPr>
+        <w:ind w:left="720" w:hanging="360"/>
+        <w:jc w:val="both"/>
+        <w:rPr>
+          <w:rFonts w:ascii="Roboto" w:cs="Roboto" w:eastAsia="Roboto" w:hAnsi="Roboto"/>
+          <w:sz w:val="24"/>
+          <w:szCs w:val="24"/>
+          <w:u w:val="none"/>
+        </w:rPr>
+      </w:pPr>
+      <w:r>
+        <w:rPr>
+          <w:rFonts w:ascii="Roboto" w:cs="Roboto" w:eastAsia="Roboto" w:hAnsi="Roboto"/>
+          <w:sz w:val="24"/>
+          <w:szCs w:val="24"/>
+          <w:rtl w:val="0"/>
+        </w:rPr>
+        <w:t xml:space="preserve">Creación de la base de datos ProyectoABP</w:t>
+      </w:r>
+    </w:p>
+    <w:p>
+      <w:pPr>
+        <w:numPr>
+          <w:ilvl w:val="0"/>
+          <w:numId w:val="5"/>
+        </w:numPr>
         <w:spacing w:line="360" w:lineRule="auto"/>
-        <w:jc w:val="both"/>
-        <w:rPr>
-          <w:rFonts w:ascii="Roboto" w:cs="Roboto" w:eastAsia="Roboto" w:hAnsi="Roboto"/>
-          <w:sz w:val="24"/>
-          <w:szCs w:val="24"/>
-        </w:rPr>
-      </w:pPr>
-      <w:r>
-        <w:rPr>
-          <w:rFonts w:ascii="Roboto" w:cs="Roboto" w:eastAsia="Roboto" w:hAnsi="Roboto"/>
-          <w:sz w:val="24"/>
-          <w:szCs w:val="24"/>
-          <w:rtl w:val="0"/>
-        </w:rPr>
-        <w:t xml:space="preserve">- Creación de tablas Rol y User</w:t>
-      </w:r>
-    </w:p>
-    <w:p>
-      <w:pPr>
+        <w:ind w:left="720" w:hanging="360"/>
+        <w:jc w:val="both"/>
+        <w:rPr>
+          <w:rFonts w:ascii="Roboto" w:cs="Roboto" w:eastAsia="Roboto" w:hAnsi="Roboto"/>
+          <w:sz w:val="24"/>
+          <w:szCs w:val="24"/>
+          <w:u w:val="none"/>
+        </w:rPr>
+      </w:pPr>
+      <w:r>
+        <w:rPr>
+          <w:rFonts w:ascii="Roboto" w:cs="Roboto" w:eastAsia="Roboto" w:hAnsi="Roboto"/>
+          <w:sz w:val="24"/>
+          <w:szCs w:val="24"/>
+          <w:rtl w:val="0"/>
+        </w:rPr>
+        <w:t xml:space="preserve">Creación de tablas Rol y User</w:t>
+      </w:r>
+    </w:p>
+    <w:p>
+      <w:pPr>
+        <w:numPr>
+          <w:ilvl w:val="0"/>
+          <w:numId w:val="5"/>
+        </w:numPr>
         <w:spacing w:line="360" w:lineRule="auto"/>
-        <w:jc w:val="both"/>
-        <w:rPr>
-          <w:rFonts w:ascii="Roboto" w:cs="Roboto" w:eastAsia="Roboto" w:hAnsi="Roboto"/>
-          <w:sz w:val="24"/>
-          <w:szCs w:val="24"/>
-        </w:rPr>
-      </w:pPr>
-      <w:r>
-        <w:rPr>
-          <w:rFonts w:ascii="Roboto" w:cs="Roboto" w:eastAsia="Roboto" w:hAnsi="Roboto"/>
-          <w:sz w:val="24"/>
-          <w:szCs w:val="24"/>
-          <w:rtl w:val="0"/>
-        </w:rPr>
-        <w:t xml:space="preserve">- Inserción inicial de roles</w:t>
+        <w:ind w:left="720" w:hanging="360"/>
+        <w:jc w:val="both"/>
+        <w:rPr>
+          <w:rFonts w:ascii="Roboto" w:cs="Roboto" w:eastAsia="Roboto" w:hAnsi="Roboto"/>
+          <w:sz w:val="24"/>
+          <w:szCs w:val="24"/>
+          <w:u w:val="none"/>
+        </w:rPr>
+      </w:pPr>
+      <w:r>
+        <w:rPr>
+          <w:rFonts w:ascii="Roboto" w:cs="Roboto" w:eastAsia="Roboto" w:hAnsi="Roboto"/>
+          <w:sz w:val="24"/>
+          <w:szCs w:val="24"/>
+          <w:rtl w:val="0"/>
+        </w:rPr>
+        <w:t xml:space="preserve">Inserción inicial de roles</w:t>
+      </w:r>
+    </w:p>
+    <w:p>
+      <w:pPr>
+        <w:spacing w:before="240" w:lineRule="auto"/>
+        <w:jc w:val="both"/>
+        <w:rPr>
+          <w:rFonts w:ascii="Roboto" w:cs="Roboto" w:eastAsia="Roboto" w:hAnsi="Roboto"/>
+        </w:rPr>
+      </w:pPr>
+      <w:r>
+        <w:rPr>
+          <w:rFonts w:ascii="Roboto" w:cs="Roboto" w:eastAsia="Roboto" w:hAnsi="Roboto"/>
+          <w:rtl w:val="0"/>
+        </w:rPr>
+        <w:t xml:space="preserve">SQL:</w:t>
+      </w:r>
+    </w:p>
+    <w:p>
+      <w:pPr>
+        <w:spacing w:before="240" w:lineRule="auto"/>
+        <w:jc w:val="both"/>
+        <w:rPr>
+          <w:rFonts w:ascii="Roboto" w:cs="Roboto" w:eastAsia="Roboto" w:hAnsi="Roboto"/>
+        </w:rPr>
+      </w:pPr>
+      <w:r>
+        <w:rPr>
+          <w:rFonts w:ascii="Roboto" w:cs="Roboto" w:eastAsia="Roboto" w:hAnsi="Roboto"/>
+          <w:rtl w:val="0"/>
+        </w:rPr>
+        <w:t xml:space="preserve">-- Script de Creación de la Base de Datos para la app del proyecto ABP de Introducción a la Programación y Base de Datos</w:t>
+      </w:r>
+    </w:p>
+    <w:p>
+      <w:pPr>
+        <w:spacing w:before="240" w:lineRule="auto"/>
+        <w:jc w:val="both"/>
+        <w:rPr>
+          <w:rFonts w:ascii="Roboto" w:cs="Roboto" w:eastAsia="Roboto" w:hAnsi="Roboto"/>
+        </w:rPr>
+      </w:pPr>
+      <w:r>
+        <w:rPr>
+          <w:rFonts w:ascii="Roboto" w:cs="Roboto" w:eastAsia="Roboto" w:hAnsi="Roboto"/>
+          <w:rtl w:val="0"/>
+        </w:rPr>
+        <w:t xml:space="preserve">-- 1. Crear la Base de Datos </w:t>
+      </w:r>
+    </w:p>
+    <w:p>
+      <w:pPr>
+        <w:spacing w:before="240" w:lineRule="auto"/>
+        <w:jc w:val="both"/>
+        <w:rPr>
+          <w:rFonts w:ascii="Roboto" w:cs="Roboto" w:eastAsia="Roboto" w:hAnsi="Roboto"/>
+        </w:rPr>
+      </w:pPr>
+      <w:r>
+        <w:rPr>
+          <w:rFonts w:ascii="Roboto" w:cs="Roboto" w:eastAsia="Roboto" w:hAnsi="Roboto"/>
+          <w:b w:val="1"/>
+          <w:rtl w:val="0"/>
+        </w:rPr>
+        <w:t xml:space="preserve">CREATE DATABASE IF NOT EXISTS</w:t>
+      </w:r>
+      <w:r>
+        <w:rPr>
+          <w:rFonts w:ascii="Roboto" w:cs="Roboto" w:eastAsia="Roboto" w:hAnsi="Roboto"/>
+          <w:rtl w:val="0"/>
+        </w:rPr>
+        <w:t xml:space="preserve"> `ProyectoABP_2025`; </w:t>
+      </w:r>
+    </w:p>
+    <w:p>
+      <w:pPr>
+        <w:spacing w:before="240" w:lineRule="auto"/>
+        <w:jc w:val="both"/>
+        <w:rPr>
+          <w:rFonts w:ascii="Roboto" w:cs="Roboto" w:eastAsia="Roboto" w:hAnsi="Roboto"/>
+        </w:rPr>
+      </w:pPr>
+      <w:r>
+        <w:rPr>
+          <w:rFonts w:ascii="Roboto" w:cs="Roboto" w:eastAsia="Roboto" w:hAnsi="Roboto"/>
+          <w:rtl w:val="0"/>
+        </w:rPr>
+        <w:t xml:space="preserve">-- 2. Seleccionar la Base de Datos</w:t>
+      </w:r>
+    </w:p>
+    <w:p>
+      <w:pPr>
+        <w:spacing w:before="240" w:lineRule="auto"/>
+        <w:jc w:val="both"/>
+        <w:rPr>
+          <w:rFonts w:ascii="Roboto" w:cs="Roboto" w:eastAsia="Roboto" w:hAnsi="Roboto"/>
+        </w:rPr>
+      </w:pPr>
+      <w:r>
+        <w:rPr>
+          <w:rFonts w:ascii="Roboto" w:cs="Roboto" w:eastAsia="Roboto" w:hAnsi="Roboto"/>
+          <w:rtl w:val="0"/>
+        </w:rPr>
+        <w:t xml:space="preserve"> </w:t>
+      </w:r>
+      <w:r>
+        <w:rPr>
+          <w:rFonts w:ascii="Roboto" w:cs="Roboto" w:eastAsia="Roboto" w:hAnsi="Roboto"/>
+          <w:b w:val="1"/>
+          <w:rtl w:val="0"/>
+        </w:rPr>
+        <w:t xml:space="preserve">USE </w:t>
+      </w:r>
+      <w:r>
+        <w:rPr>
+          <w:rFonts w:ascii="Roboto" w:cs="Roboto" w:eastAsia="Roboto" w:hAnsi="Roboto"/>
+          <w:rtl w:val="0"/>
+        </w:rPr>
+        <w:t xml:space="preserve">`ProyectoABP_2025`; </w:t>
+      </w:r>
+    </w:p>
+    <w:p>
+      <w:pPr>
+        <w:spacing w:before="240" w:lineRule="auto"/>
+        <w:jc w:val="both"/>
+        <w:rPr>
+          <w:rFonts w:ascii="Roboto" w:cs="Roboto" w:eastAsia="Roboto" w:hAnsi="Roboto"/>
+        </w:rPr>
+      </w:pPr>
+      <w:r>
+        <w:rPr>
+          <w:rFonts w:ascii="Roboto" w:cs="Roboto" w:eastAsia="Roboto" w:hAnsi="Roboto"/>
+          <w:rtl w:val="0"/>
+        </w:rPr>
+        <w:t xml:space="preserve">-- 3. Crear la Tabla 'Rol'</w:t>
+      </w:r>
+    </w:p>
+    <w:p>
+      <w:pPr>
+        <w:spacing w:before="240" w:lineRule="auto"/>
+        <w:jc w:val="both"/>
+        <w:rPr>
+          <w:rFonts w:ascii="Roboto" w:cs="Roboto" w:eastAsia="Roboto" w:hAnsi="Roboto"/>
+        </w:rPr>
+      </w:pPr>
+      <w:r>
+        <w:rPr>
+          <w:rFonts w:ascii="Roboto" w:cs="Roboto" w:eastAsia="Roboto" w:hAnsi="Roboto"/>
+          <w:rtl w:val="0"/>
+        </w:rPr>
+        <w:t xml:space="preserve">-- Contiene los distintos tipos de roles de usuario </w:t>
+      </w:r>
+    </w:p>
+    <w:p>
+      <w:pPr>
+        <w:spacing w:before="240" w:lineRule="auto"/>
+        <w:jc w:val="both"/>
+        <w:rPr>
+          <w:rFonts w:ascii="Roboto" w:cs="Roboto" w:eastAsia="Roboto" w:hAnsi="Roboto"/>
+        </w:rPr>
+      </w:pPr>
+      <w:r>
+        <w:rPr>
+          <w:rFonts w:ascii="Roboto" w:cs="Roboto" w:eastAsia="Roboto" w:hAnsi="Roboto"/>
+          <w:b w:val="1"/>
+          <w:rtl w:val="0"/>
+        </w:rPr>
+        <w:t xml:space="preserve">CREATE TABLE</w:t>
+      </w:r>
+      <w:r>
+        <w:rPr>
+          <w:rFonts w:ascii="Roboto" w:cs="Roboto" w:eastAsia="Roboto" w:hAnsi="Roboto"/>
+          <w:rtl w:val="0"/>
+        </w:rPr>
+        <w:t xml:space="preserve"> `Rol` (</w:t>
+      </w:r>
+    </w:p>
+    <w:p>
+      <w:pPr>
+        <w:spacing w:before="240" w:lineRule="auto"/>
+        <w:jc w:val="both"/>
+        <w:rPr>
+          <w:rFonts w:ascii="Roboto" w:cs="Roboto" w:eastAsia="Roboto" w:hAnsi="Roboto"/>
+        </w:rPr>
+      </w:pPr>
+      <w:r>
+        <w:rPr>
+          <w:rFonts w:ascii="Roboto" w:cs="Roboto" w:eastAsia="Roboto" w:hAnsi="Roboto"/>
+          <w:rtl w:val="0"/>
+        </w:rPr>
+        <w:tab/>
+        <w:t xml:space="preserve">`</w:t>
+      </w:r>
+      <w:r>
+        <w:rPr>
+          <w:rFonts w:ascii="Roboto" w:cs="Roboto" w:eastAsia="Roboto" w:hAnsi="Roboto"/>
+          <w:b w:val="1"/>
+          <w:rtl w:val="0"/>
+        </w:rPr>
+        <w:t xml:space="preserve">rol_id</w:t>
+      </w:r>
+      <w:r>
+        <w:rPr>
+          <w:rFonts w:ascii="Roboto" w:cs="Roboto" w:eastAsia="Roboto" w:hAnsi="Roboto"/>
+          <w:rtl w:val="0"/>
+        </w:rPr>
+        <w:t xml:space="preserve">` INT PRIMARY KEY AUTO_INCREMENT,</w:t>
+      </w:r>
+    </w:p>
+    <w:p>
+      <w:pPr>
+        <w:spacing w:before="240" w:lineRule="auto"/>
+        <w:jc w:val="both"/>
+        <w:rPr>
+          <w:rFonts w:ascii="Roboto" w:cs="Roboto" w:eastAsia="Roboto" w:hAnsi="Roboto"/>
+        </w:rPr>
+      </w:pPr>
+      <w:r>
+        <w:rPr>
+          <w:rFonts w:ascii="Roboto" w:cs="Roboto" w:eastAsia="Roboto" w:hAnsi="Roboto"/>
+          <w:rtl w:val="0"/>
+        </w:rPr>
+        <w:tab/>
+        <w:t xml:space="preserve">`</w:t>
+      </w:r>
+      <w:r>
+        <w:rPr>
+          <w:rFonts w:ascii="Roboto" w:cs="Roboto" w:eastAsia="Roboto" w:hAnsi="Roboto"/>
+          <w:b w:val="1"/>
+          <w:rtl w:val="0"/>
+        </w:rPr>
+        <w:t xml:space="preserve">rol_name</w:t>
+      </w:r>
+      <w:r>
+        <w:rPr>
+          <w:rFonts w:ascii="Roboto" w:cs="Roboto" w:eastAsia="Roboto" w:hAnsi="Roboto"/>
+          <w:rtl w:val="0"/>
+        </w:rPr>
+        <w:t xml:space="preserve">` VARCHAR(50) NOT NULL UNIQUE,</w:t>
+      </w:r>
+    </w:p>
+    <w:p>
+      <w:pPr>
+        <w:spacing w:before="240" w:lineRule="auto"/>
+        <w:jc w:val="both"/>
+        <w:rPr>
+          <w:rFonts w:ascii="Roboto" w:cs="Roboto" w:eastAsia="Roboto" w:hAnsi="Roboto"/>
+        </w:rPr>
+      </w:pPr>
+      <w:r>
+        <w:rPr>
+          <w:rFonts w:ascii="Roboto" w:cs="Roboto" w:eastAsia="Roboto" w:hAnsi="Roboto"/>
+          <w:rtl w:val="0"/>
+        </w:rPr>
+        <w:tab/>
+        <w:t xml:space="preserve">`</w:t>
+      </w:r>
+      <w:r>
+        <w:rPr>
+          <w:rFonts w:ascii="Roboto" w:cs="Roboto" w:eastAsia="Roboto" w:hAnsi="Roboto"/>
+          <w:b w:val="1"/>
+          <w:rtl w:val="0"/>
+        </w:rPr>
+        <w:t xml:space="preserve">rol_description</w:t>
+      </w:r>
+      <w:r>
+        <w:rPr>
+          <w:rFonts w:ascii="Roboto" w:cs="Roboto" w:eastAsia="Roboto" w:hAnsi="Roboto"/>
+          <w:rtl w:val="0"/>
+        </w:rPr>
+        <w:t xml:space="preserve">` VARCHAR(255)</w:t>
+      </w:r>
+    </w:p>
+    <w:p>
+      <w:pPr>
+        <w:spacing w:before="240" w:lineRule="auto"/>
+        <w:jc w:val="both"/>
+        <w:rPr>
+          <w:rFonts w:ascii="Roboto" w:cs="Roboto" w:eastAsia="Roboto" w:hAnsi="Roboto"/>
+        </w:rPr>
+      </w:pPr>
+      <w:r>
+        <w:rPr>
+          <w:rFonts w:ascii="Roboto" w:cs="Roboto" w:eastAsia="Roboto" w:hAnsi="Roboto"/>
+          <w:rtl w:val="0"/>
+        </w:rPr>
+        <w:t xml:space="preserve">);</w:t>
+      </w:r>
+    </w:p>
+    <w:p>
+      <w:pPr>
+        <w:spacing w:before="240" w:lineRule="auto"/>
+        <w:jc w:val="both"/>
+        <w:rPr>
+          <w:rFonts w:ascii="Roboto" w:cs="Roboto" w:eastAsia="Roboto" w:hAnsi="Roboto"/>
+        </w:rPr>
+      </w:pPr>
+      <w:r>
+        <w:rPr>
+          <w:rFonts w:ascii="Roboto" w:cs="Roboto" w:eastAsia="Roboto" w:hAnsi="Roboto"/>
+          <w:rtl w:val="0"/>
+        </w:rPr>
+        <w:t xml:space="preserve">-- 4. Insertar roles iniciales</w:t>
+      </w:r>
+    </w:p>
+    <w:p>
+      <w:pPr>
+        <w:spacing w:before="240" w:lineRule="auto"/>
+        <w:jc w:val="both"/>
+        <w:rPr>
+          <w:rFonts w:ascii="Roboto" w:cs="Roboto" w:eastAsia="Roboto" w:hAnsi="Roboto"/>
+        </w:rPr>
+      </w:pPr>
+      <w:r>
+        <w:rPr>
+          <w:rFonts w:ascii="Roboto" w:cs="Roboto" w:eastAsia="Roboto" w:hAnsi="Roboto"/>
+          <w:rtl w:val="0"/>
+        </w:rPr>
+        <w:t xml:space="preserve">-- Son los roles predefinidos que los usuarios pueden tener</w:t>
+      </w:r>
+    </w:p>
+    <w:p>
+      <w:pPr>
+        <w:spacing w:before="240" w:lineRule="auto"/>
+        <w:jc w:val="both"/>
+        <w:rPr>
+          <w:rFonts w:ascii="Roboto" w:cs="Roboto" w:eastAsia="Roboto" w:hAnsi="Roboto"/>
+          <w:b w:val="1"/>
+        </w:rPr>
+      </w:pPr>
+      <w:r>
+        <w:rPr>
+          <w:rFonts w:ascii="Roboto" w:cs="Roboto" w:eastAsia="Roboto" w:hAnsi="Roboto"/>
+          <w:b w:val="1"/>
+          <w:rtl w:val="0"/>
+        </w:rPr>
+        <w:t xml:space="preserve">INSERT INTO</w:t>
+      </w:r>
+      <w:r>
+        <w:rPr>
+          <w:rFonts w:ascii="Roboto" w:cs="Roboto" w:eastAsia="Roboto" w:hAnsi="Roboto"/>
+          <w:rtl w:val="0"/>
+        </w:rPr>
+        <w:t xml:space="preserve"> `Rol` (`rol_name`, `rol_description`) </w:t>
+      </w:r>
+      <w:r>
+        <w:rPr>
+          <w:rFonts w:ascii="Roboto" w:cs="Roboto" w:eastAsia="Roboto" w:hAnsi="Roboto"/>
+          <w:b w:val="1"/>
+          <w:rtl w:val="0"/>
+        </w:rPr>
+        <w:t xml:space="preserve">VALUES</w:t>
+      </w:r>
+    </w:p>
+    <w:p>
+      <w:pPr>
+        <w:spacing w:before="240" w:lineRule="auto"/>
+        <w:jc w:val="both"/>
+        <w:rPr>
+          <w:rFonts w:ascii="Roboto" w:cs="Roboto" w:eastAsia="Roboto" w:hAnsi="Roboto"/>
+        </w:rPr>
+      </w:pPr>
+      <w:r>
+        <w:rPr>
+          <w:rFonts w:ascii="Roboto" w:cs="Roboto" w:eastAsia="Roboto" w:hAnsi="Roboto"/>
+          <w:rtl w:val="0"/>
+        </w:rPr>
+        <w:t xml:space="preserve">('admin', 'Puede visualizar, modificar y eliminar usuarios del sistema.'),</w:t>
+      </w:r>
+    </w:p>
+    <w:p>
+      <w:pPr>
+        <w:spacing w:before="240" w:lineRule="auto"/>
+        <w:jc w:val="both"/>
+        <w:rPr>
+          <w:rFonts w:ascii="Roboto" w:cs="Roboto" w:eastAsia="Roboto" w:hAnsi="Roboto"/>
+        </w:rPr>
+      </w:pPr>
+      <w:r>
+        <w:rPr>
+          <w:rFonts w:ascii="Roboto" w:cs="Roboto" w:eastAsia="Roboto" w:hAnsi="Roboto"/>
+          <w:rtl w:val="0"/>
+        </w:rPr>
+        <w:t xml:space="preserve">('user', 'Puede acceder y gestionar solo sus propios datos personales.');</w:t>
+      </w:r>
+    </w:p>
+    <w:p>
+      <w:pPr>
+        <w:spacing w:before="240" w:lineRule="auto"/>
+        <w:jc w:val="both"/>
+        <w:rPr>
+          <w:rFonts w:ascii="Roboto" w:cs="Roboto" w:eastAsia="Roboto" w:hAnsi="Roboto"/>
+        </w:rPr>
+      </w:pPr>
+      <w:r>
+        <w:rPr>
+          <w:rtl w:val="0"/>
+        </w:rPr>
+      </w:r>
+    </w:p>
+    <w:p>
+      <w:pPr>
+        <w:spacing w:before="240" w:lineRule="auto"/>
+        <w:jc w:val="both"/>
+        <w:rPr>
+          <w:rFonts w:ascii="Roboto" w:cs="Roboto" w:eastAsia="Roboto" w:hAnsi="Roboto"/>
+        </w:rPr>
+      </w:pPr>
+      <w:r>
+        <w:rPr>
+          <w:rFonts w:ascii="Roboto" w:cs="Roboto" w:eastAsia="Roboto" w:hAnsi="Roboto"/>
+          <w:rtl w:val="0"/>
+        </w:rPr>
+        <w:t xml:space="preserve">-- 5. Crear la Tabla 'User'</w:t>
+      </w:r>
+    </w:p>
+    <w:p>
+      <w:pPr>
+        <w:spacing w:before="240" w:lineRule="auto"/>
+        <w:jc w:val="both"/>
+        <w:rPr>
+          <w:rFonts w:ascii="Roboto" w:cs="Roboto" w:eastAsia="Roboto" w:hAnsi="Roboto"/>
+        </w:rPr>
+      </w:pPr>
+      <w:r>
+        <w:rPr>
+          <w:rFonts w:ascii="Roboto" w:cs="Roboto" w:eastAsia="Roboto" w:hAnsi="Roboto"/>
+          <w:rtl w:val="0"/>
+        </w:rPr>
+        <w:t xml:space="preserve">-- Almacena la información de los usuarios del sistema</w:t>
+      </w:r>
+    </w:p>
+    <w:p>
+      <w:pPr>
+        <w:spacing w:before="240" w:lineRule="auto"/>
+        <w:jc w:val="both"/>
+        <w:rPr>
+          <w:rFonts w:ascii="Roboto" w:cs="Roboto" w:eastAsia="Roboto" w:hAnsi="Roboto"/>
+        </w:rPr>
+      </w:pPr>
+      <w:r>
+        <w:rPr>
+          <w:rFonts w:ascii="Roboto" w:cs="Roboto" w:eastAsia="Roboto" w:hAnsi="Roboto"/>
+          <w:b w:val="1"/>
+          <w:rtl w:val="0"/>
+        </w:rPr>
+        <w:t xml:space="preserve">CREATE TABLE</w:t>
+      </w:r>
+      <w:r>
+        <w:rPr>
+          <w:rFonts w:ascii="Roboto" w:cs="Roboto" w:eastAsia="Roboto" w:hAnsi="Roboto"/>
+          <w:rtl w:val="0"/>
+        </w:rPr>
+        <w:t xml:space="preserve"> `User` (</w:t>
+      </w:r>
+    </w:p>
+    <w:p>
+      <w:pPr>
+        <w:spacing w:before="240" w:lineRule="auto"/>
+        <w:jc w:val="both"/>
+        <w:rPr>
+          <w:rFonts w:ascii="Roboto" w:cs="Roboto" w:eastAsia="Roboto" w:hAnsi="Roboto"/>
+        </w:rPr>
+      </w:pPr>
+      <w:r>
+        <w:rPr>
+          <w:rFonts w:ascii="Roboto" w:cs="Roboto" w:eastAsia="Roboto" w:hAnsi="Roboto"/>
+          <w:rtl w:val="0"/>
+        </w:rPr>
+        <w:tab/>
+        <w:t xml:space="preserve">`</w:t>
+      </w:r>
+      <w:r>
+        <w:rPr>
+          <w:rFonts w:ascii="Roboto" w:cs="Roboto" w:eastAsia="Roboto" w:hAnsi="Roboto"/>
+          <w:b w:val="1"/>
+          <w:rtl w:val="0"/>
+        </w:rPr>
+        <w:t xml:space="preserve">user_id</w:t>
+      </w:r>
+      <w:r>
+        <w:rPr>
+          <w:rFonts w:ascii="Roboto" w:cs="Roboto" w:eastAsia="Roboto" w:hAnsi="Roboto"/>
+          <w:rtl w:val="0"/>
+        </w:rPr>
+        <w:t xml:space="preserve">` INT PRIMARY KEY AUTO_INCREMENT,</w:t>
+      </w:r>
+    </w:p>
+    <w:p>
+      <w:pPr>
+        <w:spacing w:before="240" w:lineRule="auto"/>
+        <w:jc w:val="both"/>
+        <w:rPr>
+          <w:rFonts w:ascii="Roboto" w:cs="Roboto" w:eastAsia="Roboto" w:hAnsi="Roboto"/>
+        </w:rPr>
+      </w:pPr>
+      <w:r>
+        <w:rPr>
+          <w:rFonts w:ascii="Roboto" w:cs="Roboto" w:eastAsia="Roboto" w:hAnsi="Roboto"/>
+          <w:rtl w:val="0"/>
+        </w:rPr>
+        <w:tab/>
+        <w:t xml:space="preserve">`</w:t>
+      </w:r>
+      <w:r>
+        <w:rPr>
+          <w:rFonts w:ascii="Roboto" w:cs="Roboto" w:eastAsia="Roboto" w:hAnsi="Roboto"/>
+          <w:b w:val="1"/>
+          <w:rtl w:val="0"/>
+        </w:rPr>
+        <w:t xml:space="preserve">rol_id</w:t>
+      </w:r>
+      <w:r>
+        <w:rPr>
+          <w:rFonts w:ascii="Roboto" w:cs="Roboto" w:eastAsia="Roboto" w:hAnsi="Roboto"/>
+          <w:rtl w:val="0"/>
+        </w:rPr>
+        <w:t xml:space="preserve">` INT NOT NULL,</w:t>
+      </w:r>
+    </w:p>
+    <w:p>
+      <w:pPr>
+        <w:spacing w:before="240" w:lineRule="auto"/>
+        <w:jc w:val="both"/>
+        <w:rPr>
+          <w:rFonts w:ascii="Roboto" w:cs="Roboto" w:eastAsia="Roboto" w:hAnsi="Roboto"/>
+        </w:rPr>
+      </w:pPr>
+      <w:r>
+        <w:rPr>
+          <w:rFonts w:ascii="Roboto" w:cs="Roboto" w:eastAsia="Roboto" w:hAnsi="Roboto"/>
+          <w:rtl w:val="0"/>
+        </w:rPr>
+        <w:tab/>
+        <w:t xml:space="preserve">`</w:t>
+      </w:r>
+      <w:r>
+        <w:rPr>
+          <w:rFonts w:ascii="Roboto" w:cs="Roboto" w:eastAsia="Roboto" w:hAnsi="Roboto"/>
+          <w:b w:val="1"/>
+          <w:rtl w:val="0"/>
+        </w:rPr>
+        <w:t xml:space="preserve">user_name</w:t>
+      </w:r>
+      <w:r>
+        <w:rPr>
+          <w:rFonts w:ascii="Roboto" w:cs="Roboto" w:eastAsia="Roboto" w:hAnsi="Roboto"/>
+          <w:rtl w:val="0"/>
+        </w:rPr>
+        <w:t xml:space="preserve">` VARCHAR(100) NOT NULL UNIQUE,</w:t>
+      </w:r>
+    </w:p>
+    <w:p>
+      <w:pPr>
+        <w:spacing w:before="240" w:lineRule="auto"/>
+        <w:jc w:val="both"/>
+        <w:rPr>
+          <w:rFonts w:ascii="Roboto" w:cs="Roboto" w:eastAsia="Roboto" w:hAnsi="Roboto"/>
+        </w:rPr>
+      </w:pPr>
+      <w:r>
+        <w:rPr>
+          <w:rFonts w:ascii="Roboto" w:cs="Roboto" w:eastAsia="Roboto" w:hAnsi="Roboto"/>
+          <w:rtl w:val="0"/>
+        </w:rPr>
+        <w:tab/>
+        <w:t xml:space="preserve">`</w:t>
+      </w:r>
+      <w:r>
+        <w:rPr>
+          <w:rFonts w:ascii="Roboto" w:cs="Roboto" w:eastAsia="Roboto" w:hAnsi="Roboto"/>
+          <w:b w:val="1"/>
+          <w:rtl w:val="0"/>
+        </w:rPr>
+        <w:t xml:space="preserve">user_password</w:t>
+      </w:r>
+      <w:r>
+        <w:rPr>
+          <w:rFonts w:ascii="Roboto" w:cs="Roboto" w:eastAsia="Roboto" w:hAnsi="Roboto"/>
+          <w:rtl w:val="0"/>
+        </w:rPr>
+        <w:t xml:space="preserve">` VARCHAR(255) NOT NULL,</w:t>
+      </w:r>
+    </w:p>
+    <w:p>
+      <w:pPr>
+        <w:spacing w:before="240" w:lineRule="auto"/>
+        <w:jc w:val="both"/>
+        <w:rPr>
+          <w:rFonts w:ascii="Roboto" w:cs="Roboto" w:eastAsia="Roboto" w:hAnsi="Roboto"/>
+        </w:rPr>
+      </w:pPr>
+      <w:r>
+        <w:rPr>
+          <w:rFonts w:ascii="Roboto" w:cs="Roboto" w:eastAsia="Roboto" w:hAnsi="Roboto"/>
+          <w:rtl w:val="0"/>
+        </w:rPr>
+        <w:tab/>
+      </w:r>
+      <w:r>
+        <w:rPr>
+          <w:rFonts w:ascii="Roboto" w:cs="Roboto" w:eastAsia="Roboto" w:hAnsi="Roboto"/>
+          <w:b w:val="1"/>
+          <w:rtl w:val="0"/>
+        </w:rPr>
+        <w:t xml:space="preserve">FOREIGN KEY</w:t>
+      </w:r>
+      <w:r>
+        <w:rPr>
+          <w:rFonts w:ascii="Roboto" w:cs="Roboto" w:eastAsia="Roboto" w:hAnsi="Roboto"/>
+          <w:rtl w:val="0"/>
+        </w:rPr>
+        <w:t xml:space="preserve"> (`rol_id`) </w:t>
+      </w:r>
+      <w:r>
+        <w:rPr>
+          <w:rFonts w:ascii="Roboto" w:cs="Roboto" w:eastAsia="Roboto" w:hAnsi="Roboto"/>
+          <w:b w:val="1"/>
+          <w:rtl w:val="0"/>
+        </w:rPr>
+        <w:t xml:space="preserve">REFERENCES</w:t>
+      </w:r>
+      <w:r>
+        <w:rPr>
+          <w:rFonts w:ascii="Roboto" w:cs="Roboto" w:eastAsia="Roboto" w:hAnsi="Roboto"/>
+          <w:rtl w:val="0"/>
+        </w:rPr>
+        <w:t xml:space="preserve"> `Rol`(`rol_id`)</w:t>
+      </w:r>
+    </w:p>
+    <w:p>
+      <w:pPr>
+        <w:spacing w:before="240" w:lineRule="auto"/>
+        <w:jc w:val="both"/>
+        <w:rPr>
+          <w:rFonts w:ascii="Courier New" w:cs="Courier New" w:eastAsia="Courier New" w:hAnsi="Courier New"/>
+          <w:sz w:val="20"/>
+          <w:szCs w:val="20"/>
+        </w:rPr>
+      </w:pPr>
+      <w:r>
+        <w:rPr>
+          <w:rFonts w:ascii="Courier New" w:cs="Courier New" w:eastAsia="Courier New" w:hAnsi="Courier New"/>
+          <w:sz w:val="20"/>
+          <w:szCs w:val="20"/>
+          <w:rtl w:val="0"/>
+        </w:rPr>
+        <w:t xml:space="preserve">);</w:t>
       </w:r>
     </w:p>
     <w:p>
@@ -5458,15 +7303,33 @@
         <w:jc w:val="both"/>
         <w:rPr>
           <w:rFonts w:ascii="Roboto" w:cs="Roboto" w:eastAsia="Roboto" w:hAnsi="Roboto"/>
-          <w:b w:val="1"/>
-          <w:sz w:val="24"/>
-          <w:szCs w:val="24"/>
-        </w:rPr>
-      </w:pPr>
-      <w:r>
-        <w:rPr>
-          <w:rFonts w:ascii="Roboto" w:cs="Roboto" w:eastAsia="Roboto" w:hAnsi="Roboto"/>
-          <w:b w:val="1"/>
+          <w:sz w:val="24"/>
+          <w:szCs w:val="24"/>
+        </w:rPr>
+      </w:pPr>
+      <w:r>
+        <w:rPr>
+          <w:rtl w:val="0"/>
+        </w:rPr>
+      </w:r>
+    </w:p>
+    <w:p>
+      <w:pPr>
+        <w:spacing w:line="360" w:lineRule="auto"/>
+        <w:jc w:val="both"/>
+        <w:rPr>
+          <w:rFonts w:ascii="Roboto" w:cs="Roboto" w:eastAsia="Roboto" w:hAnsi="Roboto"/>
+          <w:b w:val="1"/>
+          <w:color w:val="00a8e1"/>
+          <w:sz w:val="24"/>
+          <w:szCs w:val="24"/>
+        </w:rPr>
+      </w:pPr>
+      <w:r>
+        <w:rPr>
+          <w:rFonts w:ascii="Roboto" w:cs="Roboto" w:eastAsia="Roboto" w:hAnsi="Roboto"/>
+          <w:b w:val="1"/>
+          <w:color w:val="00a8e1"/>
           <w:sz w:val="24"/>
           <w:szCs w:val="24"/>
           <w:rtl w:val="0"/>
@@ -5476,82 +7339,1264 @@
     </w:p>
     <w:p>
       <w:pPr>
+        <w:spacing w:after="240" w:before="240" w:lineRule="auto"/>
+        <w:jc w:val="both"/>
+        <w:rPr>
+          <w:rFonts w:ascii="Roboto" w:cs="Roboto" w:eastAsia="Roboto" w:hAnsi="Roboto"/>
+          <w:b w:val="1"/>
+          <w:sz w:val="24"/>
+          <w:szCs w:val="24"/>
+        </w:rPr>
+      </w:pPr>
+      <w:r>
+        <w:rPr>
+          <w:rFonts w:ascii="Roboto" w:cs="Roboto" w:eastAsia="Roboto" w:hAnsi="Roboto"/>
+          <w:sz w:val="24"/>
+          <w:szCs w:val="24"/>
+          <w:rtl w:val="0"/>
+        </w:rPr>
+        <w:t xml:space="preserve">Este script contiene las operaciones básicas de Manipulación de Datos (CRUD: Create, Read, Update, Delete) sobre la tabla</w:t>
+      </w:r>
+      <w:r>
+        <w:rPr>
+          <w:rFonts w:ascii="Roboto" w:cs="Roboto" w:eastAsia="Roboto" w:hAnsi="Roboto"/>
+          <w:b w:val="1"/>
+          <w:sz w:val="24"/>
+          <w:szCs w:val="24"/>
+          <w:rtl w:val="0"/>
+        </w:rPr>
+        <w:t xml:space="preserve"> User.</w:t>
+      </w:r>
+    </w:p>
+    <w:p>
+      <w:pPr>
+        <w:numPr>
+          <w:ilvl w:val="0"/>
+          <w:numId w:val="16"/>
+        </w:numPr>
         <w:spacing w:line="360" w:lineRule="auto"/>
-        <w:jc w:val="both"/>
-        <w:rPr>
-          <w:rFonts w:ascii="Roboto" w:cs="Roboto" w:eastAsia="Roboto" w:hAnsi="Roboto"/>
-          <w:sz w:val="24"/>
-          <w:szCs w:val="24"/>
-        </w:rPr>
-      </w:pPr>
-      <w:r>
-        <w:rPr>
-          <w:rFonts w:ascii="Roboto" w:cs="Roboto" w:eastAsia="Roboto" w:hAnsi="Roboto"/>
-          <w:sz w:val="24"/>
-          <w:szCs w:val="24"/>
-          <w:rtl w:val="0"/>
-        </w:rPr>
-        <w:t xml:space="preserve">- Inserciones de usuarios</w:t>
-      </w:r>
-    </w:p>
-    <w:p>
-      <w:pPr>
+        <w:ind w:left="720" w:hanging="360"/>
+        <w:jc w:val="both"/>
+        <w:rPr>
+          <w:rFonts w:ascii="Roboto" w:cs="Roboto" w:eastAsia="Roboto" w:hAnsi="Roboto"/>
+          <w:sz w:val="24"/>
+          <w:szCs w:val="24"/>
+          <w:u w:val="none"/>
+        </w:rPr>
+      </w:pPr>
+      <w:r>
+        <w:rPr>
+          <w:rFonts w:ascii="Roboto" w:cs="Roboto" w:eastAsia="Roboto" w:hAnsi="Roboto"/>
+          <w:sz w:val="24"/>
+          <w:szCs w:val="24"/>
+          <w:rtl w:val="0"/>
+        </w:rPr>
+        <w:t xml:space="preserve">Inserciones de usuarios</w:t>
+      </w:r>
+    </w:p>
+    <w:p>
+      <w:pPr>
+        <w:numPr>
+          <w:ilvl w:val="0"/>
+          <w:numId w:val="16"/>
+        </w:numPr>
         <w:spacing w:line="360" w:lineRule="auto"/>
-        <w:jc w:val="both"/>
-        <w:rPr>
-          <w:rFonts w:ascii="Roboto" w:cs="Roboto" w:eastAsia="Roboto" w:hAnsi="Roboto"/>
-          <w:sz w:val="24"/>
-          <w:szCs w:val="24"/>
-        </w:rPr>
-      </w:pPr>
-      <w:r>
-        <w:rPr>
-          <w:rFonts w:ascii="Roboto" w:cs="Roboto" w:eastAsia="Roboto" w:hAnsi="Roboto"/>
-          <w:sz w:val="24"/>
-          <w:szCs w:val="24"/>
-          <w:rtl w:val="0"/>
-        </w:rPr>
-        <w:t xml:space="preserve">- Lecturas: consulta por ID, por nombre, y con relación a roles</w:t>
-      </w:r>
-    </w:p>
-    <w:p>
-      <w:pPr>
+        <w:ind w:left="720" w:hanging="360"/>
+        <w:jc w:val="both"/>
+        <w:rPr>
+          <w:rFonts w:ascii="Roboto" w:cs="Roboto" w:eastAsia="Roboto" w:hAnsi="Roboto"/>
+          <w:sz w:val="24"/>
+          <w:szCs w:val="24"/>
+          <w:u w:val="none"/>
+        </w:rPr>
+      </w:pPr>
+      <w:r>
+        <w:rPr>
+          <w:rFonts w:ascii="Roboto" w:cs="Roboto" w:eastAsia="Roboto" w:hAnsi="Roboto"/>
+          <w:sz w:val="24"/>
+          <w:szCs w:val="24"/>
+          <w:rtl w:val="0"/>
+        </w:rPr>
+        <w:t xml:space="preserve">Lecturas: consulta por ID, por nombre, y con relación a roles</w:t>
+      </w:r>
+    </w:p>
+    <w:p>
+      <w:pPr>
+        <w:numPr>
+          <w:ilvl w:val="0"/>
+          <w:numId w:val="16"/>
+        </w:numPr>
         <w:spacing w:line="360" w:lineRule="auto"/>
-        <w:jc w:val="both"/>
-        <w:rPr>
-          <w:rFonts w:ascii="Roboto" w:cs="Roboto" w:eastAsia="Roboto" w:hAnsi="Roboto"/>
-          <w:sz w:val="24"/>
-          <w:szCs w:val="24"/>
-        </w:rPr>
-      </w:pPr>
-      <w:r>
-        <w:rPr>
-          <w:rFonts w:ascii="Roboto" w:cs="Roboto" w:eastAsia="Roboto" w:hAnsi="Roboto"/>
-          <w:sz w:val="24"/>
-          <w:szCs w:val="24"/>
-          <w:rtl w:val="0"/>
-        </w:rPr>
-        <w:t xml:space="preserve">- Actualizaciones: modificación de contraseña y cambio de rol</w:t>
-      </w:r>
-    </w:p>
-    <w:p>
-      <w:pPr>
+        <w:ind w:left="720" w:hanging="360"/>
+        <w:jc w:val="both"/>
+        <w:rPr>
+          <w:rFonts w:ascii="Roboto" w:cs="Roboto" w:eastAsia="Roboto" w:hAnsi="Roboto"/>
+          <w:sz w:val="24"/>
+          <w:szCs w:val="24"/>
+          <w:u w:val="none"/>
+        </w:rPr>
+      </w:pPr>
+      <w:r>
+        <w:rPr>
+          <w:rFonts w:ascii="Roboto" w:cs="Roboto" w:eastAsia="Roboto" w:hAnsi="Roboto"/>
+          <w:sz w:val="24"/>
+          <w:szCs w:val="24"/>
+          <w:rtl w:val="0"/>
+        </w:rPr>
+        <w:t xml:space="preserve">Actualizaciones: modificación de contraseña y cambio de rol</w:t>
+      </w:r>
+    </w:p>
+    <w:p>
+      <w:pPr>
+        <w:numPr>
+          <w:ilvl w:val="0"/>
+          <w:numId w:val="16"/>
+        </w:numPr>
         <w:spacing w:line="360" w:lineRule="auto"/>
-        <w:jc w:val="both"/>
-        <w:rPr>
-          <w:rFonts w:ascii="Roboto" w:cs="Roboto" w:eastAsia="Roboto" w:hAnsi="Roboto"/>
-          <w:sz w:val="24"/>
-          <w:szCs w:val="24"/>
-        </w:rPr>
-      </w:pPr>
-      <w:r>
-        <w:rPr>
-          <w:rFonts w:ascii="Roboto" w:cs="Roboto" w:eastAsia="Roboto" w:hAnsi="Roboto"/>
-          <w:sz w:val="24"/>
-          <w:szCs w:val="24"/>
-          <w:rtl w:val="0"/>
-        </w:rPr>
-        <w:t xml:space="preserve">- Eliminaciones por nombre de usuario e ID</w:t>
+        <w:ind w:left="720" w:hanging="360"/>
+        <w:jc w:val="both"/>
+        <w:rPr>
+          <w:rFonts w:ascii="Roboto" w:cs="Roboto" w:eastAsia="Roboto" w:hAnsi="Roboto"/>
+          <w:sz w:val="24"/>
+          <w:szCs w:val="24"/>
+          <w:u w:val="none"/>
+        </w:rPr>
+      </w:pPr>
+      <w:r>
+        <w:rPr>
+          <w:rFonts w:ascii="Roboto" w:cs="Roboto" w:eastAsia="Roboto" w:hAnsi="Roboto"/>
+          <w:sz w:val="24"/>
+          <w:szCs w:val="24"/>
+          <w:rtl w:val="0"/>
+        </w:rPr>
+        <w:t xml:space="preserve">Eliminaciones por nombre de usuario e ID</w:t>
+      </w:r>
+    </w:p>
+    <w:p>
+      <w:pPr>
+        <w:spacing w:before="240" w:line="240" w:lineRule="auto"/>
+        <w:jc w:val="both"/>
+        <w:rPr>
+          <w:rFonts w:ascii="Roboto" w:cs="Roboto" w:eastAsia="Roboto" w:hAnsi="Roboto"/>
+          <w:b w:val="1"/>
+        </w:rPr>
+      </w:pPr>
+      <w:r>
+        <w:rPr>
+          <w:rFonts w:ascii="Roboto" w:cs="Roboto" w:eastAsia="Roboto" w:hAnsi="Roboto"/>
+          <w:b w:val="1"/>
+          <w:rtl w:val="0"/>
+        </w:rPr>
+        <w:t xml:space="preserve">SQL</w:t>
+      </w:r>
+    </w:p>
+    <w:p>
+      <w:pPr>
+        <w:spacing w:before="240" w:line="240" w:lineRule="auto"/>
+        <w:jc w:val="both"/>
+        <w:rPr>
+          <w:rFonts w:ascii="Roboto" w:cs="Roboto" w:eastAsia="Roboto" w:hAnsi="Roboto"/>
+        </w:rPr>
+      </w:pPr>
+      <w:r>
+        <w:rPr>
+          <w:rFonts w:ascii="Roboto" w:cs="Roboto" w:eastAsia="Roboto" w:hAnsi="Roboto"/>
+          <w:rtl w:val="0"/>
+        </w:rPr>
+        <w:t xml:space="preserve">-- Script de Consultas CRUD para la tabla 'User'</w:t>
+      </w:r>
+    </w:p>
+    <w:p>
+      <w:pPr>
+        <w:spacing w:before="240" w:line="240" w:lineRule="auto"/>
+        <w:jc w:val="both"/>
+        <w:rPr>
+          <w:rFonts w:ascii="Roboto" w:cs="Roboto" w:eastAsia="Roboto" w:hAnsi="Roboto"/>
+        </w:rPr>
+      </w:pPr>
+      <w:r>
+        <w:rPr>
+          <w:rFonts w:ascii="Roboto" w:cs="Roboto" w:eastAsia="Roboto" w:hAnsi="Roboto"/>
+          <w:rtl w:val="0"/>
+        </w:rPr>
+        <w:t xml:space="preserve">-- Seleccionar la Base de Datos</w:t>
+      </w:r>
+    </w:p>
+    <w:p>
+      <w:pPr>
+        <w:spacing w:before="240" w:line="240" w:lineRule="auto"/>
+        <w:jc w:val="both"/>
+        <w:rPr>
+          <w:rFonts w:ascii="Roboto" w:cs="Roboto" w:eastAsia="Roboto" w:hAnsi="Roboto"/>
+        </w:rPr>
+      </w:pPr>
+      <w:r>
+        <w:rPr>
+          <w:rFonts w:ascii="Roboto" w:cs="Roboto" w:eastAsia="Roboto" w:hAnsi="Roboto"/>
+          <w:b w:val="1"/>
+          <w:rtl w:val="0"/>
+        </w:rPr>
+        <w:t xml:space="preserve">USE</w:t>
+      </w:r>
+      <w:r>
+        <w:rPr>
+          <w:rFonts w:ascii="Roboto" w:cs="Roboto" w:eastAsia="Roboto" w:hAnsi="Roboto"/>
+          <w:rtl w:val="0"/>
+        </w:rPr>
+        <w:t xml:space="preserve"> `ProyectoABP_2025`; </w:t>
+      </w:r>
+    </w:p>
+    <w:p>
+      <w:pPr>
+        <w:spacing w:before="240" w:line="240" w:lineRule="auto"/>
+        <w:jc w:val="both"/>
+        <w:rPr>
+          <w:rFonts w:ascii="Roboto" w:cs="Roboto" w:eastAsia="Roboto" w:hAnsi="Roboto"/>
+        </w:rPr>
+      </w:pPr>
+      <w:r>
+        <w:rPr>
+          <w:rFonts w:ascii="Roboto" w:cs="Roboto" w:eastAsia="Roboto" w:hAnsi="Roboto"/>
+          <w:rtl w:val="0"/>
+        </w:rPr>
+        <w:t xml:space="preserve">-- Sección de Limpieza (Opcional, para re-ejecutar el script)</w:t>
+      </w:r>
+    </w:p>
+    <w:p>
+      <w:pPr>
+        <w:spacing w:before="240" w:line="240" w:lineRule="auto"/>
+        <w:jc w:val="both"/>
+        <w:rPr>
+          <w:rFonts w:ascii="Roboto" w:cs="Roboto" w:eastAsia="Roboto" w:hAnsi="Roboto"/>
+        </w:rPr>
+      </w:pPr>
+      <w:r>
+        <w:rPr>
+          <w:rFonts w:ascii="Roboto" w:cs="Roboto" w:eastAsia="Roboto" w:hAnsi="Roboto"/>
+          <w:rtl w:val="0"/>
+        </w:rPr>
+        <w:t xml:space="preserve">-- Elimina los usuarios de prueba si ya existen, para evitar errores de duplicidad. </w:t>
+      </w:r>
+    </w:p>
+    <w:p>
+      <w:pPr>
+        <w:spacing w:before="240" w:line="240" w:lineRule="auto"/>
+        <w:jc w:val="both"/>
+        <w:rPr>
+          <w:rFonts w:ascii="Roboto" w:cs="Roboto" w:eastAsia="Roboto" w:hAnsi="Roboto"/>
+        </w:rPr>
+      </w:pPr>
+      <w:r>
+        <w:rPr>
+          <w:rFonts w:ascii="Roboto" w:cs="Roboto" w:eastAsia="Roboto" w:hAnsi="Roboto"/>
+          <w:b w:val="1"/>
+          <w:rtl w:val="0"/>
+        </w:rPr>
+        <w:t xml:space="preserve">DELETE FROM</w:t>
+      </w:r>
+      <w:r>
+        <w:rPr>
+          <w:rFonts w:ascii="Roboto" w:cs="Roboto" w:eastAsia="Roboto" w:hAnsi="Roboto"/>
+          <w:rtl w:val="0"/>
+        </w:rPr>
+        <w:t xml:space="preserve"> User </w:t>
+      </w:r>
+      <w:r>
+        <w:rPr>
+          <w:rFonts w:ascii="Roboto" w:cs="Roboto" w:eastAsia="Roboto" w:hAnsi="Roboto"/>
+          <w:b w:val="1"/>
+          <w:rtl w:val="0"/>
+        </w:rPr>
+        <w:t xml:space="preserve">WHERE</w:t>
+      </w:r>
+      <w:r>
+        <w:rPr>
+          <w:rFonts w:ascii="Roboto" w:cs="Roboto" w:eastAsia="Roboto" w:hAnsi="Roboto"/>
+          <w:rtl w:val="0"/>
+        </w:rPr>
+        <w:t xml:space="preserve"> user_name </w:t>
+      </w:r>
+      <w:r>
+        <w:rPr>
+          <w:rFonts w:ascii="Roboto" w:cs="Roboto" w:eastAsia="Roboto" w:hAnsi="Roboto"/>
+          <w:b w:val="1"/>
+          <w:rtl w:val="0"/>
+        </w:rPr>
+        <w:t xml:space="preserve">IN </w:t>
+      </w:r>
+      <w:r>
+        <w:rPr>
+          <w:rFonts w:ascii="Roboto" w:cs="Roboto" w:eastAsia="Roboto" w:hAnsi="Roboto"/>
+          <w:rtl w:val="0"/>
+        </w:rPr>
+        <w:t xml:space="preserve">('admin_test', 'user_test'); </w:t>
+      </w:r>
+    </w:p>
+    <w:p>
+      <w:pPr>
+        <w:spacing w:before="240" w:line="240" w:lineRule="auto"/>
+        <w:jc w:val="both"/>
+        <w:rPr>
+          <w:rFonts w:ascii="Roboto" w:cs="Roboto" w:eastAsia="Roboto" w:hAnsi="Roboto"/>
+        </w:rPr>
+      </w:pPr>
+      <w:r>
+        <w:rPr>
+          <w:rFonts w:ascii="Roboto" w:cs="Roboto" w:eastAsia="Roboto" w:hAnsi="Roboto"/>
+          <w:rtl w:val="0"/>
+        </w:rPr>
+        <w:t xml:space="preserve">-- Sección de Inserción (CREATE)</w:t>
+      </w:r>
+    </w:p>
+    <w:p>
+      <w:pPr>
+        <w:spacing w:before="240" w:line="240" w:lineRule="auto"/>
+        <w:jc w:val="both"/>
+        <w:rPr>
+          <w:rFonts w:ascii="Roboto" w:cs="Roboto" w:eastAsia="Roboto" w:hAnsi="Roboto"/>
+        </w:rPr>
+      </w:pPr>
+      <w:r>
+        <w:rPr>
+          <w:rFonts w:ascii="Roboto" w:cs="Roboto" w:eastAsia="Roboto" w:hAnsi="Roboto"/>
+          <w:rtl w:val="0"/>
+        </w:rPr>
+        <w:t xml:space="preserve">-- Crea nuevos registros de usuario en la tabla 'User'. </w:t>
+      </w:r>
+    </w:p>
+    <w:p>
+      <w:pPr>
+        <w:spacing w:before="240" w:line="240" w:lineRule="auto"/>
+        <w:jc w:val="both"/>
+        <w:rPr>
+          <w:rFonts w:ascii="Roboto" w:cs="Roboto" w:eastAsia="Roboto" w:hAnsi="Roboto"/>
+          <w:b w:val="1"/>
+        </w:rPr>
+      </w:pPr>
+      <w:r>
+        <w:rPr>
+          <w:rFonts w:ascii="Roboto" w:cs="Roboto" w:eastAsia="Roboto" w:hAnsi="Roboto"/>
+          <w:b w:val="1"/>
+          <w:rtl w:val="0"/>
+        </w:rPr>
+        <w:t xml:space="preserve">INSERT INTO</w:t>
+      </w:r>
+      <w:r>
+        <w:rPr>
+          <w:rFonts w:ascii="Roboto" w:cs="Roboto" w:eastAsia="Roboto" w:hAnsi="Roboto"/>
+          <w:rtl w:val="0"/>
+        </w:rPr>
+        <w:t xml:space="preserve"> User (rol_id, user_name, user_password) </w:t>
+      </w:r>
+      <w:r>
+        <w:rPr>
+          <w:rFonts w:ascii="Roboto" w:cs="Roboto" w:eastAsia="Roboto" w:hAnsi="Roboto"/>
+          <w:b w:val="1"/>
+          <w:rtl w:val="0"/>
+        </w:rPr>
+        <w:t xml:space="preserve">VALUES</w:t>
+      </w:r>
+    </w:p>
+    <w:p>
+      <w:pPr>
+        <w:spacing w:before="240" w:line="240" w:lineRule="auto"/>
+        <w:jc w:val="both"/>
+        <w:rPr>
+          <w:rFonts w:ascii="Roboto" w:cs="Roboto" w:eastAsia="Roboto" w:hAnsi="Roboto"/>
+        </w:rPr>
+      </w:pPr>
+      <w:r>
+        <w:rPr>
+          <w:rFonts w:ascii="Roboto" w:cs="Roboto" w:eastAsia="Roboto" w:hAnsi="Roboto"/>
+          <w:rtl w:val="0"/>
+        </w:rPr>
+        <w:t xml:space="preserve">((</w:t>
+      </w:r>
+      <w:r>
+        <w:rPr>
+          <w:rFonts w:ascii="Roboto" w:cs="Roboto" w:eastAsia="Roboto" w:hAnsi="Roboto"/>
+          <w:b w:val="1"/>
+          <w:rtl w:val="0"/>
+        </w:rPr>
+        <w:t xml:space="preserve">SELECT</w:t>
+      </w:r>
+      <w:r>
+        <w:rPr>
+          <w:rFonts w:ascii="Roboto" w:cs="Roboto" w:eastAsia="Roboto" w:hAnsi="Roboto"/>
+          <w:rtl w:val="0"/>
+        </w:rPr>
+        <w:t xml:space="preserve"> rol_id </w:t>
+      </w:r>
+      <w:r>
+        <w:rPr>
+          <w:rFonts w:ascii="Roboto" w:cs="Roboto" w:eastAsia="Roboto" w:hAnsi="Roboto"/>
+          <w:b w:val="1"/>
+          <w:rtl w:val="0"/>
+        </w:rPr>
+        <w:t xml:space="preserve">FROM</w:t>
+      </w:r>
+      <w:r>
+        <w:rPr>
+          <w:rFonts w:ascii="Roboto" w:cs="Roboto" w:eastAsia="Roboto" w:hAnsi="Roboto"/>
+          <w:rtl w:val="0"/>
+        </w:rPr>
+        <w:t xml:space="preserve"> Rol </w:t>
+      </w:r>
+      <w:r>
+        <w:rPr>
+          <w:rFonts w:ascii="Roboto" w:cs="Roboto" w:eastAsia="Roboto" w:hAnsi="Roboto"/>
+          <w:b w:val="1"/>
+          <w:rtl w:val="0"/>
+        </w:rPr>
+        <w:t xml:space="preserve">WHERE</w:t>
+      </w:r>
+      <w:r>
+        <w:rPr>
+          <w:rFonts w:ascii="Roboto" w:cs="Roboto" w:eastAsia="Roboto" w:hAnsi="Roboto"/>
+          <w:rtl w:val="0"/>
+        </w:rPr>
+        <w:t xml:space="preserve"> rol_name ='admin'), 'admin_test','hash_admin_123'),</w:t>
+      </w:r>
+    </w:p>
+    <w:p>
+      <w:pPr>
+        <w:spacing w:before="240" w:line="240" w:lineRule="auto"/>
+        <w:jc w:val="both"/>
+        <w:rPr>
+          <w:rFonts w:ascii="Roboto" w:cs="Roboto" w:eastAsia="Roboto" w:hAnsi="Roboto"/>
+        </w:rPr>
+      </w:pPr>
+      <w:r>
+        <w:rPr>
+          <w:rFonts w:ascii="Roboto" w:cs="Roboto" w:eastAsia="Roboto" w:hAnsi="Roboto"/>
+          <w:rtl w:val="0"/>
+        </w:rPr>
+        <w:t xml:space="preserve">((</w:t>
+      </w:r>
+      <w:r>
+        <w:rPr>
+          <w:rFonts w:ascii="Roboto" w:cs="Roboto" w:eastAsia="Roboto" w:hAnsi="Roboto"/>
+          <w:b w:val="1"/>
+          <w:rtl w:val="0"/>
+        </w:rPr>
+        <w:t xml:space="preserve">SELECT</w:t>
+      </w:r>
+      <w:r>
+        <w:rPr>
+          <w:rFonts w:ascii="Roboto" w:cs="Roboto" w:eastAsia="Roboto" w:hAnsi="Roboto"/>
+          <w:rtl w:val="0"/>
+        </w:rPr>
+        <w:t xml:space="preserve"> rol_id </w:t>
+      </w:r>
+      <w:r>
+        <w:rPr>
+          <w:rFonts w:ascii="Roboto" w:cs="Roboto" w:eastAsia="Roboto" w:hAnsi="Roboto"/>
+          <w:b w:val="1"/>
+          <w:rtl w:val="0"/>
+        </w:rPr>
+        <w:t xml:space="preserve">FROM</w:t>
+      </w:r>
+      <w:r>
+        <w:rPr>
+          <w:rFonts w:ascii="Roboto" w:cs="Roboto" w:eastAsia="Roboto" w:hAnsi="Roboto"/>
+          <w:rtl w:val="0"/>
+        </w:rPr>
+        <w:t xml:space="preserve"> Rol </w:t>
+      </w:r>
+      <w:r>
+        <w:rPr>
+          <w:rFonts w:ascii="Roboto" w:cs="Roboto" w:eastAsia="Roboto" w:hAnsi="Roboto"/>
+          <w:b w:val="1"/>
+          <w:rtl w:val="0"/>
+        </w:rPr>
+        <w:t xml:space="preserve">WHERE</w:t>
+      </w:r>
+      <w:r>
+        <w:rPr>
+          <w:rFonts w:ascii="Roboto" w:cs="Roboto" w:eastAsia="Roboto" w:hAnsi="Roboto"/>
+          <w:rtl w:val="0"/>
+        </w:rPr>
+        <w:t xml:space="preserve"> rol_name ='user'), 'user_test','hash_user_abc');</w:t>
+      </w:r>
+    </w:p>
+    <w:p>
+      <w:pPr>
+        <w:spacing w:before="240" w:line="240" w:lineRule="auto"/>
+        <w:jc w:val="both"/>
+        <w:rPr>
+          <w:rFonts w:ascii="Roboto" w:cs="Roboto" w:eastAsia="Roboto" w:hAnsi="Roboto"/>
+        </w:rPr>
+      </w:pPr>
+      <w:r>
+        <w:rPr>
+          <w:rFonts w:ascii="Roboto" w:cs="Roboto" w:eastAsia="Roboto" w:hAnsi="Roboto"/>
+          <w:rtl w:val="0"/>
+        </w:rPr>
+        <w:t xml:space="preserve">-- Sección de Lectura (READ)</w:t>
+      </w:r>
+    </w:p>
+    <w:p>
+      <w:pPr>
+        <w:spacing w:before="240" w:line="240" w:lineRule="auto"/>
+        <w:jc w:val="both"/>
+        <w:rPr>
+          <w:rFonts w:ascii="Roboto" w:cs="Roboto" w:eastAsia="Roboto" w:hAnsi="Roboto"/>
+        </w:rPr>
+      </w:pPr>
+      <w:r>
+        <w:rPr>
+          <w:rFonts w:ascii="Roboto" w:cs="Roboto" w:eastAsia="Roboto" w:hAnsi="Roboto"/>
+          <w:rtl w:val="0"/>
+        </w:rPr>
+        <w:t xml:space="preserve">-- Recupera información de usuarios de la base de datos.</w:t>
+      </w:r>
+    </w:p>
+    <w:p>
+      <w:pPr>
+        <w:spacing w:before="240" w:line="240" w:lineRule="auto"/>
+        <w:jc w:val="both"/>
+        <w:rPr>
+          <w:rFonts w:ascii="Roboto" w:cs="Roboto" w:eastAsia="Roboto" w:hAnsi="Roboto"/>
+        </w:rPr>
+      </w:pPr>
+      <w:r>
+        <w:rPr>
+          <w:rFonts w:ascii="Roboto" w:cs="Roboto" w:eastAsia="Roboto" w:hAnsi="Roboto"/>
+          <w:rtl w:val="0"/>
+        </w:rPr>
+        <w:t xml:space="preserve">-- Leer todos los usuarios con su rol asociado </w:t>
+      </w:r>
+    </w:p>
+    <w:p>
+      <w:pPr>
+        <w:spacing w:before="240" w:line="240" w:lineRule="auto"/>
+        <w:jc w:val="both"/>
+        <w:rPr>
+          <w:rFonts w:ascii="Roboto" w:cs="Roboto" w:eastAsia="Roboto" w:hAnsi="Roboto"/>
+        </w:rPr>
+      </w:pPr>
+      <w:r>
+        <w:rPr>
+          <w:rFonts w:ascii="Roboto" w:cs="Roboto" w:eastAsia="Roboto" w:hAnsi="Roboto"/>
+          <w:b w:val="1"/>
+          <w:rtl w:val="0"/>
+        </w:rPr>
+        <w:t xml:space="preserve">SELECT</w:t>
+      </w:r>
+      <w:r>
+        <w:rPr>
+          <w:rFonts w:ascii="Roboto" w:cs="Roboto" w:eastAsia="Roboto" w:hAnsi="Roboto"/>
+          <w:rtl w:val="0"/>
+        </w:rPr>
+        <w:t xml:space="preserve"> U.user_id, U.user_name, R.rol_name</w:t>
+      </w:r>
+    </w:p>
+    <w:p>
+      <w:pPr>
+        <w:spacing w:before="240" w:line="240" w:lineRule="auto"/>
+        <w:jc w:val="both"/>
+        <w:rPr>
+          <w:rFonts w:ascii="Roboto" w:cs="Roboto" w:eastAsia="Roboto" w:hAnsi="Roboto"/>
+        </w:rPr>
+      </w:pPr>
+      <w:r>
+        <w:rPr>
+          <w:rFonts w:ascii="Roboto" w:cs="Roboto" w:eastAsia="Roboto" w:hAnsi="Roboto"/>
+          <w:b w:val="1"/>
+          <w:rtl w:val="0"/>
+        </w:rPr>
+        <w:t xml:space="preserve">FROM</w:t>
+      </w:r>
+      <w:r>
+        <w:rPr>
+          <w:rFonts w:ascii="Roboto" w:cs="Roboto" w:eastAsia="Roboto" w:hAnsi="Roboto"/>
+          <w:rtl w:val="0"/>
+        </w:rPr>
+        <w:t xml:space="preserve"> User U</w:t>
+      </w:r>
+    </w:p>
+    <w:p>
+      <w:pPr>
+        <w:spacing w:before="240" w:line="240" w:lineRule="auto"/>
+        <w:jc w:val="both"/>
+        <w:rPr>
+          <w:rFonts w:ascii="Roboto" w:cs="Roboto" w:eastAsia="Roboto" w:hAnsi="Roboto"/>
+        </w:rPr>
+      </w:pPr>
+      <w:r>
+        <w:rPr>
+          <w:rFonts w:ascii="Roboto" w:cs="Roboto" w:eastAsia="Roboto" w:hAnsi="Roboto"/>
+          <w:b w:val="1"/>
+          <w:rtl w:val="0"/>
+        </w:rPr>
+        <w:t xml:space="preserve">INNER JOIN</w:t>
+      </w:r>
+      <w:r>
+        <w:rPr>
+          <w:rFonts w:ascii="Roboto" w:cs="Roboto" w:eastAsia="Roboto" w:hAnsi="Roboto"/>
+          <w:rtl w:val="0"/>
+        </w:rPr>
+        <w:t xml:space="preserve"> Rol R </w:t>
+      </w:r>
+      <w:r>
+        <w:rPr>
+          <w:rFonts w:ascii="Roboto" w:cs="Roboto" w:eastAsia="Roboto" w:hAnsi="Roboto"/>
+          <w:b w:val="1"/>
+          <w:rtl w:val="0"/>
+        </w:rPr>
+        <w:t xml:space="preserve">ON</w:t>
+      </w:r>
+      <w:r>
+        <w:rPr>
+          <w:rFonts w:ascii="Roboto" w:cs="Roboto" w:eastAsia="Roboto" w:hAnsi="Roboto"/>
+          <w:rtl w:val="0"/>
+        </w:rPr>
+        <w:t xml:space="preserve"> U.rol_id = R.rol_id; </w:t>
+      </w:r>
+    </w:p>
+    <w:p>
+      <w:pPr>
+        <w:spacing w:before="240" w:line="240" w:lineRule="auto"/>
+        <w:jc w:val="both"/>
+        <w:rPr>
+          <w:rFonts w:ascii="Roboto" w:cs="Roboto" w:eastAsia="Roboto" w:hAnsi="Roboto"/>
+        </w:rPr>
+      </w:pPr>
+      <w:r>
+        <w:rPr>
+          <w:rFonts w:ascii="Roboto" w:cs="Roboto" w:eastAsia="Roboto" w:hAnsi="Roboto"/>
+          <w:rtl w:val="0"/>
+        </w:rPr>
+        <w:t xml:space="preserve">-- Leer un usuario específico por nombre de usuario</w:t>
+      </w:r>
+    </w:p>
+    <w:p>
+      <w:pPr>
+        <w:spacing w:before="240" w:line="240" w:lineRule="auto"/>
+        <w:jc w:val="both"/>
+        <w:rPr>
+          <w:rFonts w:ascii="Roboto" w:cs="Roboto" w:eastAsia="Roboto" w:hAnsi="Roboto"/>
+        </w:rPr>
+      </w:pPr>
+      <w:r>
+        <w:rPr>
+          <w:rFonts w:ascii="Roboto" w:cs="Roboto" w:eastAsia="Roboto" w:hAnsi="Roboto"/>
+          <w:b w:val="1"/>
+          <w:rtl w:val="0"/>
+        </w:rPr>
+        <w:t xml:space="preserve">SELECT</w:t>
+      </w:r>
+      <w:r>
+        <w:rPr>
+          <w:rFonts w:ascii="Roboto" w:cs="Roboto" w:eastAsia="Roboto" w:hAnsi="Roboto"/>
+          <w:rtl w:val="0"/>
+        </w:rPr>
+        <w:t xml:space="preserve"> user_id, user_name, rol_id</w:t>
+      </w:r>
+    </w:p>
+    <w:p>
+      <w:pPr>
+        <w:spacing w:before="240" w:line="240" w:lineRule="auto"/>
+        <w:jc w:val="both"/>
+        <w:rPr>
+          <w:rFonts w:ascii="Roboto" w:cs="Roboto" w:eastAsia="Roboto" w:hAnsi="Roboto"/>
+        </w:rPr>
+      </w:pPr>
+      <w:r>
+        <w:rPr>
+          <w:rFonts w:ascii="Roboto" w:cs="Roboto" w:eastAsia="Roboto" w:hAnsi="Roboto"/>
+          <w:b w:val="1"/>
+          <w:rtl w:val="0"/>
+        </w:rPr>
+        <w:t xml:space="preserve">FROM</w:t>
+      </w:r>
+      <w:r>
+        <w:rPr>
+          <w:rFonts w:ascii="Roboto" w:cs="Roboto" w:eastAsia="Roboto" w:hAnsi="Roboto"/>
+          <w:rtl w:val="0"/>
+        </w:rPr>
+        <w:t xml:space="preserve"> User</w:t>
+      </w:r>
+    </w:p>
+    <w:p>
+      <w:pPr>
+        <w:spacing w:before="240" w:line="240" w:lineRule="auto"/>
+        <w:jc w:val="both"/>
+        <w:rPr>
+          <w:rFonts w:ascii="Roboto" w:cs="Roboto" w:eastAsia="Roboto" w:hAnsi="Roboto"/>
+        </w:rPr>
+      </w:pPr>
+      <w:r>
+        <w:rPr>
+          <w:rFonts w:ascii="Roboto" w:cs="Roboto" w:eastAsia="Roboto" w:hAnsi="Roboto"/>
+          <w:b w:val="1"/>
+          <w:rtl w:val="0"/>
+        </w:rPr>
+        <w:t xml:space="preserve">WHERE</w:t>
+      </w:r>
+      <w:r>
+        <w:rPr>
+          <w:rFonts w:ascii="Roboto" w:cs="Roboto" w:eastAsia="Roboto" w:hAnsi="Roboto"/>
+          <w:rtl w:val="0"/>
+        </w:rPr>
+        <w:t xml:space="preserve"> user_name = 'admin_test';</w:t>
+      </w:r>
+    </w:p>
+    <w:p>
+      <w:pPr>
+        <w:spacing w:before="240" w:line="240" w:lineRule="auto"/>
+        <w:jc w:val="both"/>
+        <w:rPr>
+          <w:rFonts w:ascii="Roboto" w:cs="Roboto" w:eastAsia="Roboto" w:hAnsi="Roboto"/>
+        </w:rPr>
+      </w:pPr>
+      <w:r>
+        <w:rPr>
+          <w:rFonts w:ascii="Roboto" w:cs="Roboto" w:eastAsia="Roboto" w:hAnsi="Roboto"/>
+          <w:rtl w:val="0"/>
+        </w:rPr>
+        <w:t xml:space="preserve"> </w:t>
+      </w:r>
+    </w:p>
+    <w:p>
+      <w:pPr>
+        <w:spacing w:before="240" w:line="240" w:lineRule="auto"/>
+        <w:jc w:val="both"/>
+        <w:rPr>
+          <w:rFonts w:ascii="Roboto" w:cs="Roboto" w:eastAsia="Roboto" w:hAnsi="Roboto"/>
+        </w:rPr>
+      </w:pPr>
+      <w:r>
+        <w:rPr>
+          <w:rFonts w:ascii="Roboto" w:cs="Roboto" w:eastAsia="Roboto" w:hAnsi="Roboto"/>
+          <w:rtl w:val="0"/>
+        </w:rPr>
+        <w:t xml:space="preserve">-- Leer un usuario por su ID </w:t>
+      </w:r>
+    </w:p>
+    <w:p>
+      <w:pPr>
+        <w:spacing w:before="240" w:line="240" w:lineRule="auto"/>
+        <w:jc w:val="both"/>
+        <w:rPr>
+          <w:rFonts w:ascii="Roboto" w:cs="Roboto" w:eastAsia="Roboto" w:hAnsi="Roboto"/>
+        </w:rPr>
+      </w:pPr>
+      <w:r>
+        <w:rPr>
+          <w:rFonts w:ascii="Roboto" w:cs="Roboto" w:eastAsia="Roboto" w:hAnsi="Roboto"/>
+          <w:b w:val="1"/>
+          <w:rtl w:val="0"/>
+        </w:rPr>
+        <w:t xml:space="preserve">SELECT</w:t>
+      </w:r>
+      <w:r>
+        <w:rPr>
+          <w:rFonts w:ascii="Roboto" w:cs="Roboto" w:eastAsia="Roboto" w:hAnsi="Roboto"/>
+          <w:rtl w:val="0"/>
+        </w:rPr>
+        <w:t xml:space="preserve"> user_name, rol_id</w:t>
+      </w:r>
+    </w:p>
+    <w:p>
+      <w:pPr>
+        <w:spacing w:before="240" w:line="240" w:lineRule="auto"/>
+        <w:jc w:val="both"/>
+        <w:rPr>
+          <w:rFonts w:ascii="Roboto" w:cs="Roboto" w:eastAsia="Roboto" w:hAnsi="Roboto"/>
+        </w:rPr>
+      </w:pPr>
+      <w:r>
+        <w:rPr>
+          <w:rFonts w:ascii="Roboto" w:cs="Roboto" w:eastAsia="Roboto" w:hAnsi="Roboto"/>
+          <w:b w:val="1"/>
+          <w:rtl w:val="0"/>
+        </w:rPr>
+        <w:t xml:space="preserve">FROM</w:t>
+      </w:r>
+      <w:r>
+        <w:rPr>
+          <w:rFonts w:ascii="Roboto" w:cs="Roboto" w:eastAsia="Roboto" w:hAnsi="Roboto"/>
+          <w:rtl w:val="0"/>
+        </w:rPr>
+        <w:t xml:space="preserve"> User</w:t>
+      </w:r>
+    </w:p>
+    <w:p>
+      <w:pPr>
+        <w:spacing w:before="240" w:line="240" w:lineRule="auto"/>
+        <w:jc w:val="both"/>
+        <w:rPr>
+          <w:rFonts w:ascii="Roboto" w:cs="Roboto" w:eastAsia="Roboto" w:hAnsi="Roboto"/>
+        </w:rPr>
+      </w:pPr>
+      <w:r>
+        <w:rPr>
+          <w:rFonts w:ascii="Roboto" w:cs="Roboto" w:eastAsia="Roboto" w:hAnsi="Roboto"/>
+          <w:b w:val="1"/>
+          <w:rtl w:val="0"/>
+        </w:rPr>
+        <w:t xml:space="preserve">WHERE</w:t>
+      </w:r>
+      <w:r>
+        <w:rPr>
+          <w:rFonts w:ascii="Roboto" w:cs="Roboto" w:eastAsia="Roboto" w:hAnsi="Roboto"/>
+          <w:rtl w:val="0"/>
+        </w:rPr>
+        <w:t xml:space="preserve"> user_id = 1;</w:t>
+      </w:r>
+    </w:p>
+    <w:p>
+      <w:pPr>
+        <w:spacing w:before="240" w:line="240" w:lineRule="auto"/>
+        <w:jc w:val="both"/>
+        <w:rPr>
+          <w:rFonts w:ascii="Roboto" w:cs="Roboto" w:eastAsia="Roboto" w:hAnsi="Roboto"/>
+        </w:rPr>
+      </w:pPr>
+      <w:r>
+        <w:rPr>
+          <w:rtl w:val="0"/>
+        </w:rPr>
+      </w:r>
+    </w:p>
+    <w:p>
+      <w:pPr>
+        <w:spacing w:before="240" w:line="240" w:lineRule="auto"/>
+        <w:jc w:val="both"/>
+        <w:rPr>
+          <w:rFonts w:ascii="Roboto" w:cs="Roboto" w:eastAsia="Roboto" w:hAnsi="Roboto"/>
+        </w:rPr>
+      </w:pPr>
+      <w:r>
+        <w:rPr>
+          <w:rFonts w:ascii="Roboto" w:cs="Roboto" w:eastAsia="Roboto" w:hAnsi="Roboto"/>
+          <w:rtl w:val="0"/>
+        </w:rPr>
+        <w:t xml:space="preserve">-- Sección de Actualización (UPDATE)</w:t>
+      </w:r>
+    </w:p>
+    <w:p>
+      <w:pPr>
+        <w:spacing w:before="240" w:line="240" w:lineRule="auto"/>
+        <w:jc w:val="both"/>
+        <w:rPr>
+          <w:rFonts w:ascii="Roboto" w:cs="Roboto" w:eastAsia="Roboto" w:hAnsi="Roboto"/>
+        </w:rPr>
+      </w:pPr>
+      <w:r>
+        <w:rPr>
+          <w:rFonts w:ascii="Roboto" w:cs="Roboto" w:eastAsia="Roboto" w:hAnsi="Roboto"/>
+          <w:rtl w:val="0"/>
+        </w:rPr>
+        <w:t xml:space="preserve">-- Modifica datos existentes de usuarios en la tabla 'User'. </w:t>
+      </w:r>
+    </w:p>
+    <w:p>
+      <w:pPr>
+        <w:spacing w:before="240" w:line="240" w:lineRule="auto"/>
+        <w:jc w:val="both"/>
+        <w:rPr>
+          <w:rFonts w:ascii="Roboto" w:cs="Roboto" w:eastAsia="Roboto" w:hAnsi="Roboto"/>
+        </w:rPr>
+      </w:pPr>
+      <w:r>
+        <w:rPr>
+          <w:rFonts w:ascii="Roboto" w:cs="Roboto" w:eastAsia="Roboto" w:hAnsi="Roboto"/>
+          <w:rtl w:val="0"/>
+        </w:rPr>
+        <w:t xml:space="preserve">-- Cambiar la contraseña de un usuario (ej. 'user_test') </w:t>
+      </w:r>
+    </w:p>
+    <w:p>
+      <w:pPr>
+        <w:spacing w:before="240" w:line="240" w:lineRule="auto"/>
+        <w:jc w:val="both"/>
+        <w:rPr>
+          <w:rFonts w:ascii="Roboto" w:cs="Roboto" w:eastAsia="Roboto" w:hAnsi="Roboto"/>
+        </w:rPr>
+      </w:pPr>
+      <w:r>
+        <w:rPr>
+          <w:rFonts w:ascii="Roboto" w:cs="Roboto" w:eastAsia="Roboto" w:hAnsi="Roboto"/>
+          <w:b w:val="1"/>
+          <w:rtl w:val="0"/>
+        </w:rPr>
+        <w:t xml:space="preserve">UPDATE</w:t>
+      </w:r>
+      <w:r>
+        <w:rPr>
+          <w:rFonts w:ascii="Roboto" w:cs="Roboto" w:eastAsia="Roboto" w:hAnsi="Roboto"/>
+          <w:rtl w:val="0"/>
+        </w:rPr>
+        <w:t xml:space="preserve"> User</w:t>
+      </w:r>
+    </w:p>
+    <w:p>
+      <w:pPr>
+        <w:spacing w:before="240" w:line="240" w:lineRule="auto"/>
+        <w:jc w:val="both"/>
+        <w:rPr>
+          <w:rFonts w:ascii="Roboto" w:cs="Roboto" w:eastAsia="Roboto" w:hAnsi="Roboto"/>
+        </w:rPr>
+      </w:pPr>
+      <w:r>
+        <w:rPr>
+          <w:rFonts w:ascii="Roboto" w:cs="Roboto" w:eastAsia="Roboto" w:hAnsi="Roboto"/>
+          <w:b w:val="1"/>
+          <w:rtl w:val="0"/>
+        </w:rPr>
+        <w:t xml:space="preserve">SET</w:t>
+      </w:r>
+      <w:r>
+        <w:rPr>
+          <w:rFonts w:ascii="Roboto" w:cs="Roboto" w:eastAsia="Roboto" w:hAnsi="Roboto"/>
+          <w:rtl w:val="0"/>
+        </w:rPr>
+        <w:t xml:space="preserve"> user_password = 'nuevo_hash_de_user_test'</w:t>
+      </w:r>
+    </w:p>
+    <w:p>
+      <w:pPr>
+        <w:spacing w:before="240" w:line="240" w:lineRule="auto"/>
+        <w:jc w:val="both"/>
+        <w:rPr>
+          <w:rFonts w:ascii="Roboto" w:cs="Roboto" w:eastAsia="Roboto" w:hAnsi="Roboto"/>
+        </w:rPr>
+      </w:pPr>
+      <w:r>
+        <w:rPr>
+          <w:rFonts w:ascii="Roboto" w:cs="Roboto" w:eastAsia="Roboto" w:hAnsi="Roboto"/>
+          <w:b w:val="1"/>
+          <w:rtl w:val="0"/>
+        </w:rPr>
+        <w:t xml:space="preserve">WHERE</w:t>
+      </w:r>
+      <w:r>
+        <w:rPr>
+          <w:rFonts w:ascii="Roboto" w:cs="Roboto" w:eastAsia="Roboto" w:hAnsi="Roboto"/>
+          <w:rtl w:val="0"/>
+        </w:rPr>
+        <w:t xml:space="preserve"> user_name = 'user_test'; </w:t>
+      </w:r>
+    </w:p>
+    <w:p>
+      <w:pPr>
+        <w:spacing w:before="240" w:line="240" w:lineRule="auto"/>
+        <w:jc w:val="both"/>
+        <w:rPr>
+          <w:rFonts w:ascii="Roboto" w:cs="Roboto" w:eastAsia="Roboto" w:hAnsi="Roboto"/>
+        </w:rPr>
+      </w:pPr>
+      <w:r>
+        <w:rPr>
+          <w:rFonts w:ascii="Roboto" w:cs="Roboto" w:eastAsia="Roboto" w:hAnsi="Roboto"/>
+          <w:rtl w:val="0"/>
+        </w:rPr>
+        <w:t xml:space="preserve">-- Cambiar el rol de un usuario (ej. 'user_test' a 'admin') </w:t>
+      </w:r>
+    </w:p>
+    <w:p>
+      <w:pPr>
+        <w:spacing w:before="240" w:line="240" w:lineRule="auto"/>
+        <w:jc w:val="both"/>
+        <w:rPr>
+          <w:rFonts w:ascii="Roboto" w:cs="Roboto" w:eastAsia="Roboto" w:hAnsi="Roboto"/>
+        </w:rPr>
+      </w:pPr>
+      <w:r>
+        <w:rPr>
+          <w:rFonts w:ascii="Roboto" w:cs="Roboto" w:eastAsia="Roboto" w:hAnsi="Roboto"/>
+          <w:b w:val="1"/>
+          <w:rtl w:val="0"/>
+        </w:rPr>
+        <w:t xml:space="preserve">UPDATE</w:t>
+      </w:r>
+      <w:r>
+        <w:rPr>
+          <w:rFonts w:ascii="Roboto" w:cs="Roboto" w:eastAsia="Roboto" w:hAnsi="Roboto"/>
+          <w:rtl w:val="0"/>
+        </w:rPr>
+        <w:t xml:space="preserve"> User</w:t>
+      </w:r>
+    </w:p>
+    <w:p>
+      <w:pPr>
+        <w:spacing w:before="240" w:line="240" w:lineRule="auto"/>
+        <w:jc w:val="both"/>
+        <w:rPr>
+          <w:rFonts w:ascii="Roboto" w:cs="Roboto" w:eastAsia="Roboto" w:hAnsi="Roboto"/>
+        </w:rPr>
+      </w:pPr>
+      <w:r>
+        <w:rPr>
+          <w:rFonts w:ascii="Roboto" w:cs="Roboto" w:eastAsia="Roboto" w:hAnsi="Roboto"/>
+          <w:b w:val="1"/>
+          <w:rtl w:val="0"/>
+        </w:rPr>
+        <w:t xml:space="preserve">SET</w:t>
+      </w:r>
+      <w:r>
+        <w:rPr>
+          <w:rFonts w:ascii="Roboto" w:cs="Roboto" w:eastAsia="Roboto" w:hAnsi="Roboto"/>
+          <w:rtl w:val="0"/>
+        </w:rPr>
+        <w:t xml:space="preserve"> rol_id = (</w:t>
+      </w:r>
+      <w:r>
+        <w:rPr>
+          <w:rFonts w:ascii="Roboto" w:cs="Roboto" w:eastAsia="Roboto" w:hAnsi="Roboto"/>
+          <w:b w:val="1"/>
+          <w:rtl w:val="0"/>
+        </w:rPr>
+        <w:t xml:space="preserve">SELECT</w:t>
+      </w:r>
+      <w:r>
+        <w:rPr>
+          <w:rFonts w:ascii="Roboto" w:cs="Roboto" w:eastAsia="Roboto" w:hAnsi="Roboto"/>
+          <w:rtl w:val="0"/>
+        </w:rPr>
+        <w:t xml:space="preserve"> rol_id </w:t>
+      </w:r>
+      <w:r>
+        <w:rPr>
+          <w:rFonts w:ascii="Roboto" w:cs="Roboto" w:eastAsia="Roboto" w:hAnsi="Roboto"/>
+          <w:b w:val="1"/>
+          <w:rtl w:val="0"/>
+        </w:rPr>
+        <w:t xml:space="preserve">FROM</w:t>
+      </w:r>
+      <w:r>
+        <w:rPr>
+          <w:rFonts w:ascii="Roboto" w:cs="Roboto" w:eastAsia="Roboto" w:hAnsi="Roboto"/>
+          <w:rtl w:val="0"/>
+        </w:rPr>
+        <w:t xml:space="preserve"> Rol </w:t>
+      </w:r>
+      <w:r>
+        <w:rPr>
+          <w:rFonts w:ascii="Roboto" w:cs="Roboto" w:eastAsia="Roboto" w:hAnsi="Roboto"/>
+          <w:b w:val="1"/>
+          <w:rtl w:val="0"/>
+        </w:rPr>
+        <w:t xml:space="preserve">WHERE</w:t>
+      </w:r>
+      <w:r>
+        <w:rPr>
+          <w:rFonts w:ascii="Roboto" w:cs="Roboto" w:eastAsia="Roboto" w:hAnsi="Roboto"/>
+          <w:rtl w:val="0"/>
+        </w:rPr>
+        <w:t xml:space="preserve"> rol_name = 'admin')</w:t>
+      </w:r>
+    </w:p>
+    <w:p>
+      <w:pPr>
+        <w:spacing w:before="240" w:line="240" w:lineRule="auto"/>
+        <w:jc w:val="both"/>
+        <w:rPr>
+          <w:rFonts w:ascii="Roboto" w:cs="Roboto" w:eastAsia="Roboto" w:hAnsi="Roboto"/>
+        </w:rPr>
+      </w:pPr>
+      <w:r>
+        <w:rPr>
+          <w:rFonts w:ascii="Roboto" w:cs="Roboto" w:eastAsia="Roboto" w:hAnsi="Roboto"/>
+          <w:b w:val="1"/>
+          <w:rtl w:val="0"/>
+        </w:rPr>
+        <w:t xml:space="preserve">WHERE</w:t>
+      </w:r>
+      <w:r>
+        <w:rPr>
+          <w:rFonts w:ascii="Roboto" w:cs="Roboto" w:eastAsia="Roboto" w:hAnsi="Roboto"/>
+          <w:rtl w:val="0"/>
+        </w:rPr>
+        <w:t xml:space="preserve"> user_name = 'user_test'; </w:t>
+      </w:r>
+    </w:p>
+    <w:p>
+      <w:pPr>
+        <w:spacing w:before="240" w:line="240" w:lineRule="auto"/>
+        <w:jc w:val="both"/>
+        <w:rPr>
+          <w:rFonts w:ascii="Roboto" w:cs="Roboto" w:eastAsia="Roboto" w:hAnsi="Roboto"/>
+        </w:rPr>
+      </w:pPr>
+      <w:r>
+        <w:rPr>
+          <w:rFonts w:ascii="Roboto" w:cs="Roboto" w:eastAsia="Roboto" w:hAnsi="Roboto"/>
+          <w:rtl w:val="0"/>
+        </w:rPr>
+        <w:t xml:space="preserve">-- Sección de Eliminación (DELETE)</w:t>
+      </w:r>
+    </w:p>
+    <w:p>
+      <w:pPr>
+        <w:spacing w:before="240" w:line="240" w:lineRule="auto"/>
+        <w:jc w:val="both"/>
+        <w:rPr>
+          <w:rFonts w:ascii="Roboto" w:cs="Roboto" w:eastAsia="Roboto" w:hAnsi="Roboto"/>
+        </w:rPr>
+      </w:pPr>
+      <w:r>
+        <w:rPr>
+          <w:rFonts w:ascii="Roboto" w:cs="Roboto" w:eastAsia="Roboto" w:hAnsi="Roboto"/>
+          <w:rtl w:val="0"/>
+        </w:rPr>
+        <w:t xml:space="preserve">-- Elimina registros de usuario de la tabla 'User'.</w:t>
+      </w:r>
+    </w:p>
+    <w:p>
+      <w:pPr>
+        <w:spacing w:before="240" w:line="240" w:lineRule="auto"/>
+        <w:jc w:val="both"/>
+        <w:rPr>
+          <w:rFonts w:ascii="Roboto" w:cs="Roboto" w:eastAsia="Roboto" w:hAnsi="Roboto"/>
+        </w:rPr>
+      </w:pPr>
+      <w:r>
+        <w:rPr>
+          <w:rFonts w:ascii="Roboto" w:cs="Roboto" w:eastAsia="Roboto" w:hAnsi="Roboto"/>
+          <w:rtl w:val="0"/>
+        </w:rPr>
+        <w:t xml:space="preserve"> </w:t>
+      </w:r>
+    </w:p>
+    <w:p>
+      <w:pPr>
+        <w:spacing w:before="240" w:line="240" w:lineRule="auto"/>
+        <w:jc w:val="both"/>
+        <w:rPr>
+          <w:rFonts w:ascii="Roboto" w:cs="Roboto" w:eastAsia="Roboto" w:hAnsi="Roboto"/>
+        </w:rPr>
+      </w:pPr>
+      <w:r>
+        <w:rPr>
+          <w:rFonts w:ascii="Roboto" w:cs="Roboto" w:eastAsia="Roboto" w:hAnsi="Roboto"/>
+          <w:rtl w:val="0"/>
+        </w:rPr>
+        <w:t xml:space="preserve">-- Eliminar un usuario por nombre de usuario </w:t>
+      </w:r>
+    </w:p>
+    <w:p>
+      <w:pPr>
+        <w:spacing w:before="240" w:line="240" w:lineRule="auto"/>
+        <w:jc w:val="both"/>
+        <w:rPr>
+          <w:rFonts w:ascii="Roboto" w:cs="Roboto" w:eastAsia="Roboto" w:hAnsi="Roboto"/>
+        </w:rPr>
+      </w:pPr>
+      <w:r>
+        <w:rPr>
+          <w:rFonts w:ascii="Roboto" w:cs="Roboto" w:eastAsia="Roboto" w:hAnsi="Roboto"/>
+          <w:b w:val="1"/>
+          <w:rtl w:val="0"/>
+        </w:rPr>
+        <w:t xml:space="preserve">DELETE FROM</w:t>
+      </w:r>
+      <w:r>
+        <w:rPr>
+          <w:rFonts w:ascii="Roboto" w:cs="Roboto" w:eastAsia="Roboto" w:hAnsi="Roboto"/>
+          <w:rtl w:val="0"/>
+        </w:rPr>
+        <w:t xml:space="preserve"> User</w:t>
+      </w:r>
+    </w:p>
+    <w:p>
+      <w:pPr>
+        <w:spacing w:before="240" w:line="240" w:lineRule="auto"/>
+        <w:jc w:val="both"/>
+        <w:rPr>
+          <w:rFonts w:ascii="Roboto" w:cs="Roboto" w:eastAsia="Roboto" w:hAnsi="Roboto"/>
+        </w:rPr>
+      </w:pPr>
+      <w:r>
+        <w:rPr>
+          <w:rFonts w:ascii="Roboto" w:cs="Roboto" w:eastAsia="Roboto" w:hAnsi="Roboto"/>
+          <w:b w:val="1"/>
+          <w:rtl w:val="0"/>
+        </w:rPr>
+        <w:t xml:space="preserve">WHERE</w:t>
+      </w:r>
+      <w:r>
+        <w:rPr>
+          <w:rFonts w:ascii="Roboto" w:cs="Roboto" w:eastAsia="Roboto" w:hAnsi="Roboto"/>
+          <w:rtl w:val="0"/>
+        </w:rPr>
+        <w:t xml:space="preserve"> user_name = 'user_test';</w:t>
+      </w:r>
+    </w:p>
+    <w:p>
+      <w:pPr>
+        <w:spacing w:before="240" w:line="240" w:lineRule="auto"/>
+        <w:jc w:val="both"/>
+        <w:rPr>
+          <w:rFonts w:ascii="Roboto" w:cs="Roboto" w:eastAsia="Roboto" w:hAnsi="Roboto"/>
+        </w:rPr>
+      </w:pPr>
+      <w:r>
+        <w:rPr>
+          <w:rtl w:val="0"/>
+        </w:rPr>
+      </w:r>
+    </w:p>
+    <w:p>
+      <w:pPr>
+        <w:spacing w:before="240" w:line="240" w:lineRule="auto"/>
+        <w:jc w:val="both"/>
+        <w:rPr>
+          <w:rFonts w:ascii="Roboto" w:cs="Roboto" w:eastAsia="Roboto" w:hAnsi="Roboto"/>
+        </w:rPr>
+      </w:pPr>
+      <w:r>
+        <w:rPr>
+          <w:rFonts w:ascii="Roboto" w:cs="Roboto" w:eastAsia="Roboto" w:hAnsi="Roboto"/>
+          <w:rtl w:val="0"/>
+        </w:rPr>
+        <w:t xml:space="preserve">-- Eliminar un usuario por ID </w:t>
+      </w:r>
+    </w:p>
+    <w:p>
+      <w:pPr>
+        <w:spacing w:before="240" w:line="240" w:lineRule="auto"/>
+        <w:jc w:val="both"/>
+        <w:rPr>
+          <w:rFonts w:ascii="Roboto" w:cs="Roboto" w:eastAsia="Roboto" w:hAnsi="Roboto"/>
+        </w:rPr>
+      </w:pPr>
+      <w:r>
+        <w:rPr>
+          <w:rFonts w:ascii="Roboto" w:cs="Roboto" w:eastAsia="Roboto" w:hAnsi="Roboto"/>
+          <w:b w:val="1"/>
+          <w:rtl w:val="0"/>
+        </w:rPr>
+        <w:t xml:space="preserve">DELETE FROM</w:t>
+      </w:r>
+      <w:r>
+        <w:rPr>
+          <w:rFonts w:ascii="Roboto" w:cs="Roboto" w:eastAsia="Roboto" w:hAnsi="Roboto"/>
+          <w:rtl w:val="0"/>
+        </w:rPr>
+        <w:t xml:space="preserve"> User </w:t>
+      </w:r>
+      <w:r>
+        <w:rPr>
+          <w:rFonts w:ascii="Roboto" w:cs="Roboto" w:eastAsia="Roboto" w:hAnsi="Roboto"/>
+          <w:b w:val="1"/>
+          <w:rtl w:val="0"/>
+        </w:rPr>
+        <w:t xml:space="preserve">WHERE</w:t>
+      </w:r>
+      <w:r>
+        <w:rPr>
+          <w:rFonts w:ascii="Roboto" w:cs="Roboto" w:eastAsia="Roboto" w:hAnsi="Roboto"/>
+          <w:rtl w:val="0"/>
+        </w:rPr>
+        <w:t xml:space="preserve"> user_id = 2;</w:t>
+      </w:r>
+      <w:r>
+        <w:rPr>
+          <w:rtl w:val="0"/>
+        </w:rPr>
       </w:r>
     </w:p>
     <w:p>
@@ -5576,13 +8621,19 @@
         <w:spacing w:after="240" w:before="240" w:line="360" w:lineRule="auto"/>
         <w:rPr/>
       </w:pPr>
-      <w:bookmarkStart w:colFirst="0" w:colLast="0" w:name="_r6xwvo861gmd" w:id="14"/>
-      <w:bookmarkEnd w:id="14"/>
-      <w:r>
-        <w:rPr>
-          <w:rtl w:val="0"/>
-        </w:rPr>
-        <w:t xml:space="preserve">7. RELACIÓN CON EL MODELO DE CLASES</w:t>
+      <w:bookmarkStart w:colFirst="0" w:colLast="0" w:name="_r6xwvo861gmd" w:id="15"/>
+      <w:bookmarkEnd w:id="15"/>
+      <w:r>
+        <w:rPr>
+          <w:rtl w:val="0"/>
+        </w:rPr>
+        <w:t xml:space="preserve">8</w:t>
+      </w:r>
+      <w:r>
+        <w:rPr>
+          <w:rtl w:val="0"/>
+        </w:rPr>
+        <w:t xml:space="preserve">. RELACIÓN CON EL MODELO DE CLASES</w:t>
       </w:r>
     </w:p>
     <w:p>
@@ -5609,7 +8660,7 @@
       <w:pPr>
         <w:numPr>
           <w:ilvl w:val="0"/>
-          <w:numId w:val="8"/>
+          <w:numId w:val="10"/>
         </w:numPr>
         <w:spacing w:after="0" w:afterAutospacing="0" w:before="240" w:line="360" w:lineRule="auto"/>
         <w:ind w:left="1440" w:hanging="360"/>
@@ -5653,7 +8704,7 @@
       <w:pPr>
         <w:numPr>
           <w:ilvl w:val="0"/>
-          <w:numId w:val="8"/>
+          <w:numId w:val="10"/>
         </w:numPr>
         <w:spacing w:after="0" w:afterAutospacing="0" w:before="0" w:beforeAutospacing="0" w:line="360" w:lineRule="auto"/>
         <w:ind w:left="1440" w:hanging="360"/>
@@ -5737,7 +8788,7 @@
       <w:pPr>
         <w:numPr>
           <w:ilvl w:val="0"/>
-          <w:numId w:val="8"/>
+          <w:numId w:val="10"/>
         </w:numPr>
         <w:spacing w:after="240" w:before="0" w:beforeAutospacing="0" w:line="360" w:lineRule="auto"/>
         <w:ind w:left="1440" w:hanging="360"/>
@@ -6317,104 +9368,104 @@
       <w:lvlText w:val="●"/>
       <w:lvlJc w:val="left"/>
       <w:pPr>
+        <w:ind w:left="720" w:hanging="360"/>
+      </w:pPr>
+      <w:rPr>
+        <w:color w:val="00a8e1"/>
+        <w:u w:val="none"/>
+      </w:rPr>
+    </w:lvl>
+    <w:lvl w:ilvl="1">
+      <w:start w:val="1"/>
+      <w:numFmt w:val="bullet"/>
+      <w:lvlText w:val="○"/>
+      <w:lvlJc w:val="left"/>
+      <w:pPr>
         <w:ind w:left="1440" w:hanging="360"/>
       </w:pPr>
       <w:rPr>
-        <w:color w:val="00a8e1"/>
-        <w:u w:val="none"/>
-      </w:rPr>
-    </w:lvl>
-    <w:lvl w:ilvl="1">
+        <w:u w:val="none"/>
+      </w:rPr>
+    </w:lvl>
+    <w:lvl w:ilvl="2">
+      <w:start w:val="1"/>
+      <w:numFmt w:val="bullet"/>
+      <w:lvlText w:val="■"/>
+      <w:lvlJc w:val="left"/>
+      <w:pPr>
+        <w:ind w:left="2160" w:hanging="360"/>
+      </w:pPr>
+      <w:rPr>
+        <w:u w:val="none"/>
+      </w:rPr>
+    </w:lvl>
+    <w:lvl w:ilvl="3">
+      <w:start w:val="1"/>
+      <w:numFmt w:val="bullet"/>
+      <w:lvlText w:val="●"/>
+      <w:lvlJc w:val="left"/>
+      <w:pPr>
+        <w:ind w:left="2880" w:hanging="360"/>
+      </w:pPr>
+      <w:rPr>
+        <w:u w:val="none"/>
+      </w:rPr>
+    </w:lvl>
+    <w:lvl w:ilvl="4">
       <w:start w:val="1"/>
       <w:numFmt w:val="bullet"/>
       <w:lvlText w:val="○"/>
       <w:lvlJc w:val="left"/>
       <w:pPr>
-        <w:ind w:left="2160" w:hanging="360"/>
-      </w:pPr>
-      <w:rPr>
-        <w:u w:val="none"/>
-      </w:rPr>
-    </w:lvl>
-    <w:lvl w:ilvl="2">
+        <w:ind w:left="3600" w:hanging="360"/>
+      </w:pPr>
+      <w:rPr>
+        <w:u w:val="none"/>
+      </w:rPr>
+    </w:lvl>
+    <w:lvl w:ilvl="5">
       <w:start w:val="1"/>
       <w:numFmt w:val="bullet"/>
       <w:lvlText w:val="■"/>
       <w:lvlJc w:val="left"/>
       <w:pPr>
-        <w:ind w:left="2880" w:hanging="360"/>
-      </w:pPr>
-      <w:rPr>
-        <w:u w:val="none"/>
-      </w:rPr>
-    </w:lvl>
-    <w:lvl w:ilvl="3">
+        <w:ind w:left="4320" w:hanging="360"/>
+      </w:pPr>
+      <w:rPr>
+        <w:u w:val="none"/>
+      </w:rPr>
+    </w:lvl>
+    <w:lvl w:ilvl="6">
       <w:start w:val="1"/>
       <w:numFmt w:val="bullet"/>
       <w:lvlText w:val="●"/>
       <w:lvlJc w:val="left"/>
       <w:pPr>
-        <w:ind w:left="3600" w:hanging="360"/>
-      </w:pPr>
-      <w:rPr>
-        <w:u w:val="none"/>
-      </w:rPr>
-    </w:lvl>
-    <w:lvl w:ilvl="4">
+        <w:ind w:left="5040" w:hanging="360"/>
+      </w:pPr>
+      <w:rPr>
+        <w:u w:val="none"/>
+      </w:rPr>
+    </w:lvl>
+    <w:lvl w:ilvl="7">
       <w:start w:val="1"/>
       <w:numFmt w:val="bullet"/>
       <w:lvlText w:val="○"/>
       <w:lvlJc w:val="left"/>
       <w:pPr>
-        <w:ind w:left="4320" w:hanging="360"/>
-      </w:pPr>
-      <w:rPr>
-        <w:u w:val="none"/>
-      </w:rPr>
-    </w:lvl>
-    <w:lvl w:ilvl="5">
+        <w:ind w:left="5760" w:hanging="360"/>
+      </w:pPr>
+      <w:rPr>
+        <w:u w:val="none"/>
+      </w:rPr>
+    </w:lvl>
+    <w:lvl w:ilvl="8">
       <w:start w:val="1"/>
       <w:numFmt w:val="bullet"/>
       <w:lvlText w:val="■"/>
       <w:lvlJc w:val="left"/>
       <w:pPr>
-        <w:ind w:left="5040" w:hanging="360"/>
-      </w:pPr>
-      <w:rPr>
-        <w:u w:val="none"/>
-      </w:rPr>
-    </w:lvl>
-    <w:lvl w:ilvl="6">
-      <w:start w:val="1"/>
-      <w:numFmt w:val="bullet"/>
-      <w:lvlText w:val="●"/>
-      <w:lvlJc w:val="left"/>
-      <w:pPr>
-        <w:ind w:left="5760" w:hanging="360"/>
-      </w:pPr>
-      <w:rPr>
-        <w:u w:val="none"/>
-      </w:rPr>
-    </w:lvl>
-    <w:lvl w:ilvl="7">
-      <w:start w:val="1"/>
-      <w:numFmt w:val="bullet"/>
-      <w:lvlText w:val="○"/>
-      <w:lvlJc w:val="left"/>
-      <w:pPr>
         <w:ind w:left="6480" w:hanging="360"/>
-      </w:pPr>
-      <w:rPr>
-        <w:u w:val="none"/>
-      </w:rPr>
-    </w:lvl>
-    <w:lvl w:ilvl="8">
-      <w:start w:val="1"/>
-      <w:numFmt w:val="bullet"/>
-      <w:lvlText w:val="■"/>
-      <w:lvlJc w:val="left"/>
-      <w:pPr>
-        <w:ind w:left="7200" w:hanging="360"/>
       </w:pPr>
       <w:rPr>
         <w:u w:val="none"/>
@@ -6428,7 +9479,7 @@
       <w:lvlText w:val="●"/>
       <w:lvlJc w:val="left"/>
       <w:pPr>
-        <w:ind w:left="720" w:hanging="360"/>
+        <w:ind w:left="1440" w:hanging="360"/>
       </w:pPr>
       <w:rPr>
         <w:color w:val="00a8e1"/>
@@ -6441,7 +9492,7 @@
       <w:lvlText w:val="○"/>
       <w:lvlJc w:val="left"/>
       <w:pPr>
-        <w:ind w:left="1440" w:hanging="360"/>
+        <w:ind w:left="2160" w:hanging="360"/>
       </w:pPr>
       <w:rPr>
         <w:u w:val="none"/>
@@ -6453,7 +9504,7 @@
       <w:lvlText w:val="■"/>
       <w:lvlJc w:val="left"/>
       <w:pPr>
-        <w:ind w:left="2160" w:hanging="360"/>
+        <w:ind w:left="2880" w:hanging="360"/>
       </w:pPr>
       <w:rPr>
         <w:u w:val="none"/>
@@ -6465,7 +9516,7 @@
       <w:lvlText w:val="●"/>
       <w:lvlJc w:val="left"/>
       <w:pPr>
-        <w:ind w:left="2880" w:hanging="360"/>
+        <w:ind w:left="3600" w:hanging="360"/>
       </w:pPr>
       <w:rPr>
         <w:u w:val="none"/>
@@ -6477,7 +9528,7 @@
       <w:lvlText w:val="○"/>
       <w:lvlJc w:val="left"/>
       <w:pPr>
-        <w:ind w:left="3600" w:hanging="360"/>
+        <w:ind w:left="4320" w:hanging="360"/>
       </w:pPr>
       <w:rPr>
         <w:u w:val="none"/>
@@ -6489,7 +9540,7 @@
       <w:lvlText w:val="■"/>
       <w:lvlJc w:val="left"/>
       <w:pPr>
-        <w:ind w:left="4320" w:hanging="360"/>
+        <w:ind w:left="5040" w:hanging="360"/>
       </w:pPr>
       <w:rPr>
         <w:u w:val="none"/>
@@ -6501,7 +9552,7 @@
       <w:lvlText w:val="●"/>
       <w:lvlJc w:val="left"/>
       <w:pPr>
-        <w:ind w:left="5040" w:hanging="360"/>
+        <w:ind w:left="5760" w:hanging="360"/>
       </w:pPr>
       <w:rPr>
         <w:u w:val="none"/>
@@ -6513,7 +9564,7 @@
       <w:lvlText w:val="○"/>
       <w:lvlJc w:val="left"/>
       <w:pPr>
-        <w:ind w:left="5760" w:hanging="360"/>
+        <w:ind w:left="6480" w:hanging="360"/>
       </w:pPr>
       <w:rPr>
         <w:u w:val="none"/>
@@ -6525,7 +9576,7 @@
       <w:lvlText w:val="■"/>
       <w:lvlJc w:val="left"/>
       <w:pPr>
-        <w:ind w:left="6480" w:hanging="360"/>
+        <w:ind w:left="7200" w:hanging="360"/>
       </w:pPr>
       <w:rPr>
         <w:u w:val="none"/>
@@ -6650,104 +9701,104 @@
       <w:lvlText w:val="●"/>
       <w:lvlJc w:val="left"/>
       <w:pPr>
+        <w:ind w:left="720" w:hanging="360"/>
+      </w:pPr>
+      <w:rPr>
+        <w:color w:val="00a8e1"/>
+        <w:u w:val="none"/>
+      </w:rPr>
+    </w:lvl>
+    <w:lvl w:ilvl="1">
+      <w:start w:val="1"/>
+      <w:numFmt w:val="bullet"/>
+      <w:lvlText w:val="○"/>
+      <w:lvlJc w:val="left"/>
+      <w:pPr>
         <w:ind w:left="1440" w:hanging="360"/>
       </w:pPr>
       <w:rPr>
-        <w:color w:val="00a8e1"/>
-        <w:u w:val="none"/>
-      </w:rPr>
-    </w:lvl>
-    <w:lvl w:ilvl="1">
+        <w:u w:val="none"/>
+      </w:rPr>
+    </w:lvl>
+    <w:lvl w:ilvl="2">
+      <w:start w:val="1"/>
+      <w:numFmt w:val="bullet"/>
+      <w:lvlText w:val="■"/>
+      <w:lvlJc w:val="left"/>
+      <w:pPr>
+        <w:ind w:left="2160" w:hanging="360"/>
+      </w:pPr>
+      <w:rPr>
+        <w:u w:val="none"/>
+      </w:rPr>
+    </w:lvl>
+    <w:lvl w:ilvl="3">
+      <w:start w:val="1"/>
+      <w:numFmt w:val="bullet"/>
+      <w:lvlText w:val="●"/>
+      <w:lvlJc w:val="left"/>
+      <w:pPr>
+        <w:ind w:left="2880" w:hanging="360"/>
+      </w:pPr>
+      <w:rPr>
+        <w:u w:val="none"/>
+      </w:rPr>
+    </w:lvl>
+    <w:lvl w:ilvl="4">
       <w:start w:val="1"/>
       <w:numFmt w:val="bullet"/>
       <w:lvlText w:val="○"/>
       <w:lvlJc w:val="left"/>
       <w:pPr>
-        <w:ind w:left="2160" w:hanging="360"/>
-      </w:pPr>
-      <w:rPr>
-        <w:u w:val="none"/>
-      </w:rPr>
-    </w:lvl>
-    <w:lvl w:ilvl="2">
+        <w:ind w:left="3600" w:hanging="360"/>
+      </w:pPr>
+      <w:rPr>
+        <w:u w:val="none"/>
+      </w:rPr>
+    </w:lvl>
+    <w:lvl w:ilvl="5">
       <w:start w:val="1"/>
       <w:numFmt w:val="bullet"/>
       <w:lvlText w:val="■"/>
       <w:lvlJc w:val="left"/>
       <w:pPr>
-        <w:ind w:left="2880" w:hanging="360"/>
-      </w:pPr>
-      <w:rPr>
-        <w:u w:val="none"/>
-      </w:rPr>
-    </w:lvl>
-    <w:lvl w:ilvl="3">
+        <w:ind w:left="4320" w:hanging="360"/>
+      </w:pPr>
+      <w:rPr>
+        <w:u w:val="none"/>
+      </w:rPr>
+    </w:lvl>
+    <w:lvl w:ilvl="6">
       <w:start w:val="1"/>
       <w:numFmt w:val="bullet"/>
       <w:lvlText w:val="●"/>
       <w:lvlJc w:val="left"/>
       <w:pPr>
-        <w:ind w:left="3600" w:hanging="360"/>
-      </w:pPr>
-      <w:rPr>
-        <w:u w:val="none"/>
-      </w:rPr>
-    </w:lvl>
-    <w:lvl w:ilvl="4">
+        <w:ind w:left="5040" w:hanging="360"/>
+      </w:pPr>
+      <w:rPr>
+        <w:u w:val="none"/>
+      </w:rPr>
+    </w:lvl>
+    <w:lvl w:ilvl="7">
       <w:start w:val="1"/>
       <w:numFmt w:val="bullet"/>
       <w:lvlText w:val="○"/>
       <w:lvlJc w:val="left"/>
       <w:pPr>
-        <w:ind w:left="4320" w:hanging="360"/>
-      </w:pPr>
-      <w:rPr>
-        <w:u w:val="none"/>
-      </w:rPr>
-    </w:lvl>
-    <w:lvl w:ilvl="5">
+        <w:ind w:left="5760" w:hanging="360"/>
+      </w:pPr>
+      <w:rPr>
+        <w:u w:val="none"/>
+      </w:rPr>
+    </w:lvl>
+    <w:lvl w:ilvl="8">
       <w:start w:val="1"/>
       <w:numFmt w:val="bullet"/>
       <w:lvlText w:val="■"/>
       <w:lvlJc w:val="left"/>
       <w:pPr>
-        <w:ind w:left="5040" w:hanging="360"/>
-      </w:pPr>
-      <w:rPr>
-        <w:u w:val="none"/>
-      </w:rPr>
-    </w:lvl>
-    <w:lvl w:ilvl="6">
-      <w:start w:val="1"/>
-      <w:numFmt w:val="bullet"/>
-      <w:lvlText w:val="●"/>
-      <w:lvlJc w:val="left"/>
-      <w:pPr>
-        <w:ind w:left="5760" w:hanging="360"/>
-      </w:pPr>
-      <w:rPr>
-        <w:u w:val="none"/>
-      </w:rPr>
-    </w:lvl>
-    <w:lvl w:ilvl="7">
-      <w:start w:val="1"/>
-      <w:numFmt w:val="bullet"/>
-      <w:lvlText w:val="○"/>
-      <w:lvlJc w:val="left"/>
-      <w:pPr>
         <w:ind w:left="6480" w:hanging="360"/>
-      </w:pPr>
-      <w:rPr>
-        <w:u w:val="none"/>
-      </w:rPr>
-    </w:lvl>
-    <w:lvl w:ilvl="8">
-      <w:start w:val="1"/>
-      <w:numFmt w:val="bullet"/>
-      <w:lvlText w:val="■"/>
-      <w:lvlJc w:val="left"/>
-      <w:pPr>
-        <w:ind w:left="7200" w:hanging="360"/>
       </w:pPr>
       <w:rPr>
         <w:u w:val="none"/>
@@ -6761,104 +9812,104 @@
       <w:lvlText w:val="●"/>
       <w:lvlJc w:val="left"/>
       <w:pPr>
+        <w:ind w:left="720" w:hanging="360"/>
+      </w:pPr>
+      <w:rPr>
+        <w:color w:val="00a8e1"/>
+        <w:u w:val="none"/>
+      </w:rPr>
+    </w:lvl>
+    <w:lvl w:ilvl="1">
+      <w:start w:val="1"/>
+      <w:numFmt w:val="bullet"/>
+      <w:lvlText w:val="○"/>
+      <w:lvlJc w:val="left"/>
+      <w:pPr>
         <w:ind w:left="1440" w:hanging="360"/>
       </w:pPr>
       <w:rPr>
-        <w:color w:val="00a8e1"/>
-        <w:u w:val="none"/>
-      </w:rPr>
-    </w:lvl>
-    <w:lvl w:ilvl="1">
+        <w:u w:val="none"/>
+      </w:rPr>
+    </w:lvl>
+    <w:lvl w:ilvl="2">
+      <w:start w:val="1"/>
+      <w:numFmt w:val="bullet"/>
+      <w:lvlText w:val="■"/>
+      <w:lvlJc w:val="left"/>
+      <w:pPr>
+        <w:ind w:left="2160" w:hanging="360"/>
+      </w:pPr>
+      <w:rPr>
+        <w:u w:val="none"/>
+      </w:rPr>
+    </w:lvl>
+    <w:lvl w:ilvl="3">
+      <w:start w:val="1"/>
+      <w:numFmt w:val="bullet"/>
+      <w:lvlText w:val="●"/>
+      <w:lvlJc w:val="left"/>
+      <w:pPr>
+        <w:ind w:left="2880" w:hanging="360"/>
+      </w:pPr>
+      <w:rPr>
+        <w:u w:val="none"/>
+      </w:rPr>
+    </w:lvl>
+    <w:lvl w:ilvl="4">
       <w:start w:val="1"/>
       <w:numFmt w:val="bullet"/>
       <w:lvlText w:val="○"/>
       <w:lvlJc w:val="left"/>
       <w:pPr>
-        <w:ind w:left="2160" w:hanging="360"/>
-      </w:pPr>
-      <w:rPr>
-        <w:u w:val="none"/>
-      </w:rPr>
-    </w:lvl>
-    <w:lvl w:ilvl="2">
+        <w:ind w:left="3600" w:hanging="360"/>
+      </w:pPr>
+      <w:rPr>
+        <w:u w:val="none"/>
+      </w:rPr>
+    </w:lvl>
+    <w:lvl w:ilvl="5">
       <w:start w:val="1"/>
       <w:numFmt w:val="bullet"/>
       <w:lvlText w:val="■"/>
       <w:lvlJc w:val="left"/>
       <w:pPr>
-        <w:ind w:left="2880" w:hanging="360"/>
-      </w:pPr>
-      <w:rPr>
-        <w:u w:val="none"/>
-      </w:rPr>
-    </w:lvl>
-    <w:lvl w:ilvl="3">
+        <w:ind w:left="4320" w:hanging="360"/>
+      </w:pPr>
+      <w:rPr>
+        <w:u w:val="none"/>
+      </w:rPr>
+    </w:lvl>
+    <w:lvl w:ilvl="6">
       <w:start w:val="1"/>
       <w:numFmt w:val="bullet"/>
       <w:lvlText w:val="●"/>
       <w:lvlJc w:val="left"/>
       <w:pPr>
-        <w:ind w:left="3600" w:hanging="360"/>
-      </w:pPr>
-      <w:rPr>
-        <w:u w:val="none"/>
-      </w:rPr>
-    </w:lvl>
-    <w:lvl w:ilvl="4">
+        <w:ind w:left="5040" w:hanging="360"/>
+      </w:pPr>
+      <w:rPr>
+        <w:u w:val="none"/>
+      </w:rPr>
+    </w:lvl>
+    <w:lvl w:ilvl="7">
       <w:start w:val="1"/>
       <w:numFmt w:val="bullet"/>
       <w:lvlText w:val="○"/>
       <w:lvlJc w:val="left"/>
       <w:pPr>
-        <w:ind w:left="4320" w:hanging="360"/>
-      </w:pPr>
-      <w:rPr>
-        <w:u w:val="none"/>
-      </w:rPr>
-    </w:lvl>
-    <w:lvl w:ilvl="5">
+        <w:ind w:left="5760" w:hanging="360"/>
+      </w:pPr>
+      <w:rPr>
+        <w:u w:val="none"/>
+      </w:rPr>
+    </w:lvl>
+    <w:lvl w:ilvl="8">
       <w:start w:val="1"/>
       <w:numFmt w:val="bullet"/>
       <w:lvlText w:val="■"/>
       <w:lvlJc w:val="left"/>
       <w:pPr>
-        <w:ind w:left="5040" w:hanging="360"/>
-      </w:pPr>
-      <w:rPr>
-        <w:u w:val="none"/>
-      </w:rPr>
-    </w:lvl>
-    <w:lvl w:ilvl="6">
-      <w:start w:val="1"/>
-      <w:numFmt w:val="bullet"/>
-      <w:lvlText w:val="●"/>
-      <w:lvlJc w:val="left"/>
-      <w:pPr>
-        <w:ind w:left="5760" w:hanging="360"/>
-      </w:pPr>
-      <w:rPr>
-        <w:u w:val="none"/>
-      </w:rPr>
-    </w:lvl>
-    <w:lvl w:ilvl="7">
-      <w:start w:val="1"/>
-      <w:numFmt w:val="bullet"/>
-      <w:lvlText w:val="○"/>
-      <w:lvlJc w:val="left"/>
-      <w:pPr>
         <w:ind w:left="6480" w:hanging="360"/>
-      </w:pPr>
-      <w:rPr>
-        <w:u w:val="none"/>
-      </w:rPr>
-    </w:lvl>
-    <w:lvl w:ilvl="8">
-      <w:start w:val="1"/>
-      <w:numFmt w:val="bullet"/>
-      <w:lvlText w:val="■"/>
-      <w:lvlJc w:val="left"/>
-      <w:pPr>
-        <w:ind w:left="7200" w:hanging="360"/>
       </w:pPr>
       <w:rPr>
         <w:u w:val="none"/>
@@ -6872,7 +9923,7 @@
       <w:lvlText w:val="●"/>
       <w:lvlJc w:val="left"/>
       <w:pPr>
-        <w:ind w:left="720" w:hanging="360"/>
+        <w:ind w:left="1440" w:hanging="360"/>
       </w:pPr>
       <w:rPr>
         <w:color w:val="00a8e1"/>
@@ -6885,7 +9936,7 @@
       <w:lvlText w:val="○"/>
       <w:lvlJc w:val="left"/>
       <w:pPr>
-        <w:ind w:left="1440" w:hanging="360"/>
+        <w:ind w:left="2160" w:hanging="360"/>
       </w:pPr>
       <w:rPr>
         <w:u w:val="none"/>
@@ -6897,7 +9948,7 @@
       <w:lvlText w:val="■"/>
       <w:lvlJc w:val="left"/>
       <w:pPr>
-        <w:ind w:left="2160" w:hanging="360"/>
+        <w:ind w:left="2880" w:hanging="360"/>
       </w:pPr>
       <w:rPr>
         <w:u w:val="none"/>
@@ -6909,7 +9960,7 @@
       <w:lvlText w:val="●"/>
       <w:lvlJc w:val="left"/>
       <w:pPr>
-        <w:ind w:left="2880" w:hanging="360"/>
+        <w:ind w:left="3600" w:hanging="360"/>
       </w:pPr>
       <w:rPr>
         <w:u w:val="none"/>
@@ -6921,7 +9972,7 @@
       <w:lvlText w:val="○"/>
       <w:lvlJc w:val="left"/>
       <w:pPr>
-        <w:ind w:left="3600" w:hanging="360"/>
+        <w:ind w:left="4320" w:hanging="360"/>
       </w:pPr>
       <w:rPr>
         <w:u w:val="none"/>
@@ -6933,7 +9984,7 @@
       <w:lvlText w:val="■"/>
       <w:lvlJc w:val="left"/>
       <w:pPr>
-        <w:ind w:left="4320" w:hanging="360"/>
+        <w:ind w:left="5040" w:hanging="360"/>
       </w:pPr>
       <w:rPr>
         <w:u w:val="none"/>
@@ -6945,7 +9996,7 @@
       <w:lvlText w:val="●"/>
       <w:lvlJc w:val="left"/>
       <w:pPr>
-        <w:ind w:left="5040" w:hanging="360"/>
+        <w:ind w:left="5760" w:hanging="360"/>
       </w:pPr>
       <w:rPr>
         <w:u w:val="none"/>
@@ -6957,7 +10008,7 @@
       <w:lvlText w:val="○"/>
       <w:lvlJc w:val="left"/>
       <w:pPr>
-        <w:ind w:left="5760" w:hanging="360"/>
+        <w:ind w:left="6480" w:hanging="360"/>
       </w:pPr>
       <w:rPr>
         <w:u w:val="none"/>
@@ -6969,7 +10020,7 @@
       <w:lvlText w:val="■"/>
       <w:lvlJc w:val="left"/>
       <w:pPr>
-        <w:ind w:left="6480" w:hanging="360"/>
+        <w:ind w:left="7200" w:hanging="360"/>
       </w:pPr>
       <w:rPr>
         <w:u w:val="none"/>
@@ -6980,22 +10031,23 @@
     <w:lvl w:ilvl="0">
       <w:start w:val="1"/>
       <w:numFmt w:val="bullet"/>
-      <w:lvlText w:val="-"/>
-      <w:lvlJc w:val="left"/>
-      <w:pPr>
-        <w:ind w:left="720" w:hanging="360"/>
-      </w:pPr>
-      <w:rPr>
+      <w:lvlText w:val="●"/>
+      <w:lvlJc w:val="left"/>
+      <w:pPr>
+        <w:ind w:left="1440" w:hanging="360"/>
+      </w:pPr>
+      <w:rPr>
+        <w:color w:val="00a8e1"/>
         <w:u w:val="none"/>
       </w:rPr>
     </w:lvl>
     <w:lvl w:ilvl="1">
       <w:start w:val="1"/>
       <w:numFmt w:val="bullet"/>
-      <w:lvlText w:val="-"/>
-      <w:lvlJc w:val="left"/>
-      <w:pPr>
-        <w:ind w:left="1440" w:hanging="360"/>
+      <w:lvlText w:val="○"/>
+      <w:lvlJc w:val="left"/>
+      <w:pPr>
+        <w:ind w:left="2160" w:hanging="360"/>
       </w:pPr>
       <w:rPr>
         <w:u w:val="none"/>
@@ -7004,10 +10056,10 @@
     <w:lvl w:ilvl="2">
       <w:start w:val="1"/>
       <w:numFmt w:val="bullet"/>
-      <w:lvlText w:val="-"/>
-      <w:lvlJc w:val="left"/>
-      <w:pPr>
-        <w:ind w:left="2160" w:hanging="360"/>
+      <w:lvlText w:val="■"/>
+      <w:lvlJc w:val="left"/>
+      <w:pPr>
+        <w:ind w:left="2880" w:hanging="360"/>
       </w:pPr>
       <w:rPr>
         <w:u w:val="none"/>
@@ -7016,10 +10068,10 @@
     <w:lvl w:ilvl="3">
       <w:start w:val="1"/>
       <w:numFmt w:val="bullet"/>
-      <w:lvlText w:val="-"/>
-      <w:lvlJc w:val="left"/>
-      <w:pPr>
-        <w:ind w:left="2880" w:hanging="360"/>
+      <w:lvlText w:val="●"/>
+      <w:lvlJc w:val="left"/>
+      <w:pPr>
+        <w:ind w:left="3600" w:hanging="360"/>
       </w:pPr>
       <w:rPr>
         <w:u w:val="none"/>
@@ -7028,10 +10080,10 @@
     <w:lvl w:ilvl="4">
       <w:start w:val="1"/>
       <w:numFmt w:val="bullet"/>
-      <w:lvlText w:val="-"/>
-      <w:lvlJc w:val="left"/>
-      <w:pPr>
-        <w:ind w:left="3600" w:hanging="360"/>
+      <w:lvlText w:val="○"/>
+      <w:lvlJc w:val="left"/>
+      <w:pPr>
+        <w:ind w:left="4320" w:hanging="360"/>
       </w:pPr>
       <w:rPr>
         <w:u w:val="none"/>
@@ -7040,10 +10092,10 @@
     <w:lvl w:ilvl="5">
       <w:start w:val="1"/>
       <w:numFmt w:val="bullet"/>
-      <w:lvlText w:val="-"/>
-      <w:lvlJc w:val="left"/>
-      <w:pPr>
-        <w:ind w:left="4320" w:hanging="360"/>
+      <w:lvlText w:val="■"/>
+      <w:lvlJc w:val="left"/>
+      <w:pPr>
+        <w:ind w:left="5040" w:hanging="360"/>
       </w:pPr>
       <w:rPr>
         <w:u w:val="none"/>
@@ -7052,10 +10104,10 @@
     <w:lvl w:ilvl="6">
       <w:start w:val="1"/>
       <w:numFmt w:val="bullet"/>
-      <w:lvlText w:val="-"/>
-      <w:lvlJc w:val="left"/>
-      <w:pPr>
-        <w:ind w:left="5040" w:hanging="360"/>
+      <w:lvlText w:val="●"/>
+      <w:lvlJc w:val="left"/>
+      <w:pPr>
+        <w:ind w:left="5760" w:hanging="360"/>
       </w:pPr>
       <w:rPr>
         <w:u w:val="none"/>
@@ -7064,10 +10116,10 @@
     <w:lvl w:ilvl="7">
       <w:start w:val="1"/>
       <w:numFmt w:val="bullet"/>
-      <w:lvlText w:val="-"/>
-      <w:lvlJc w:val="left"/>
-      <w:pPr>
-        <w:ind w:left="5760" w:hanging="360"/>
+      <w:lvlText w:val="○"/>
+      <w:lvlJc w:val="left"/>
+      <w:pPr>
+        <w:ind w:left="6480" w:hanging="360"/>
       </w:pPr>
       <w:rPr>
         <w:u w:val="none"/>
@@ -7076,10 +10128,10 @@
     <w:lvl w:ilvl="8">
       <w:start w:val="1"/>
       <w:numFmt w:val="bullet"/>
-      <w:lvlText w:val="-"/>
-      <w:lvlJc w:val="left"/>
-      <w:pPr>
-        <w:ind w:left="6480" w:hanging="360"/>
+      <w:lvlText w:val="■"/>
+      <w:lvlJc w:val="left"/>
+      <w:pPr>
+        <w:ind w:left="7200" w:hanging="360"/>
       </w:pPr>
       <w:rPr>
         <w:u w:val="none"/>
@@ -7090,106 +10142,108 @@
     <w:lvl w:ilvl="0">
       <w:start w:val="1"/>
       <w:numFmt w:val="bullet"/>
+      <w:lvlText w:val="●"/>
+      <w:lvlJc w:val="left"/>
+      <w:pPr>
+        <w:ind w:left="720" w:hanging="360"/>
+      </w:pPr>
+      <w:rPr>
+        <w:color w:val="00a8e1"/>
+        <w:u w:val="none"/>
+      </w:rPr>
+    </w:lvl>
+    <w:lvl w:ilvl="1">
+      <w:start w:val="1"/>
+      <w:numFmt w:val="bullet"/>
       <w:lvlText w:val="○"/>
       <w:lvlJc w:val="left"/>
       <w:pPr>
+        <w:ind w:left="1440" w:hanging="360"/>
+      </w:pPr>
+      <w:rPr>
+        <w:u w:val="none"/>
+      </w:rPr>
+    </w:lvl>
+    <w:lvl w:ilvl="2">
+      <w:start w:val="1"/>
+      <w:numFmt w:val="bullet"/>
+      <w:lvlText w:val="■"/>
+      <w:lvlJc w:val="left"/>
+      <w:pPr>
         <w:ind w:left="2160" w:hanging="360"/>
       </w:pPr>
       <w:rPr>
-        <w:u w:val="none"/>
-      </w:rPr>
-    </w:lvl>
-    <w:lvl w:ilvl="1">
+        <w:color w:val="00a8e1"/>
+        <w:u w:val="none"/>
+      </w:rPr>
+    </w:lvl>
+    <w:lvl w:ilvl="3">
+      <w:start w:val="1"/>
+      <w:numFmt w:val="bullet"/>
+      <w:lvlText w:val="●"/>
+      <w:lvlJc w:val="left"/>
+      <w:pPr>
+        <w:ind w:left="2880" w:hanging="360"/>
+      </w:pPr>
+      <w:rPr>
+        <w:u w:val="none"/>
+      </w:rPr>
+    </w:lvl>
+    <w:lvl w:ilvl="4">
       <w:start w:val="1"/>
       <w:numFmt w:val="bullet"/>
       <w:lvlText w:val="○"/>
       <w:lvlJc w:val="left"/>
       <w:pPr>
-        <w:ind w:left="2880" w:hanging="360"/>
-      </w:pPr>
-      <w:rPr>
-        <w:u w:val="none"/>
-      </w:rPr>
-    </w:lvl>
-    <w:lvl w:ilvl="2">
+        <w:ind w:left="3600" w:hanging="360"/>
+      </w:pPr>
+      <w:rPr>
+        <w:u w:val="none"/>
+      </w:rPr>
+    </w:lvl>
+    <w:lvl w:ilvl="5">
       <w:start w:val="1"/>
       <w:numFmt w:val="bullet"/>
       <w:lvlText w:val="■"/>
       <w:lvlJc w:val="left"/>
       <w:pPr>
-        <w:ind w:left="3600" w:hanging="360"/>
-      </w:pPr>
-      <w:rPr>
-        <w:u w:val="none"/>
-      </w:rPr>
-    </w:lvl>
-    <w:lvl w:ilvl="3">
+        <w:ind w:left="4320" w:hanging="360"/>
+      </w:pPr>
+      <w:rPr>
+        <w:u w:val="none"/>
+      </w:rPr>
+    </w:lvl>
+    <w:lvl w:ilvl="6">
       <w:start w:val="1"/>
       <w:numFmt w:val="bullet"/>
       <w:lvlText w:val="●"/>
       <w:lvlJc w:val="left"/>
       <w:pPr>
-        <w:ind w:left="4320" w:hanging="360"/>
-      </w:pPr>
-      <w:rPr>
-        <w:u w:val="none"/>
-      </w:rPr>
-    </w:lvl>
-    <w:lvl w:ilvl="4">
+        <w:ind w:left="5040" w:hanging="360"/>
+      </w:pPr>
+      <w:rPr>
+        <w:u w:val="none"/>
+      </w:rPr>
+    </w:lvl>
+    <w:lvl w:ilvl="7">
       <w:start w:val="1"/>
       <w:numFmt w:val="bullet"/>
       <w:lvlText w:val="○"/>
       <w:lvlJc w:val="left"/>
       <w:pPr>
-        <w:ind w:left="5040" w:hanging="360"/>
-      </w:pPr>
-      <w:rPr>
-        <w:u w:val="none"/>
-      </w:rPr>
-    </w:lvl>
-    <w:lvl w:ilvl="5">
+        <w:ind w:left="5760" w:hanging="360"/>
+      </w:pPr>
+      <w:rPr>
+        <w:u w:val="none"/>
+      </w:rPr>
+    </w:lvl>
+    <w:lvl w:ilvl="8">
       <w:start w:val="1"/>
       <w:numFmt w:val="bullet"/>
       <w:lvlText w:val="■"/>
       <w:lvlJc w:val="left"/>
       <w:pPr>
-        <w:ind w:left="5760" w:hanging="360"/>
-      </w:pPr>
-      <w:rPr>
-        <w:u w:val="none"/>
-      </w:rPr>
-    </w:lvl>
-    <w:lvl w:ilvl="6">
-      <w:start w:val="1"/>
-      <w:numFmt w:val="bullet"/>
-      <w:lvlText w:val="●"/>
-      <w:lvlJc w:val="left"/>
-      <w:pPr>
         <w:ind w:left="6480" w:hanging="360"/>
-      </w:pPr>
-      <w:rPr>
-        <w:u w:val="none"/>
-      </w:rPr>
-    </w:lvl>
-    <w:lvl w:ilvl="7">
-      <w:start w:val="1"/>
-      <w:numFmt w:val="bullet"/>
-      <w:lvlText w:val="○"/>
-      <w:lvlJc w:val="left"/>
-      <w:pPr>
-        <w:ind w:left="7200" w:hanging="360"/>
-      </w:pPr>
-      <w:rPr>
-        <w:u w:val="none"/>
-      </w:rPr>
-    </w:lvl>
-    <w:lvl w:ilvl="8">
-      <w:start w:val="1"/>
-      <w:numFmt w:val="bullet"/>
-      <w:lvlText w:val="■"/>
-      <w:lvlJc w:val="left"/>
-      <w:pPr>
-        <w:ind w:left="7920" w:hanging="360"/>
       </w:pPr>
       <w:rPr>
         <w:u w:val="none"/>
@@ -7342,6 +10396,7 @@
         <w:ind w:left="2160" w:hanging="360"/>
       </w:pPr>
       <w:rPr>
+        <w:color w:val="00a8e1"/>
         <w:u w:val="none"/>
       </w:rPr>
     </w:lvl>
@@ -7422,20 +10477,31 @@
     <w:lvl w:ilvl="0">
       <w:start w:val="1"/>
       <w:numFmt w:val="bullet"/>
-      <w:lvlText w:val="●"/>
+      <w:lvlText w:val="-"/>
+      <w:lvlJc w:val="left"/>
+      <w:pPr>
+        <w:ind w:left="720" w:hanging="360"/>
+      </w:pPr>
+      <w:rPr>
+        <w:u w:val="none"/>
+      </w:rPr>
+    </w:lvl>
+    <w:lvl w:ilvl="1">
+      <w:start w:val="1"/>
+      <w:numFmt w:val="bullet"/>
+      <w:lvlText w:val="-"/>
       <w:lvlJc w:val="left"/>
       <w:pPr>
         <w:ind w:left="1440" w:hanging="360"/>
       </w:pPr>
       <w:rPr>
-        <w:color w:val="00a8e1"/>
-        <w:u w:val="none"/>
-      </w:rPr>
-    </w:lvl>
-    <w:lvl w:ilvl="1">
-      <w:start w:val="1"/>
-      <w:numFmt w:val="bullet"/>
-      <w:lvlText w:val="○"/>
+        <w:u w:val="none"/>
+      </w:rPr>
+    </w:lvl>
+    <w:lvl w:ilvl="2">
+      <w:start w:val="1"/>
+      <w:numFmt w:val="bullet"/>
+      <w:lvlText w:val="-"/>
       <w:lvlJc w:val="left"/>
       <w:pPr>
         <w:ind w:left="2160" w:hanging="360"/>
@@ -7444,10 +10510,10 @@
         <w:u w:val="none"/>
       </w:rPr>
     </w:lvl>
-    <w:lvl w:ilvl="2">
-      <w:start w:val="1"/>
-      <w:numFmt w:val="bullet"/>
-      <w:lvlText w:val="■"/>
+    <w:lvl w:ilvl="3">
+      <w:start w:val="1"/>
+      <w:numFmt w:val="bullet"/>
+      <w:lvlText w:val="-"/>
       <w:lvlJc w:val="left"/>
       <w:pPr>
         <w:ind w:left="2880" w:hanging="360"/>
@@ -7456,10 +10522,10 @@
         <w:u w:val="none"/>
       </w:rPr>
     </w:lvl>
-    <w:lvl w:ilvl="3">
-      <w:start w:val="1"/>
-      <w:numFmt w:val="bullet"/>
-      <w:lvlText w:val="●"/>
+    <w:lvl w:ilvl="4">
+      <w:start w:val="1"/>
+      <w:numFmt w:val="bullet"/>
+      <w:lvlText w:val="-"/>
       <w:lvlJc w:val="left"/>
       <w:pPr>
         <w:ind w:left="3600" w:hanging="360"/>
@@ -7468,10 +10534,10 @@
         <w:u w:val="none"/>
       </w:rPr>
     </w:lvl>
-    <w:lvl w:ilvl="4">
-      <w:start w:val="1"/>
-      <w:numFmt w:val="bullet"/>
-      <w:lvlText w:val="○"/>
+    <w:lvl w:ilvl="5">
+      <w:start w:val="1"/>
+      <w:numFmt w:val="bullet"/>
+      <w:lvlText w:val="-"/>
       <w:lvlJc w:val="left"/>
       <w:pPr>
         <w:ind w:left="4320" w:hanging="360"/>
@@ -7480,10 +10546,10 @@
         <w:u w:val="none"/>
       </w:rPr>
     </w:lvl>
-    <w:lvl w:ilvl="5">
-      <w:start w:val="1"/>
-      <w:numFmt w:val="bullet"/>
-      <w:lvlText w:val="■"/>
+    <w:lvl w:ilvl="6">
+      <w:start w:val="1"/>
+      <w:numFmt w:val="bullet"/>
+      <w:lvlText w:val="-"/>
       <w:lvlJc w:val="left"/>
       <w:pPr>
         <w:ind w:left="5040" w:hanging="360"/>
@@ -7492,10 +10558,10 @@
         <w:u w:val="none"/>
       </w:rPr>
     </w:lvl>
-    <w:lvl w:ilvl="6">
-      <w:start w:val="1"/>
-      <w:numFmt w:val="bullet"/>
-      <w:lvlText w:val="●"/>
+    <w:lvl w:ilvl="7">
+      <w:start w:val="1"/>
+      <w:numFmt w:val="bullet"/>
+      <w:lvlText w:val="-"/>
       <w:lvlJc w:val="left"/>
       <w:pPr>
         <w:ind w:left="5760" w:hanging="360"/>
@@ -7504,25 +10570,13 @@
         <w:u w:val="none"/>
       </w:rPr>
     </w:lvl>
-    <w:lvl w:ilvl="7">
-      <w:start w:val="1"/>
-      <w:numFmt w:val="bullet"/>
-      <w:lvlText w:val="○"/>
+    <w:lvl w:ilvl="8">
+      <w:start w:val="1"/>
+      <w:numFmt w:val="bullet"/>
+      <w:lvlText w:val="-"/>
       <w:lvlJc w:val="left"/>
       <w:pPr>
         <w:ind w:left="6480" w:hanging="360"/>
-      </w:pPr>
-      <w:rPr>
-        <w:u w:val="none"/>
-      </w:rPr>
-    </w:lvl>
-    <w:lvl w:ilvl="8">
-      <w:start w:val="1"/>
-      <w:numFmt w:val="bullet"/>
-      <w:lvlText w:val="■"/>
-      <w:lvlJc w:val="left"/>
-      <w:pPr>
-        <w:ind w:left="7200" w:hanging="360"/>
       </w:pPr>
       <w:rPr>
         <w:u w:val="none"/>
@@ -7530,6 +10584,672 @@
     </w:lvl>
   </w:abstractNum>
   <w:abstractNum w:abstractNumId="16">
+    <w:lvl w:ilvl="0">
+      <w:start w:val="1"/>
+      <w:numFmt w:val="bullet"/>
+      <w:lvlText w:val="●"/>
+      <w:lvlJc w:val="left"/>
+      <w:pPr>
+        <w:ind w:left="720" w:hanging="360"/>
+      </w:pPr>
+      <w:rPr>
+        <w:color w:val="00a8e1"/>
+        <w:u w:val="none"/>
+      </w:rPr>
+    </w:lvl>
+    <w:lvl w:ilvl="1">
+      <w:start w:val="1"/>
+      <w:numFmt w:val="bullet"/>
+      <w:lvlText w:val="○"/>
+      <w:lvlJc w:val="left"/>
+      <w:pPr>
+        <w:ind w:left="1440" w:hanging="360"/>
+      </w:pPr>
+      <w:rPr>
+        <w:u w:val="none"/>
+      </w:rPr>
+    </w:lvl>
+    <w:lvl w:ilvl="2">
+      <w:start w:val="1"/>
+      <w:numFmt w:val="bullet"/>
+      <w:lvlText w:val="■"/>
+      <w:lvlJc w:val="left"/>
+      <w:pPr>
+        <w:ind w:left="2160" w:hanging="360"/>
+      </w:pPr>
+      <w:rPr>
+        <w:u w:val="none"/>
+      </w:rPr>
+    </w:lvl>
+    <w:lvl w:ilvl="3">
+      <w:start w:val="1"/>
+      <w:numFmt w:val="bullet"/>
+      <w:lvlText w:val="●"/>
+      <w:lvlJc w:val="left"/>
+      <w:pPr>
+        <w:ind w:left="2880" w:hanging="360"/>
+      </w:pPr>
+      <w:rPr>
+        <w:u w:val="none"/>
+      </w:rPr>
+    </w:lvl>
+    <w:lvl w:ilvl="4">
+      <w:start w:val="1"/>
+      <w:numFmt w:val="bullet"/>
+      <w:lvlText w:val="○"/>
+      <w:lvlJc w:val="left"/>
+      <w:pPr>
+        <w:ind w:left="3600" w:hanging="360"/>
+      </w:pPr>
+      <w:rPr>
+        <w:u w:val="none"/>
+      </w:rPr>
+    </w:lvl>
+    <w:lvl w:ilvl="5">
+      <w:start w:val="1"/>
+      <w:numFmt w:val="bullet"/>
+      <w:lvlText w:val="■"/>
+      <w:lvlJc w:val="left"/>
+      <w:pPr>
+        <w:ind w:left="4320" w:hanging="360"/>
+      </w:pPr>
+      <w:rPr>
+        <w:u w:val="none"/>
+      </w:rPr>
+    </w:lvl>
+    <w:lvl w:ilvl="6">
+      <w:start w:val="1"/>
+      <w:numFmt w:val="bullet"/>
+      <w:lvlText w:val="●"/>
+      <w:lvlJc w:val="left"/>
+      <w:pPr>
+        <w:ind w:left="5040" w:hanging="360"/>
+      </w:pPr>
+      <w:rPr>
+        <w:u w:val="none"/>
+      </w:rPr>
+    </w:lvl>
+    <w:lvl w:ilvl="7">
+      <w:start w:val="1"/>
+      <w:numFmt w:val="bullet"/>
+      <w:lvlText w:val="○"/>
+      <w:lvlJc w:val="left"/>
+      <w:pPr>
+        <w:ind w:left="5760" w:hanging="360"/>
+      </w:pPr>
+      <w:rPr>
+        <w:u w:val="none"/>
+      </w:rPr>
+    </w:lvl>
+    <w:lvl w:ilvl="8">
+      <w:start w:val="1"/>
+      <w:numFmt w:val="bullet"/>
+      <w:lvlText w:val="■"/>
+      <w:lvlJc w:val="left"/>
+      <w:pPr>
+        <w:ind w:left="6480" w:hanging="360"/>
+      </w:pPr>
+      <w:rPr>
+        <w:u w:val="none"/>
+      </w:rPr>
+    </w:lvl>
+  </w:abstractNum>
+  <w:abstractNum w:abstractNumId="17">
+    <w:lvl w:ilvl="0">
+      <w:start w:val="1"/>
+      <w:numFmt w:val="bullet"/>
+      <w:lvlText w:val="○"/>
+      <w:lvlJc w:val="left"/>
+      <w:pPr>
+        <w:ind w:left="2160" w:hanging="360"/>
+      </w:pPr>
+      <w:rPr>
+        <w:u w:val="none"/>
+      </w:rPr>
+    </w:lvl>
+    <w:lvl w:ilvl="1">
+      <w:start w:val="1"/>
+      <w:numFmt w:val="bullet"/>
+      <w:lvlText w:val="○"/>
+      <w:lvlJc w:val="left"/>
+      <w:pPr>
+        <w:ind w:left="2880" w:hanging="360"/>
+      </w:pPr>
+      <w:rPr>
+        <w:u w:val="none"/>
+      </w:rPr>
+    </w:lvl>
+    <w:lvl w:ilvl="2">
+      <w:start w:val="1"/>
+      <w:numFmt w:val="bullet"/>
+      <w:lvlText w:val="■"/>
+      <w:lvlJc w:val="left"/>
+      <w:pPr>
+        <w:ind w:left="3600" w:hanging="360"/>
+      </w:pPr>
+      <w:rPr>
+        <w:u w:val="none"/>
+      </w:rPr>
+    </w:lvl>
+    <w:lvl w:ilvl="3">
+      <w:start w:val="1"/>
+      <w:numFmt w:val="bullet"/>
+      <w:lvlText w:val="●"/>
+      <w:lvlJc w:val="left"/>
+      <w:pPr>
+        <w:ind w:left="4320" w:hanging="360"/>
+      </w:pPr>
+      <w:rPr>
+        <w:u w:val="none"/>
+      </w:rPr>
+    </w:lvl>
+    <w:lvl w:ilvl="4">
+      <w:start w:val="1"/>
+      <w:numFmt w:val="bullet"/>
+      <w:lvlText w:val="○"/>
+      <w:lvlJc w:val="left"/>
+      <w:pPr>
+        <w:ind w:left="5040" w:hanging="360"/>
+      </w:pPr>
+      <w:rPr>
+        <w:u w:val="none"/>
+      </w:rPr>
+    </w:lvl>
+    <w:lvl w:ilvl="5">
+      <w:start w:val="1"/>
+      <w:numFmt w:val="bullet"/>
+      <w:lvlText w:val="■"/>
+      <w:lvlJc w:val="left"/>
+      <w:pPr>
+        <w:ind w:left="5760" w:hanging="360"/>
+      </w:pPr>
+      <w:rPr>
+        <w:u w:val="none"/>
+      </w:rPr>
+    </w:lvl>
+    <w:lvl w:ilvl="6">
+      <w:start w:val="1"/>
+      <w:numFmt w:val="bullet"/>
+      <w:lvlText w:val="●"/>
+      <w:lvlJc w:val="left"/>
+      <w:pPr>
+        <w:ind w:left="6480" w:hanging="360"/>
+      </w:pPr>
+      <w:rPr>
+        <w:u w:val="none"/>
+      </w:rPr>
+    </w:lvl>
+    <w:lvl w:ilvl="7">
+      <w:start w:val="1"/>
+      <w:numFmt w:val="bullet"/>
+      <w:lvlText w:val="○"/>
+      <w:lvlJc w:val="left"/>
+      <w:pPr>
+        <w:ind w:left="7200" w:hanging="360"/>
+      </w:pPr>
+      <w:rPr>
+        <w:u w:val="none"/>
+      </w:rPr>
+    </w:lvl>
+    <w:lvl w:ilvl="8">
+      <w:start w:val="1"/>
+      <w:numFmt w:val="bullet"/>
+      <w:lvlText w:val="■"/>
+      <w:lvlJc w:val="left"/>
+      <w:pPr>
+        <w:ind w:left="7920" w:hanging="360"/>
+      </w:pPr>
+      <w:rPr>
+        <w:u w:val="none"/>
+      </w:rPr>
+    </w:lvl>
+  </w:abstractNum>
+  <w:abstractNum w:abstractNumId="18">
+    <w:lvl w:ilvl="0">
+      <w:start w:val="1"/>
+      <w:numFmt w:val="bullet"/>
+      <w:lvlText w:val="●"/>
+      <w:lvlJc w:val="left"/>
+      <w:pPr>
+        <w:ind w:left="720" w:hanging="360"/>
+      </w:pPr>
+      <w:rPr>
+        <w:color w:val="00a8e1"/>
+        <w:u w:val="none"/>
+      </w:rPr>
+    </w:lvl>
+    <w:lvl w:ilvl="1">
+      <w:start w:val="1"/>
+      <w:numFmt w:val="bullet"/>
+      <w:lvlText w:val="○"/>
+      <w:lvlJc w:val="left"/>
+      <w:pPr>
+        <w:ind w:left="1440" w:hanging="360"/>
+      </w:pPr>
+      <w:rPr>
+        <w:u w:val="none"/>
+      </w:rPr>
+    </w:lvl>
+    <w:lvl w:ilvl="2">
+      <w:start w:val="1"/>
+      <w:numFmt w:val="bullet"/>
+      <w:lvlText w:val="■"/>
+      <w:lvlJc w:val="left"/>
+      <w:pPr>
+        <w:ind w:left="2160" w:hanging="360"/>
+      </w:pPr>
+      <w:rPr>
+        <w:u w:val="none"/>
+      </w:rPr>
+    </w:lvl>
+    <w:lvl w:ilvl="3">
+      <w:start w:val="1"/>
+      <w:numFmt w:val="bullet"/>
+      <w:lvlText w:val="●"/>
+      <w:lvlJc w:val="left"/>
+      <w:pPr>
+        <w:ind w:left="2880" w:hanging="360"/>
+      </w:pPr>
+      <w:rPr>
+        <w:u w:val="none"/>
+      </w:rPr>
+    </w:lvl>
+    <w:lvl w:ilvl="4">
+      <w:start w:val="1"/>
+      <w:numFmt w:val="bullet"/>
+      <w:lvlText w:val="○"/>
+      <w:lvlJc w:val="left"/>
+      <w:pPr>
+        <w:ind w:left="3600" w:hanging="360"/>
+      </w:pPr>
+      <w:rPr>
+        <w:u w:val="none"/>
+      </w:rPr>
+    </w:lvl>
+    <w:lvl w:ilvl="5">
+      <w:start w:val="1"/>
+      <w:numFmt w:val="bullet"/>
+      <w:lvlText w:val="■"/>
+      <w:lvlJc w:val="left"/>
+      <w:pPr>
+        <w:ind w:left="4320" w:hanging="360"/>
+      </w:pPr>
+      <w:rPr>
+        <w:u w:val="none"/>
+      </w:rPr>
+    </w:lvl>
+    <w:lvl w:ilvl="6">
+      <w:start w:val="1"/>
+      <w:numFmt w:val="bullet"/>
+      <w:lvlText w:val="●"/>
+      <w:lvlJc w:val="left"/>
+      <w:pPr>
+        <w:ind w:left="5040" w:hanging="360"/>
+      </w:pPr>
+      <w:rPr>
+        <w:u w:val="none"/>
+      </w:rPr>
+    </w:lvl>
+    <w:lvl w:ilvl="7">
+      <w:start w:val="1"/>
+      <w:numFmt w:val="bullet"/>
+      <w:lvlText w:val="○"/>
+      <w:lvlJc w:val="left"/>
+      <w:pPr>
+        <w:ind w:left="5760" w:hanging="360"/>
+      </w:pPr>
+      <w:rPr>
+        <w:u w:val="none"/>
+      </w:rPr>
+    </w:lvl>
+    <w:lvl w:ilvl="8">
+      <w:start w:val="1"/>
+      <w:numFmt w:val="bullet"/>
+      <w:lvlText w:val="■"/>
+      <w:lvlJc w:val="left"/>
+      <w:pPr>
+        <w:ind w:left="6480" w:hanging="360"/>
+      </w:pPr>
+      <w:rPr>
+        <w:u w:val="none"/>
+      </w:rPr>
+    </w:lvl>
+  </w:abstractNum>
+  <w:abstractNum w:abstractNumId="19">
+    <w:lvl w:ilvl="0">
+      <w:start w:val="1"/>
+      <w:numFmt w:val="bullet"/>
+      <w:lvlText w:val="●"/>
+      <w:lvlJc w:val="left"/>
+      <w:pPr>
+        <w:ind w:left="720" w:hanging="360"/>
+      </w:pPr>
+      <w:rPr>
+        <w:color w:val="00a8e1"/>
+        <w:u w:val="none"/>
+      </w:rPr>
+    </w:lvl>
+    <w:lvl w:ilvl="1">
+      <w:start w:val="1"/>
+      <w:numFmt w:val="bullet"/>
+      <w:lvlText w:val="○"/>
+      <w:lvlJc w:val="left"/>
+      <w:pPr>
+        <w:ind w:left="1440" w:hanging="360"/>
+      </w:pPr>
+      <w:rPr>
+        <w:u w:val="none"/>
+      </w:rPr>
+    </w:lvl>
+    <w:lvl w:ilvl="2">
+      <w:start w:val="1"/>
+      <w:numFmt w:val="bullet"/>
+      <w:lvlText w:val="■"/>
+      <w:lvlJc w:val="left"/>
+      <w:pPr>
+        <w:ind w:left="2160" w:hanging="360"/>
+      </w:pPr>
+      <w:rPr>
+        <w:u w:val="none"/>
+      </w:rPr>
+    </w:lvl>
+    <w:lvl w:ilvl="3">
+      <w:start w:val="1"/>
+      <w:numFmt w:val="bullet"/>
+      <w:lvlText w:val="●"/>
+      <w:lvlJc w:val="left"/>
+      <w:pPr>
+        <w:ind w:left="2880" w:hanging="360"/>
+      </w:pPr>
+      <w:rPr>
+        <w:u w:val="none"/>
+      </w:rPr>
+    </w:lvl>
+    <w:lvl w:ilvl="4">
+      <w:start w:val="1"/>
+      <w:numFmt w:val="bullet"/>
+      <w:lvlText w:val="○"/>
+      <w:lvlJc w:val="left"/>
+      <w:pPr>
+        <w:ind w:left="3600" w:hanging="360"/>
+      </w:pPr>
+      <w:rPr>
+        <w:u w:val="none"/>
+      </w:rPr>
+    </w:lvl>
+    <w:lvl w:ilvl="5">
+      <w:start w:val="1"/>
+      <w:numFmt w:val="bullet"/>
+      <w:lvlText w:val="■"/>
+      <w:lvlJc w:val="left"/>
+      <w:pPr>
+        <w:ind w:left="4320" w:hanging="360"/>
+      </w:pPr>
+      <w:rPr>
+        <w:u w:val="none"/>
+      </w:rPr>
+    </w:lvl>
+    <w:lvl w:ilvl="6">
+      <w:start w:val="1"/>
+      <w:numFmt w:val="bullet"/>
+      <w:lvlText w:val="●"/>
+      <w:lvlJc w:val="left"/>
+      <w:pPr>
+        <w:ind w:left="5040" w:hanging="360"/>
+      </w:pPr>
+      <w:rPr>
+        <w:u w:val="none"/>
+      </w:rPr>
+    </w:lvl>
+    <w:lvl w:ilvl="7">
+      <w:start w:val="1"/>
+      <w:numFmt w:val="bullet"/>
+      <w:lvlText w:val="○"/>
+      <w:lvlJc w:val="left"/>
+      <w:pPr>
+        <w:ind w:left="5760" w:hanging="360"/>
+      </w:pPr>
+      <w:rPr>
+        <w:u w:val="none"/>
+      </w:rPr>
+    </w:lvl>
+    <w:lvl w:ilvl="8">
+      <w:start w:val="1"/>
+      <w:numFmt w:val="bullet"/>
+      <w:lvlText w:val="■"/>
+      <w:lvlJc w:val="left"/>
+      <w:pPr>
+        <w:ind w:left="6480" w:hanging="360"/>
+      </w:pPr>
+      <w:rPr>
+        <w:u w:val="none"/>
+      </w:rPr>
+    </w:lvl>
+  </w:abstractNum>
+  <w:abstractNum w:abstractNumId="20">
+    <w:lvl w:ilvl="0">
+      <w:start w:val="1"/>
+      <w:numFmt w:val="bullet"/>
+      <w:lvlText w:val="●"/>
+      <w:lvlJc w:val="left"/>
+      <w:pPr>
+        <w:ind w:left="1440" w:hanging="360"/>
+      </w:pPr>
+      <w:rPr>
+        <w:color w:val="00a8e1"/>
+        <w:u w:val="none"/>
+      </w:rPr>
+    </w:lvl>
+    <w:lvl w:ilvl="1">
+      <w:start w:val="1"/>
+      <w:numFmt w:val="bullet"/>
+      <w:lvlText w:val="○"/>
+      <w:lvlJc w:val="left"/>
+      <w:pPr>
+        <w:ind w:left="2160" w:hanging="360"/>
+      </w:pPr>
+      <w:rPr>
+        <w:u w:val="none"/>
+      </w:rPr>
+    </w:lvl>
+    <w:lvl w:ilvl="2">
+      <w:start w:val="1"/>
+      <w:numFmt w:val="bullet"/>
+      <w:lvlText w:val="■"/>
+      <w:lvlJc w:val="left"/>
+      <w:pPr>
+        <w:ind w:left="2880" w:hanging="360"/>
+      </w:pPr>
+      <w:rPr>
+        <w:u w:val="none"/>
+      </w:rPr>
+    </w:lvl>
+    <w:lvl w:ilvl="3">
+      <w:start w:val="1"/>
+      <w:numFmt w:val="bullet"/>
+      <w:lvlText w:val="●"/>
+      <w:lvlJc w:val="left"/>
+      <w:pPr>
+        <w:ind w:left="3600" w:hanging="360"/>
+      </w:pPr>
+      <w:rPr>
+        <w:u w:val="none"/>
+      </w:rPr>
+    </w:lvl>
+    <w:lvl w:ilvl="4">
+      <w:start w:val="1"/>
+      <w:numFmt w:val="bullet"/>
+      <w:lvlText w:val="○"/>
+      <w:lvlJc w:val="left"/>
+      <w:pPr>
+        <w:ind w:left="4320" w:hanging="360"/>
+      </w:pPr>
+      <w:rPr>
+        <w:u w:val="none"/>
+      </w:rPr>
+    </w:lvl>
+    <w:lvl w:ilvl="5">
+      <w:start w:val="1"/>
+      <w:numFmt w:val="bullet"/>
+      <w:lvlText w:val="■"/>
+      <w:lvlJc w:val="left"/>
+      <w:pPr>
+        <w:ind w:left="5040" w:hanging="360"/>
+      </w:pPr>
+      <w:rPr>
+        <w:u w:val="none"/>
+      </w:rPr>
+    </w:lvl>
+    <w:lvl w:ilvl="6">
+      <w:start w:val="1"/>
+      <w:numFmt w:val="bullet"/>
+      <w:lvlText w:val="●"/>
+      <w:lvlJc w:val="left"/>
+      <w:pPr>
+        <w:ind w:left="5760" w:hanging="360"/>
+      </w:pPr>
+      <w:rPr>
+        <w:u w:val="none"/>
+      </w:rPr>
+    </w:lvl>
+    <w:lvl w:ilvl="7">
+      <w:start w:val="1"/>
+      <w:numFmt w:val="bullet"/>
+      <w:lvlText w:val="○"/>
+      <w:lvlJc w:val="left"/>
+      <w:pPr>
+        <w:ind w:left="6480" w:hanging="360"/>
+      </w:pPr>
+      <w:rPr>
+        <w:u w:val="none"/>
+      </w:rPr>
+    </w:lvl>
+    <w:lvl w:ilvl="8">
+      <w:start w:val="1"/>
+      <w:numFmt w:val="bullet"/>
+      <w:lvlText w:val="■"/>
+      <w:lvlJc w:val="left"/>
+      <w:pPr>
+        <w:ind w:left="7200" w:hanging="360"/>
+      </w:pPr>
+      <w:rPr>
+        <w:u w:val="none"/>
+      </w:rPr>
+    </w:lvl>
+  </w:abstractNum>
+  <w:abstractNum w:abstractNumId="21">
+    <w:lvl w:ilvl="0">
+      <w:start w:val="1"/>
+      <w:numFmt w:val="bullet"/>
+      <w:lvlText w:val="●"/>
+      <w:lvlJc w:val="left"/>
+      <w:pPr>
+        <w:ind w:left="720" w:hanging="360"/>
+      </w:pPr>
+      <w:rPr>
+        <w:color w:val="00a8e1"/>
+        <w:u w:val="none"/>
+      </w:rPr>
+    </w:lvl>
+    <w:lvl w:ilvl="1">
+      <w:start w:val="1"/>
+      <w:numFmt w:val="bullet"/>
+      <w:lvlText w:val="○"/>
+      <w:lvlJc w:val="left"/>
+      <w:pPr>
+        <w:ind w:left="1440" w:hanging="360"/>
+      </w:pPr>
+      <w:rPr>
+        <w:u w:val="none"/>
+      </w:rPr>
+    </w:lvl>
+    <w:lvl w:ilvl="2">
+      <w:start w:val="1"/>
+      <w:numFmt w:val="bullet"/>
+      <w:lvlText w:val="■"/>
+      <w:lvlJc w:val="left"/>
+      <w:pPr>
+        <w:ind w:left="2160" w:hanging="360"/>
+      </w:pPr>
+      <w:rPr>
+        <w:color w:val="00a8e1"/>
+        <w:u w:val="none"/>
+      </w:rPr>
+    </w:lvl>
+    <w:lvl w:ilvl="3">
+      <w:start w:val="1"/>
+      <w:numFmt w:val="bullet"/>
+      <w:lvlText w:val="●"/>
+      <w:lvlJc w:val="left"/>
+      <w:pPr>
+        <w:ind w:left="2880" w:hanging="360"/>
+      </w:pPr>
+      <w:rPr>
+        <w:u w:val="none"/>
+      </w:rPr>
+    </w:lvl>
+    <w:lvl w:ilvl="4">
+      <w:start w:val="1"/>
+      <w:numFmt w:val="bullet"/>
+      <w:lvlText w:val="○"/>
+      <w:lvlJc w:val="left"/>
+      <w:pPr>
+        <w:ind w:left="3600" w:hanging="360"/>
+      </w:pPr>
+      <w:rPr>
+        <w:u w:val="none"/>
+      </w:rPr>
+    </w:lvl>
+    <w:lvl w:ilvl="5">
+      <w:start w:val="1"/>
+      <w:numFmt w:val="bullet"/>
+      <w:lvlText w:val="■"/>
+      <w:lvlJc w:val="left"/>
+      <w:pPr>
+        <w:ind w:left="4320" w:hanging="360"/>
+      </w:pPr>
+      <w:rPr>
+        <w:u w:val="none"/>
+      </w:rPr>
+    </w:lvl>
+    <w:lvl w:ilvl="6">
+      <w:start w:val="1"/>
+      <w:numFmt w:val="bullet"/>
+      <w:lvlText w:val="●"/>
+      <w:lvlJc w:val="left"/>
+      <w:pPr>
+        <w:ind w:left="5040" w:hanging="360"/>
+      </w:pPr>
+      <w:rPr>
+        <w:u w:val="none"/>
+      </w:rPr>
+    </w:lvl>
+    <w:lvl w:ilvl="7">
+      <w:start w:val="1"/>
+      <w:numFmt w:val="bullet"/>
+      <w:lvlText w:val="○"/>
+      <w:lvlJc w:val="left"/>
+      <w:pPr>
+        <w:ind w:left="5760" w:hanging="360"/>
+      </w:pPr>
+      <w:rPr>
+        <w:u w:val="none"/>
+      </w:rPr>
+    </w:lvl>
+    <w:lvl w:ilvl="8">
+      <w:start w:val="1"/>
+      <w:numFmt w:val="bullet"/>
+      <w:lvlText w:val="■"/>
+      <w:lvlJc w:val="left"/>
+      <w:pPr>
+        <w:ind w:left="6480" w:hanging="360"/>
+      </w:pPr>
+      <w:rPr>
+        <w:u w:val="none"/>
+      </w:rPr>
+    </w:lvl>
+  </w:abstractNum>
+  <w:abstractNum w:abstractNumId="22">
     <w:lvl w:ilvl="0">
       <w:start w:val="1"/>
       <w:numFmt w:val="bullet"/>
@@ -7687,6 +11407,24 @@
   </w:num>
   <w:num w:numId="16">
     <w:abstractNumId w:val="16"/>
+  </w:num>
+  <w:num w:numId="17">
+    <w:abstractNumId w:val="17"/>
+  </w:num>
+  <w:num w:numId="18">
+    <w:abstractNumId w:val="18"/>
+  </w:num>
+  <w:num w:numId="19">
+    <w:abstractNumId w:val="19"/>
+  </w:num>
+  <w:num w:numId="20">
+    <w:abstractNumId w:val="20"/>
+  </w:num>
+  <w:num w:numId="21">
+    <w:abstractNumId w:val="21"/>
+  </w:num>
+  <w:num w:numId="22">
+    <w:abstractNumId w:val="22"/>
   </w:num>
 </w:numbering>
 </file>
